--- a/relazione.docx
+++ b/relazione.docx
@@ -407,27 +407,6 @@
     </w:p>
     <w:p>
       <w:pPr>
-        <w:rPr>
-          <w:sz w:val="28"/>
-        </w:rPr>
-      </w:pPr>
-    </w:p>
-    <w:p>
-      <w:pPr>
-        <w:rPr>
-          <w:sz w:val="28"/>
-        </w:rPr>
-      </w:pPr>
-    </w:p>
-    <w:p>
-      <w:pPr>
-        <w:rPr>
-          <w:sz w:val="28"/>
-        </w:rPr>
-      </w:pPr>
-    </w:p>
-    <w:p>
-      <w:pPr>
         <w:jc w:val="center"/>
         <w:rPr>
           <w:sz w:val="36"/>
@@ -442,290 +421,574 @@
     </w:p>
     <w:p>
       <w:pPr>
-        <w:pStyle w:val="Paragrafoelenco"/>
-        <w:numPr>
-          <w:ilvl w:val="0"/>
-          <w:numId w:val="3"/>
-        </w:numPr>
-        <w:rPr>
-          <w:sz w:val="28"/>
-        </w:rPr>
-      </w:pPr>
-      <w:r>
-        <w:rPr>
-          <w:sz w:val="28"/>
-        </w:rPr>
-        <w:t>Parlare delle strutture presenti n</w:t>
-      </w:r>
-      <w:r>
-        <w:rPr>
-          <w:sz w:val="28"/>
-        </w:rPr>
-        <w:t xml:space="preserve">el </w:t>
-      </w:r>
-      <w:proofErr w:type="spellStart"/>
-      <w:r>
-        <w:rPr>
-          <w:sz w:val="28"/>
-        </w:rPr>
-        <w:t>main</w:t>
-      </w:r>
-      <w:proofErr w:type="spellEnd"/>
-      <w:r>
-        <w:rPr>
-          <w:sz w:val="28"/>
-        </w:rPr>
-        <w:t xml:space="preserve"> e nella memoria globale: varie </w:t>
+        <w:rPr>
+          <w:sz w:val="28"/>
+        </w:rPr>
+      </w:pPr>
+      <w:r>
+        <w:rPr>
+          <w:sz w:val="28"/>
+        </w:rPr>
+        <w:t>Vista la natura dell’algoritmo di apprendimento della rete neurale composto da diversi prodotti matriciali si è pensato di parallelizzare il più possibile tali prodotti trai diversi blocchi della griglia. Inoltre</w:t>
+      </w:r>
+      <w:r>
+        <w:rPr>
+          <w:sz w:val="28"/>
+        </w:rPr>
+        <w:t>,</w:t>
+      </w:r>
+      <w:r>
+        <w:rPr>
+          <w:sz w:val="28"/>
+        </w:rPr>
+        <w:t xml:space="preserve"> vista la grande dimensione delle matrici si è optato per fare i prodotti tra matrici a blocchi; tali blocchi si genera</w:t>
+      </w:r>
+      <w:r>
+        <w:rPr>
+          <w:sz w:val="28"/>
+        </w:rPr>
+        <w:t xml:space="preserve">no adagiandovi sopra una griglia di dimensione fissata la quale si sposta lungo la “matrice guida” di una determinata fase dell’algoritmo. </w:t>
+      </w:r>
+    </w:p>
+    <w:p>
+      <w:pPr>
+        <w:rPr>
+          <w:sz w:val="28"/>
+        </w:rPr>
+      </w:pPr>
+      <w:r>
+        <w:rPr>
+          <w:sz w:val="28"/>
+        </w:rPr>
+        <w:t xml:space="preserve">A differenza del codice di partenza dove per le matrici si utilizzavano più livelli di </w:t>
       </w:r>
       <w:proofErr w:type="gramStart"/>
       <w:r>
         <w:rPr>
           <w:sz w:val="28"/>
         </w:rPr>
-        <w:t>matrici ,</w:t>
+        <w:t xml:space="preserve">puntatori </w:t>
+      </w:r>
+      <w:r>
+        <w:rPr>
+          <w:sz w:val="28"/>
+        </w:rPr>
+        <w:t xml:space="preserve"> (</w:t>
       </w:r>
       <w:proofErr w:type="gramEnd"/>
       <w:r>
         <w:rPr>
           <w:sz w:val="28"/>
         </w:rPr>
-        <w:t xml:space="preserve"> struttura input e output. </w:t>
-      </w:r>
-    </w:p>
-    <w:p>
-      <w:pPr>
-        <w:pStyle w:val="Paragrafoelenco"/>
-        <w:numPr>
-          <w:ilvl w:val="0"/>
-          <w:numId w:val="3"/>
-        </w:numPr>
-        <w:rPr>
-          <w:sz w:val="28"/>
-        </w:rPr>
-      </w:pPr>
-      <w:r>
-        <w:rPr>
-          <w:sz w:val="28"/>
-        </w:rPr>
-        <w:t xml:space="preserve">Parlare del perché si sono usati gli streams e del fatto di aver usato </w:t>
-      </w:r>
-      <w:proofErr w:type="spellStart"/>
-      <w:r>
-        <w:rPr>
-          <w:sz w:val="28"/>
-        </w:rPr>
-        <w:t>async</w:t>
-      </w:r>
-      <w:proofErr w:type="spellEnd"/>
-      <w:r>
-        <w:rPr>
-          <w:sz w:val="28"/>
-        </w:rPr>
-        <w:t xml:space="preserve"> copy</w:t>
-      </w:r>
-    </w:p>
-    <w:p>
-      <w:pPr>
-        <w:pStyle w:val="Paragrafoelenco"/>
-        <w:numPr>
-          <w:ilvl w:val="0"/>
-          <w:numId w:val="3"/>
-        </w:numPr>
+        <w:t xml:space="preserve">ossia </w:t>
+      </w:r>
+      <w:r>
+        <w:rPr>
+          <w:i/>
+          <w:sz w:val="28"/>
+        </w:rPr>
+        <w:t xml:space="preserve">H2H, W,  DeltaH2H, </w:t>
+      </w:r>
+      <w:proofErr w:type="spellStart"/>
+      <w:r>
+        <w:rPr>
+          <w:i/>
+          <w:sz w:val="28"/>
+        </w:rPr>
+        <w:t>DeltaW</w:t>
+      </w:r>
+      <w:proofErr w:type="spellEnd"/>
+      <w:r>
+        <w:rPr>
+          <w:i/>
+          <w:sz w:val="28"/>
+        </w:rPr>
+        <w:t xml:space="preserve">; </w:t>
+      </w:r>
+      <w:r>
+        <w:rPr>
+          <w:sz w:val="28"/>
+        </w:rPr>
+        <w:t xml:space="preserve">qui troviamo anche </w:t>
+      </w:r>
+      <w:proofErr w:type="spellStart"/>
+      <w:r>
+        <w:rPr>
+          <w:i/>
+          <w:sz w:val="28"/>
+        </w:rPr>
+        <w:t>Bias</w:t>
+      </w:r>
+      <w:proofErr w:type="spellEnd"/>
+      <w:r>
+        <w:rPr>
+          <w:sz w:val="28"/>
+        </w:rPr>
+        <w:t xml:space="preserve"> e </w:t>
+      </w:r>
+      <w:proofErr w:type="spellStart"/>
+      <w:r>
+        <w:rPr>
+          <w:i/>
+          <w:sz w:val="28"/>
+        </w:rPr>
+        <w:t>DeltaBias</w:t>
+      </w:r>
+      <w:proofErr w:type="spellEnd"/>
+      <w:r>
+        <w:rPr>
+          <w:sz w:val="28"/>
+        </w:rPr>
+        <w:t xml:space="preserve"> che sono state separate dalla matrice W e </w:t>
+      </w:r>
+      <w:proofErr w:type="spellStart"/>
+      <w:r>
+        <w:rPr>
+          <w:sz w:val="28"/>
+        </w:rPr>
+        <w:t>DeltaW</w:t>
+      </w:r>
+      <w:proofErr w:type="spellEnd"/>
+      <w:r>
+        <w:rPr>
+          <w:sz w:val="28"/>
+        </w:rPr>
+        <w:t xml:space="preserve"> </w:t>
+      </w:r>
+      <w:r>
+        <w:rPr>
+          <w:sz w:val="28"/>
+        </w:rPr>
+        <w:t>)</w:t>
+      </w:r>
+      <w:r>
+        <w:rPr>
+          <w:sz w:val="28"/>
+        </w:rPr>
+        <w:t xml:space="preserve">, qui se ne usa uno soltanto. Tale scelta è stata fatta per poter trasferire i dati da HOST a DEVICE in una volta sola evitando latenze derivanti dall’uso di più chiamate. Ma questo porta a dover utilizzare </w:t>
+      </w:r>
+      <w:r>
+        <w:rPr>
+          <w:sz w:val="28"/>
+        </w:rPr>
+        <w:t>degli array di supporto per tener conto dei diversi offset delle matrici di ogni livello (</w:t>
+      </w:r>
+      <w:r>
+        <w:rPr>
+          <w:i/>
+          <w:sz w:val="28"/>
+        </w:rPr>
+        <w:t xml:space="preserve">H_matrix_H2H_index, </w:t>
+      </w:r>
+      <w:proofErr w:type="spellStart"/>
+      <w:r>
+        <w:rPr>
+          <w:i/>
+          <w:sz w:val="28"/>
+        </w:rPr>
+        <w:t>H_matrix_</w:t>
+      </w:r>
+      <w:r>
+        <w:rPr>
+          <w:i/>
+          <w:sz w:val="28"/>
+        </w:rPr>
+        <w:t>DELTA</w:t>
+      </w:r>
+      <w:r>
+        <w:rPr>
+          <w:i/>
+          <w:sz w:val="28"/>
+        </w:rPr>
+        <w:t>_index</w:t>
+      </w:r>
+      <w:proofErr w:type="spellEnd"/>
+      <w:r>
+        <w:rPr>
+          <w:i/>
+          <w:sz w:val="28"/>
+        </w:rPr>
+        <w:t xml:space="preserve">, </w:t>
+      </w:r>
+      <w:proofErr w:type="spellStart"/>
+      <w:r>
+        <w:rPr>
+          <w:i/>
+          <w:sz w:val="28"/>
+        </w:rPr>
+        <w:t>H_matrix_</w:t>
+      </w:r>
+      <w:r>
+        <w:rPr>
+          <w:i/>
+          <w:sz w:val="28"/>
+        </w:rPr>
+        <w:t>W</w:t>
+      </w:r>
+      <w:r>
+        <w:rPr>
+          <w:i/>
+          <w:sz w:val="28"/>
+        </w:rPr>
+        <w:t>_index</w:t>
+      </w:r>
+      <w:proofErr w:type="spellEnd"/>
+      <w:r>
+        <w:rPr>
+          <w:i/>
+          <w:sz w:val="28"/>
+        </w:rPr>
+        <w:t xml:space="preserve">, </w:t>
+      </w:r>
+      <w:proofErr w:type="spellStart"/>
+      <w:r>
+        <w:rPr>
+          <w:i/>
+          <w:sz w:val="28"/>
+        </w:rPr>
+        <w:t>H_matrix_</w:t>
+      </w:r>
+      <w:r>
+        <w:rPr>
+          <w:i/>
+          <w:sz w:val="28"/>
+        </w:rPr>
+        <w:t>B</w:t>
+      </w:r>
+      <w:r>
+        <w:rPr>
+          <w:i/>
+          <w:sz w:val="28"/>
+        </w:rPr>
+        <w:t>_index</w:t>
+      </w:r>
+      <w:proofErr w:type="spellEnd"/>
+      <w:r>
+        <w:rPr>
+          <w:sz w:val="28"/>
+        </w:rPr>
+        <w:t xml:space="preserve">). </w:t>
+      </w:r>
+    </w:p>
+    <w:p>
+      <w:pPr>
+        <w:rPr>
+          <w:sz w:val="28"/>
+        </w:rPr>
+      </w:pPr>
+      <w:r>
+        <w:rPr>
+          <w:sz w:val="28"/>
+        </w:rPr>
+        <w:lastRenderedPageBreak/>
+        <w:t xml:space="preserve">Per la matrice Target (quella contenente gli output attesi) si è usata la memoria </w:t>
+      </w:r>
+      <w:proofErr w:type="spellStart"/>
+      <w:r>
+        <w:rPr>
+          <w:sz w:val="28"/>
+        </w:rPr>
+        <w:t>Texture</w:t>
+      </w:r>
+      <w:proofErr w:type="spellEnd"/>
+      <w:r>
+        <w:rPr>
+          <w:sz w:val="28"/>
+        </w:rPr>
+        <w:t xml:space="preserve"> in quanto</w:t>
+      </w:r>
+      <w:r>
+        <w:rPr>
+          <w:sz w:val="28"/>
+        </w:rPr>
+        <w:t xml:space="preserve"> i dati non vengono mai aggiornati e c’è località spaziale nell’accedere alla matrice.</w:t>
+      </w:r>
+    </w:p>
+    <w:p>
+      <w:pPr>
+        <w:rPr>
+          <w:sz w:val="28"/>
+        </w:rPr>
+      </w:pPr>
+      <w:r>
+        <w:rPr>
+          <w:sz w:val="28"/>
+        </w:rPr>
+        <w:t xml:space="preserve">Nel caso della matrice Target l’uso della </w:t>
+      </w:r>
+      <w:proofErr w:type="spellStart"/>
+      <w:r>
+        <w:rPr>
+          <w:sz w:val="28"/>
+        </w:rPr>
+        <w:t>costant</w:t>
+      </w:r>
+      <w:proofErr w:type="spellEnd"/>
+      <w:r>
+        <w:rPr>
+          <w:sz w:val="28"/>
+        </w:rPr>
+        <w:t xml:space="preserve"> </w:t>
+      </w:r>
+      <w:proofErr w:type="spellStart"/>
+      <w:r>
+        <w:rPr>
+          <w:sz w:val="28"/>
+        </w:rPr>
+        <w:t>memory</w:t>
+      </w:r>
+      <w:proofErr w:type="spellEnd"/>
+      <w:r>
+        <w:rPr>
+          <w:sz w:val="28"/>
+        </w:rPr>
+        <w:t xml:space="preserve"> è sconsigliato in quanto i </w:t>
+      </w:r>
+      <w:proofErr w:type="spellStart"/>
+      <w:r>
+        <w:rPr>
+          <w:sz w:val="28"/>
+        </w:rPr>
+        <w:t>thread</w:t>
+      </w:r>
+      <w:proofErr w:type="spellEnd"/>
+      <w:r>
+        <w:rPr>
+          <w:sz w:val="28"/>
+        </w:rPr>
+        <w:t xml:space="preserve"> accedono tutti ad elementi </w:t>
+      </w:r>
+      <w:proofErr w:type="gramStart"/>
+      <w:r>
+        <w:rPr>
+          <w:sz w:val="28"/>
+        </w:rPr>
+        <w:t>differenti ,</w:t>
+      </w:r>
+      <w:proofErr w:type="gramEnd"/>
+      <w:r>
+        <w:rPr>
+          <w:sz w:val="28"/>
+        </w:rPr>
+        <w:t xml:space="preserve"> ma è risultato adatto per salvare le variabili </w:t>
+      </w:r>
+      <w:proofErr w:type="spellStart"/>
+      <w:r>
+        <w:rPr>
+          <w:i/>
+          <w:sz w:val="28"/>
+        </w:rPr>
+        <w:t>alpha</w:t>
+      </w:r>
+      <w:proofErr w:type="spellEnd"/>
+      <w:r>
+        <w:rPr>
+          <w:sz w:val="28"/>
+        </w:rPr>
+        <w:t xml:space="preserve"> ed </w:t>
+      </w:r>
+      <w:proofErr w:type="spellStart"/>
+      <w:r>
+        <w:rPr>
+          <w:i/>
+          <w:sz w:val="28"/>
+        </w:rPr>
+        <w:t>eta</w:t>
+      </w:r>
+      <w:proofErr w:type="spellEnd"/>
+      <w:r>
+        <w:rPr>
+          <w:sz w:val="28"/>
+        </w:rPr>
+        <w:t xml:space="preserve">. </w:t>
+      </w:r>
+      <w:proofErr w:type="gramStart"/>
+      <w:r>
+        <w:rPr>
+          <w:sz w:val="28"/>
+        </w:rPr>
+        <w:t>Infatti</w:t>
+      </w:r>
+      <w:proofErr w:type="gramEnd"/>
+      <w:r>
+        <w:rPr>
+          <w:sz w:val="28"/>
+        </w:rPr>
+        <w:t xml:space="preserve"> tale variabili utilizzate nella fase di </w:t>
+      </w:r>
+      <w:proofErr w:type="spellStart"/>
+      <w:r>
+        <w:rPr>
+          <w:i/>
+          <w:sz w:val="28"/>
+        </w:rPr>
+        <w:t>backpropagation</w:t>
+      </w:r>
+      <w:proofErr w:type="spellEnd"/>
+      <w:r>
+        <w:rPr>
+          <w:sz w:val="28"/>
+        </w:rPr>
+        <w:t xml:space="preserve"> sono accedute in contemporanea da tutti i </w:t>
+      </w:r>
+      <w:proofErr w:type="spellStart"/>
+      <w:r>
+        <w:rPr>
+          <w:sz w:val="28"/>
+        </w:rPr>
+        <w:t>thread</w:t>
+      </w:r>
+      <w:proofErr w:type="spellEnd"/>
+      <w:r>
+        <w:rPr>
+          <w:sz w:val="28"/>
+        </w:rPr>
+        <w:t xml:space="preserve"> e questo comporta la possibilità di fare broadcast.</w:t>
+      </w:r>
+    </w:p>
+    <w:p>
+      <w:pPr>
+        <w:rPr>
+          <w:sz w:val="28"/>
+        </w:rPr>
+      </w:pPr>
+      <w:r>
+        <w:rPr>
+          <w:sz w:val="28"/>
+        </w:rPr>
+        <w:t xml:space="preserve">Per aumentare il parallelismo </w:t>
+      </w:r>
+      <w:r>
+        <w:rPr>
+          <w:sz w:val="28"/>
+        </w:rPr>
+        <w:t xml:space="preserve">sono </w:t>
+      </w:r>
+      <w:r>
+        <w:rPr>
+          <w:sz w:val="28"/>
+        </w:rPr>
+        <w:t xml:space="preserve">stati utilizzati i </w:t>
+      </w:r>
+      <w:proofErr w:type="spellStart"/>
+      <w:r>
+        <w:rPr>
+          <w:sz w:val="28"/>
+        </w:rPr>
+        <w:t>Cuda</w:t>
+      </w:r>
+      <w:proofErr w:type="spellEnd"/>
+      <w:r>
+        <w:rPr>
+          <w:sz w:val="28"/>
+        </w:rPr>
+        <w:t xml:space="preserve"> Streams</w:t>
+      </w:r>
+      <w:r>
+        <w:rPr>
+          <w:sz w:val="28"/>
+        </w:rPr>
+        <w:t>. L’uso degli streams garantisce che le operazioni sul singolo stream siano eseguite nell’ordine stabilito mentre le operazioni in diversi stream possono essere alternate e quando poss</w:t>
+      </w:r>
+      <w:r>
+        <w:rPr>
+          <w:sz w:val="28"/>
+        </w:rPr>
+        <w:t xml:space="preserve">ibile eseguite in contemporanea. I vantaggi di questa scelta sono utili per parallelizzare l’utilizzo della memoria e l’esecuzione. </w:t>
+      </w:r>
+      <w:r>
+        <w:rPr>
+          <w:sz w:val="28"/>
+        </w:rPr>
+        <w:t>Per mitigare la grande latenza nella copia della matrice di Input</w:t>
+      </w:r>
+      <w:r>
+        <w:rPr>
+          <w:sz w:val="28"/>
+        </w:rPr>
+        <w:t xml:space="preserve">, </w:t>
+      </w:r>
+      <w:r>
+        <w:rPr>
+          <w:sz w:val="28"/>
+        </w:rPr>
+        <w:t xml:space="preserve">nella funzione di </w:t>
+      </w:r>
+      <w:proofErr w:type="spellStart"/>
+      <w:r>
+        <w:rPr>
+          <w:sz w:val="28"/>
+        </w:rPr>
+        <w:t>feedforward</w:t>
+      </w:r>
+      <w:proofErr w:type="spellEnd"/>
+      <w:r>
+        <w:rPr>
+          <w:sz w:val="28"/>
+        </w:rPr>
+        <w:t xml:space="preserve"> </w:t>
+      </w:r>
+      <w:r>
+        <w:rPr>
+          <w:sz w:val="28"/>
+        </w:rPr>
+        <w:t xml:space="preserve">e </w:t>
+      </w:r>
+      <w:r>
+        <w:rPr>
+          <w:sz w:val="28"/>
+        </w:rPr>
+        <w:t>solo nella prima epoca</w:t>
+      </w:r>
+      <w:r>
+        <w:rPr>
+          <w:sz w:val="28"/>
+        </w:rPr>
+        <w:t xml:space="preserve">, </w:t>
+      </w:r>
+      <w:r>
+        <w:rPr>
+          <w:sz w:val="28"/>
+        </w:rPr>
+        <w:t xml:space="preserve">si è utilizzata la </w:t>
+      </w:r>
+      <w:proofErr w:type="spellStart"/>
+      <w:r>
+        <w:rPr>
+          <w:sz w:val="28"/>
+        </w:rPr>
+        <w:t>cudaMemcpyAsync</w:t>
+      </w:r>
+      <w:proofErr w:type="spellEnd"/>
+      <w:r>
+        <w:rPr>
+          <w:sz w:val="28"/>
+        </w:rPr>
+        <w:t xml:space="preserve"> di una porzione della matrice, una per ogni stream.</w:t>
+      </w:r>
+    </w:p>
+    <w:p>
+      <w:pPr>
         <w:rPr>
           <w:strike/>
           <w:sz w:val="28"/>
         </w:rPr>
       </w:pPr>
-      <w:r>
-        <w:rPr>
-          <w:strike/>
-          <w:sz w:val="28"/>
-        </w:rPr>
-        <w:t xml:space="preserve">Parlare della fase di </w:t>
-      </w:r>
-      <w:proofErr w:type="spellStart"/>
-      <w:r>
-        <w:rPr>
-          <w:strike/>
-          <w:sz w:val="28"/>
-        </w:rPr>
-        <w:t>feedforward</w:t>
-      </w:r>
-      <w:proofErr w:type="spellEnd"/>
-      <w:r>
-        <w:rPr>
-          <w:strike/>
-          <w:sz w:val="28"/>
-        </w:rPr>
-        <w:t>:</w:t>
-      </w:r>
-    </w:p>
-    <w:p>
-      <w:pPr>
-        <w:pStyle w:val="Paragrafoelenco"/>
-        <w:numPr>
-          <w:ilvl w:val="1"/>
-          <w:numId w:val="3"/>
-        </w:numPr>
-        <w:rPr>
-          <w:strike/>
-          <w:sz w:val="28"/>
-        </w:rPr>
-      </w:pPr>
-      <w:r>
-        <w:rPr>
-          <w:strike/>
-          <w:sz w:val="28"/>
-        </w:rPr>
-        <w:t>Intro</w:t>
-      </w:r>
-    </w:p>
-    <w:p>
-      <w:pPr>
-        <w:pStyle w:val="Paragrafoelenco"/>
-        <w:numPr>
-          <w:ilvl w:val="1"/>
-          <w:numId w:val="3"/>
-        </w:numPr>
-        <w:rPr>
-          <w:strike/>
-          <w:sz w:val="28"/>
-        </w:rPr>
-      </w:pPr>
-      <w:r>
-        <w:rPr>
-          <w:strike/>
-          <w:sz w:val="28"/>
-        </w:rPr>
-        <w:t>Gestione griglia (</w:t>
-      </w:r>
-      <w:proofErr w:type="spellStart"/>
-      <w:r>
-        <w:rPr>
-          <w:strike/>
-          <w:sz w:val="28"/>
-        </w:rPr>
-        <w:t>sofferfarsi</w:t>
-      </w:r>
-      <w:proofErr w:type="spellEnd"/>
-      <w:r>
-        <w:rPr>
-          <w:strike/>
-          <w:sz w:val="28"/>
-        </w:rPr>
-        <w:t xml:space="preserve"> anche sul numero blocchi) </w:t>
-      </w:r>
-    </w:p>
-    <w:p>
-      <w:pPr>
-        <w:pStyle w:val="Paragrafoelenco"/>
-        <w:numPr>
-          <w:ilvl w:val="1"/>
-          <w:numId w:val="3"/>
-        </w:numPr>
-        <w:rPr>
-          <w:strike/>
-          <w:sz w:val="28"/>
-        </w:rPr>
-      </w:pPr>
-      <w:r>
-        <w:rPr>
-          <w:strike/>
-          <w:sz w:val="28"/>
-        </w:rPr>
-        <w:t>Cascata di chiamate</w:t>
-      </w:r>
-    </w:p>
-    <w:p>
-      <w:pPr>
-        <w:pStyle w:val="Paragrafoelenco"/>
-        <w:numPr>
-          <w:ilvl w:val="0"/>
-          <w:numId w:val="3"/>
-        </w:numPr>
-        <w:rPr>
-          <w:strike/>
-          <w:sz w:val="28"/>
-        </w:rPr>
-      </w:pPr>
-      <w:r>
-        <w:rPr>
-          <w:strike/>
-          <w:sz w:val="28"/>
-        </w:rPr>
-        <w:t xml:space="preserve">Parlare della fase di </w:t>
-      </w:r>
-      <w:proofErr w:type="spellStart"/>
-      <w:r>
-        <w:rPr>
-          <w:strike/>
-          <w:sz w:val="28"/>
-        </w:rPr>
-        <w:t>backpropagation</w:t>
-      </w:r>
-      <w:proofErr w:type="spellEnd"/>
-    </w:p>
-    <w:p>
-      <w:pPr>
-        <w:pStyle w:val="Paragrafoelenco"/>
-        <w:numPr>
-          <w:ilvl w:val="1"/>
-          <w:numId w:val="3"/>
-        </w:numPr>
-        <w:rPr>
-          <w:strike/>
-          <w:sz w:val="28"/>
-        </w:rPr>
-      </w:pPr>
-      <w:r>
-        <w:rPr>
-          <w:strike/>
-          <w:sz w:val="28"/>
-        </w:rPr>
-        <w:t>Intro</w:t>
-      </w:r>
-    </w:p>
-    <w:p>
-      <w:pPr>
-        <w:pStyle w:val="Paragrafoelenco"/>
-        <w:numPr>
-          <w:ilvl w:val="1"/>
-          <w:numId w:val="3"/>
-        </w:numPr>
-        <w:rPr>
-          <w:strike/>
-          <w:sz w:val="28"/>
-        </w:rPr>
-      </w:pPr>
-      <w:r>
-        <w:rPr>
-          <w:strike/>
-          <w:sz w:val="28"/>
-        </w:rPr>
-        <w:t>Gestione griglia</w:t>
-      </w:r>
-    </w:p>
-    <w:p>
-      <w:pPr>
-        <w:pStyle w:val="Paragrafoelenco"/>
-        <w:numPr>
-          <w:ilvl w:val="1"/>
-          <w:numId w:val="3"/>
-        </w:numPr>
-        <w:rPr>
-          <w:strike/>
-          <w:sz w:val="28"/>
-        </w:rPr>
-      </w:pPr>
-      <w:r>
-        <w:rPr>
-          <w:strike/>
-          <w:sz w:val="28"/>
-        </w:rPr>
-        <w:t>Cascata di chiamate</w:t>
-      </w:r>
+    </w:p>
+    <w:p>
+      <w:pPr>
+        <w:rPr>
+          <w:sz w:val="28"/>
+        </w:rPr>
+      </w:pPr>
       <w:bookmarkStart w:id="0" w:name="_GoBack"/>
       <w:bookmarkEnd w:id="0"/>
+      <w:r>
+        <w:rPr>
+          <w:sz w:val="28"/>
+        </w:rPr>
+        <w:t xml:space="preserve">INSERIRE TEMPISTICHE </w:t>
+      </w:r>
     </w:p>
     <w:p>
       <w:pPr>
@@ -1054,6 +1317,7 @@
         <w:rPr>
           <w:sz w:val="28"/>
         </w:rPr>
+        <w:lastRenderedPageBreak/>
         <w:t xml:space="preserve">Ogni </w:t>
       </w:r>
       <w:proofErr w:type="spellStart"/>
@@ -1401,14 +1665,7 @@
         <w:rPr>
           <w:sz w:val="28"/>
         </w:rPr>
-        <w:t xml:space="preserve">e si invoca il </w:t>
-      </w:r>
-      <w:r>
-        <w:rPr>
-          <w:sz w:val="28"/>
-        </w:rPr>
-        <w:lastRenderedPageBreak/>
-        <w:t xml:space="preserve">kernel </w:t>
+        <w:t xml:space="preserve">e si invoca il kernel </w:t>
       </w:r>
       <w:proofErr w:type="spellStart"/>
       <w:r>
@@ -1697,6 +1954,7 @@
           <w:sz w:val="28"/>
           <w:u w:val="single"/>
         </w:rPr>
+        <w:lastRenderedPageBreak/>
         <w:t>deviceReduceBlockAtomicKernel</w:t>
       </w:r>
       <w:proofErr w:type="spellEnd"/>
@@ -2166,7 +2424,6 @@
           <w:b/>
           <w:sz w:val="32"/>
         </w:rPr>
-        <w:lastRenderedPageBreak/>
         <w:t>Backpropagation</w:t>
       </w:r>
       <w:proofErr w:type="spellEnd"/>
@@ -2385,6 +2642,7 @@
         <w:rPr>
           <w:sz w:val="28"/>
         </w:rPr>
+        <w:lastRenderedPageBreak/>
         <w:t xml:space="preserve">Vengono esaminate le matrici </w:t>
       </w:r>
       <w:r>
@@ -2687,7 +2945,6 @@
         <w:rPr>
           <w:sz w:val="28"/>
         </w:rPr>
-        <w:lastRenderedPageBreak/>
         <w:t xml:space="preserve">Fase di riduzione della matrice </w:t>
       </w:r>
       <w:proofErr w:type="spellStart"/>
@@ -3049,7 +3306,14 @@
         <w:rPr>
           <w:sz w:val="28"/>
         </w:rPr>
-        <w:t xml:space="preserve"> colonna della matrice DeltaH2H del livello corrente</w:t>
+        <w:t xml:space="preserve"> colonna della </w:t>
+      </w:r>
+      <w:r>
+        <w:rPr>
+          <w:sz w:val="28"/>
+        </w:rPr>
+        <w:lastRenderedPageBreak/>
+        <w:t>matrice DeltaH2H del livello corrente</w:t>
       </w:r>
       <w:r>
         <w:rPr>
@@ -3455,7 +3719,6 @@
         <w:rPr>
           <w:sz w:val="28"/>
         </w:rPr>
-        <w:lastRenderedPageBreak/>
         <w:t xml:space="preserve">Per quanto riguarda la matrice DeltaH2H invece ogni </w:t>
       </w:r>
       <w:proofErr w:type="spellStart"/>
@@ -3807,6 +4070,7 @@
           <w:sz w:val="28"/>
           <w:u w:val="single"/>
         </w:rPr>
+        <w:lastRenderedPageBreak/>
         <w:t>MMMulReduction</w:t>
       </w:r>
       <w:proofErr w:type="spellEnd"/>
@@ -4192,6 +4456,119 @@
 <file path=word/numbering.xml><?xml version="1.0" encoding="utf-8"?>
 <w:numbering xmlns:wpc="http://schemas.microsoft.com/office/word/2010/wordprocessingCanvas" xmlns:cx="http://schemas.microsoft.com/office/drawing/2014/chartex" xmlns:cx1="http://schemas.microsoft.com/office/drawing/2015/9/8/chartex" xmlns:cx2="http://schemas.microsoft.com/office/drawing/2015/10/21/chartex" xmlns:cx3="http://schemas.microsoft.com/office/drawing/2016/5/9/chartex" xmlns:cx4="http://schemas.microsoft.com/office/drawing/2016/5/10/chartex" xmlns:cx5="http://schemas.microsoft.com/office/drawing/2016/5/11/chartex" xmlns:cx6="http://schemas.microsoft.com/office/drawing/2016/5/12/chartex" xmlns:cx7="http://schemas.microsoft.com/office/drawing/2016/5/13/chartex" xmlns:cx8="http://schemas.microsoft.com/office/drawing/2016/5/14/chartex" xmlns:mc="http://schemas.openxmlformats.org/markup-compatibility/2006" xmlns:aink="http://schemas.microsoft.com/office/drawing/2016/ink" xmlns:am3d="http://schemas.microsoft.com/office/drawing/2017/model3d" xmlns:o="urn:schemas-microsoft-com:office:office" xmlns:r="http://schemas.openxmlformats.org/officeDocument/2006/relationships" xmlns:m="http://schemas.openxmlformats.org/officeDocument/2006/math" xmlns:v="urn:schemas-microsoft-com:vml" xmlns:wp14="http://schemas.microsoft.com/office/word/2010/wordprocessingDrawing" xmlns:wp="http://schemas.openxmlformats.org/drawingml/2006/wordprocessingDrawing" xmlns:w10="urn:schemas-microsoft-com:office:word" xmlns:w="http://schemas.openxmlformats.org/wordprocessingml/2006/main" xmlns:w14="http://schemas.microsoft.com/office/word/2010/wordml" xmlns:w15="http://schemas.microsoft.com/office/word/2012/wordml" xmlns:w16cid="http://schemas.microsoft.com/office/word/2016/wordml/cid" xmlns:w16se="http://schemas.microsoft.com/office/word/2015/wordml/symex" xmlns:wpg="http://schemas.microsoft.com/office/word/2010/wordprocessingGroup" xmlns:wpi="http://schemas.microsoft.com/office/word/2010/wordprocessingInk" xmlns:wne="http://schemas.microsoft.com/office/word/2006/wordml" xmlns:wps="http://schemas.microsoft.com/office/word/2010/wordprocessingShape" mc:Ignorable="w14 w15 w16se w16cid wp14">
   <w:abstractNum w:abstractNumId="0" w15:restartNumberingAfterBreak="0">
+    <w:nsid w:val="06AA5BDA"/>
+    <w:multiLevelType w:val="hybridMultilevel"/>
+    <w:tmpl w:val="2872FD96"/>
+    <w:lvl w:ilvl="0" w:tplc="04100001">
+      <w:start w:val="1"/>
+      <w:numFmt w:val="bullet"/>
+      <w:lvlText w:val=""/>
+      <w:lvlJc w:val="left"/>
+      <w:pPr>
+        <w:ind w:left="720" w:hanging="360"/>
+      </w:pPr>
+      <w:rPr>
+        <w:rFonts w:ascii="Symbol" w:hAnsi="Symbol" w:hint="default"/>
+      </w:rPr>
+    </w:lvl>
+    <w:lvl w:ilvl="1" w:tplc="04100003" w:tentative="1">
+      <w:start w:val="1"/>
+      <w:numFmt w:val="bullet"/>
+      <w:lvlText w:val="o"/>
+      <w:lvlJc w:val="left"/>
+      <w:pPr>
+        <w:ind w:left="1440" w:hanging="360"/>
+      </w:pPr>
+      <w:rPr>
+        <w:rFonts w:ascii="Courier New" w:hAnsi="Courier New" w:cs="Courier New" w:hint="default"/>
+      </w:rPr>
+    </w:lvl>
+    <w:lvl w:ilvl="2" w:tplc="04100005" w:tentative="1">
+      <w:start w:val="1"/>
+      <w:numFmt w:val="bullet"/>
+      <w:lvlText w:val=""/>
+      <w:lvlJc w:val="left"/>
+      <w:pPr>
+        <w:ind w:left="2160" w:hanging="360"/>
+      </w:pPr>
+      <w:rPr>
+        <w:rFonts w:ascii="Wingdings" w:hAnsi="Wingdings" w:hint="default"/>
+      </w:rPr>
+    </w:lvl>
+    <w:lvl w:ilvl="3" w:tplc="04100001" w:tentative="1">
+      <w:start w:val="1"/>
+      <w:numFmt w:val="bullet"/>
+      <w:lvlText w:val=""/>
+      <w:lvlJc w:val="left"/>
+      <w:pPr>
+        <w:ind w:left="2880" w:hanging="360"/>
+      </w:pPr>
+      <w:rPr>
+        <w:rFonts w:ascii="Symbol" w:hAnsi="Symbol" w:hint="default"/>
+      </w:rPr>
+    </w:lvl>
+    <w:lvl w:ilvl="4" w:tplc="04100003" w:tentative="1">
+      <w:start w:val="1"/>
+      <w:numFmt w:val="bullet"/>
+      <w:lvlText w:val="o"/>
+      <w:lvlJc w:val="left"/>
+      <w:pPr>
+        <w:ind w:left="3600" w:hanging="360"/>
+      </w:pPr>
+      <w:rPr>
+        <w:rFonts w:ascii="Courier New" w:hAnsi="Courier New" w:cs="Courier New" w:hint="default"/>
+      </w:rPr>
+    </w:lvl>
+    <w:lvl w:ilvl="5" w:tplc="04100005" w:tentative="1">
+      <w:start w:val="1"/>
+      <w:numFmt w:val="bullet"/>
+      <w:lvlText w:val=""/>
+      <w:lvlJc w:val="left"/>
+      <w:pPr>
+        <w:ind w:left="4320" w:hanging="360"/>
+      </w:pPr>
+      <w:rPr>
+        <w:rFonts w:ascii="Wingdings" w:hAnsi="Wingdings" w:hint="default"/>
+      </w:rPr>
+    </w:lvl>
+    <w:lvl w:ilvl="6" w:tplc="04100001" w:tentative="1">
+      <w:start w:val="1"/>
+      <w:numFmt w:val="bullet"/>
+      <w:lvlText w:val=""/>
+      <w:lvlJc w:val="left"/>
+      <w:pPr>
+        <w:ind w:left="5040" w:hanging="360"/>
+      </w:pPr>
+      <w:rPr>
+        <w:rFonts w:ascii="Symbol" w:hAnsi="Symbol" w:hint="default"/>
+      </w:rPr>
+    </w:lvl>
+    <w:lvl w:ilvl="7" w:tplc="04100003" w:tentative="1">
+      <w:start w:val="1"/>
+      <w:numFmt w:val="bullet"/>
+      <w:lvlText w:val="o"/>
+      <w:lvlJc w:val="left"/>
+      <w:pPr>
+        <w:ind w:left="5760" w:hanging="360"/>
+      </w:pPr>
+      <w:rPr>
+        <w:rFonts w:ascii="Courier New" w:hAnsi="Courier New" w:cs="Courier New" w:hint="default"/>
+      </w:rPr>
+    </w:lvl>
+    <w:lvl w:ilvl="8" w:tplc="04100005" w:tentative="1">
+      <w:start w:val="1"/>
+      <w:numFmt w:val="bullet"/>
+      <w:lvlText w:val=""/>
+      <w:lvlJc w:val="left"/>
+      <w:pPr>
+        <w:ind w:left="6480" w:hanging="360"/>
+      </w:pPr>
+      <w:rPr>
+        <w:rFonts w:ascii="Wingdings" w:hAnsi="Wingdings" w:hint="default"/>
+      </w:rPr>
+    </w:lvl>
+  </w:abstractNum>
+  <w:abstractNum w:abstractNumId="1" w15:restartNumberingAfterBreak="0">
     <w:nsid w:val="1C897275"/>
     <w:multiLevelType w:val="hybridMultilevel"/>
     <w:tmpl w:val="9EFCAD96"/>
@@ -4277,7 +4654,7 @@
       </w:pPr>
     </w:lvl>
   </w:abstractNum>
-  <w:abstractNum w:abstractNumId="1" w15:restartNumberingAfterBreak="0">
+  <w:abstractNum w:abstractNumId="2" w15:restartNumberingAfterBreak="0">
     <w:nsid w:val="2014678A"/>
     <w:multiLevelType w:val="hybridMultilevel"/>
     <w:tmpl w:val="C75CB43E"/>
@@ -4390,7 +4767,7 @@
       </w:rPr>
     </w:lvl>
   </w:abstractNum>
-  <w:abstractNum w:abstractNumId="2" w15:restartNumberingAfterBreak="0">
+  <w:abstractNum w:abstractNumId="3" w15:restartNumberingAfterBreak="0">
     <w:nsid w:val="25B849F8"/>
     <w:multiLevelType w:val="hybridMultilevel"/>
     <w:tmpl w:val="A94A0BE4"/>
@@ -4503,7 +4880,7 @@
       </w:rPr>
     </w:lvl>
   </w:abstractNum>
-  <w:abstractNum w:abstractNumId="3" w15:restartNumberingAfterBreak="0">
+  <w:abstractNum w:abstractNumId="4" w15:restartNumberingAfterBreak="0">
     <w:nsid w:val="43974161"/>
     <w:multiLevelType w:val="hybridMultilevel"/>
     <w:tmpl w:val="AD78692E"/>
@@ -4616,7 +4993,7 @@
       </w:rPr>
     </w:lvl>
   </w:abstractNum>
-  <w:abstractNum w:abstractNumId="4" w15:restartNumberingAfterBreak="0">
+  <w:abstractNum w:abstractNumId="5" w15:restartNumberingAfterBreak="0">
     <w:nsid w:val="483C77D7"/>
     <w:multiLevelType w:val="hybridMultilevel"/>
     <w:tmpl w:val="75AA6790"/>
@@ -4705,7 +5082,7 @@
       </w:pPr>
     </w:lvl>
   </w:abstractNum>
-  <w:abstractNum w:abstractNumId="5" w15:restartNumberingAfterBreak="0">
+  <w:abstractNum w:abstractNumId="6" w15:restartNumberingAfterBreak="0">
     <w:nsid w:val="679C1A4F"/>
     <w:multiLevelType w:val="hybridMultilevel"/>
     <w:tmpl w:val="1FBE05F8"/>
@@ -4818,7 +5195,7 @@
       </w:rPr>
     </w:lvl>
   </w:abstractNum>
-  <w:abstractNum w:abstractNumId="6" w15:restartNumberingAfterBreak="0">
+  <w:abstractNum w:abstractNumId="7" w15:restartNumberingAfterBreak="0">
     <w:nsid w:val="6A312034"/>
     <w:multiLevelType w:val="hybridMultilevel"/>
     <w:tmpl w:val="37C27F66"/>
@@ -4905,25 +5282,28 @@
     </w:lvl>
   </w:abstractNum>
   <w:num w:numId="1">
+    <w:abstractNumId w:val="6"/>
+  </w:num>
+  <w:num w:numId="2">
+    <w:abstractNumId w:val="4"/>
+  </w:num>
+  <w:num w:numId="3">
+    <w:abstractNumId w:val="7"/>
+  </w:num>
+  <w:num w:numId="4">
+    <w:abstractNumId w:val="2"/>
+  </w:num>
+  <w:num w:numId="5">
+    <w:abstractNumId w:val="1"/>
+  </w:num>
+  <w:num w:numId="6">
     <w:abstractNumId w:val="5"/>
   </w:num>
-  <w:num w:numId="2">
+  <w:num w:numId="7">
     <w:abstractNumId w:val="3"/>
   </w:num>
-  <w:num w:numId="3">
-    <w:abstractNumId w:val="6"/>
-  </w:num>
-  <w:num w:numId="4">
-    <w:abstractNumId w:val="1"/>
-  </w:num>
-  <w:num w:numId="5">
+  <w:num w:numId="8">
     <w:abstractNumId w:val="0"/>
-  </w:num>
-  <w:num w:numId="6">
-    <w:abstractNumId w:val="4"/>
-  </w:num>
-  <w:num w:numId="7">
-    <w:abstractNumId w:val="2"/>
   </w:num>
 </w:numbering>
 </file>

--- a/relazione.docx
+++ b/relazione.docx
@@ -210,19 +210,17 @@
       </w:r>
       <w:proofErr w:type="spellStart"/>
       <w:r>
-        <w:t>OpenMP</w:t>
-      </w:r>
-      <w:proofErr w:type="spellEnd"/>
-      <w:r>
-        <w:t xml:space="preserve"> e di sviluppare una </w:t>
-      </w:r>
-      <w:proofErr w:type="gramStart"/>
-      <w:r>
-        <w:t>versione  CUDA</w:t>
-      </w:r>
-      <w:proofErr w:type="gramEnd"/>
-      <w:r>
-        <w:t xml:space="preserve"> di un codice per </w:t>
+        <w:t>OpenM</w:t>
+      </w:r>
+      <w:r>
+        <w:t>P</w:t>
+      </w:r>
+      <w:proofErr w:type="spellEnd"/>
+      <w:r>
+        <w:t xml:space="preserve"> e di sviluppare una versione </w:t>
+      </w:r>
+      <w:r>
+        <w:t xml:space="preserve">CUDA di un codice per </w:t>
       </w:r>
       <w:r>
         <w:rPr>
@@ -281,21 +279,19 @@
         <w:rPr>
           <w:sz w:val="24"/>
         </w:rPr>
-        <w:t xml:space="preserve">in cui l’output di ogni </w:t>
-      </w:r>
-      <w:proofErr w:type="gramStart"/>
+        <w:t>i</w:t>
+      </w:r>
       <w:r>
         <w:rPr>
           <w:sz w:val="24"/>
         </w:rPr>
-        <w:t>neurone  diventa</w:t>
-      </w:r>
-      <w:proofErr w:type="gramEnd"/>
+        <w:t xml:space="preserve">n cui l’output di ogni neurone </w:t>
+      </w:r>
       <w:r>
         <w:rPr>
           <w:sz w:val="24"/>
         </w:rPr>
-        <w:t xml:space="preserve"> </w:t>
+        <w:t xml:space="preserve">diventa </w:t>
       </w:r>
       <w:r>
         <w:rPr>
@@ -383,6 +379,481 @@
           <w:sz w:val="28"/>
         </w:rPr>
       </w:pPr>
+      <w:r>
+        <w:rPr>
+          <w:sz w:val="28"/>
+        </w:rPr>
+        <w:t xml:space="preserve">Per fornire una soluzione in </w:t>
+      </w:r>
+      <w:proofErr w:type="spellStart"/>
+      <w:r>
+        <w:rPr>
+          <w:sz w:val="28"/>
+        </w:rPr>
+        <w:t>OpenMP</w:t>
+      </w:r>
+      <w:proofErr w:type="spellEnd"/>
+      <w:r>
+        <w:rPr>
+          <w:sz w:val="28"/>
+        </w:rPr>
+        <w:t xml:space="preserve"> sono stati riordinati tutti i cicli dell’algoritmo per evitare il maggior numero di salti e sono state rese parallele diverse p</w:t>
+      </w:r>
+      <w:r>
+        <w:rPr>
+          <w:sz w:val="28"/>
+        </w:rPr>
+        <w:t>arti del codice iniziale.</w:t>
+      </w:r>
+      <w:r>
+        <w:rPr>
+          <w:sz w:val="28"/>
+        </w:rPr>
+        <w:t xml:space="preserve"> Tutto</w:t>
+      </w:r>
+      <w:r>
+        <w:rPr>
+          <w:sz w:val="28"/>
+        </w:rPr>
+        <w:t xml:space="preserve"> l’algoritmo è compreso in una </w:t>
+      </w:r>
+      <w:proofErr w:type="spellStart"/>
+      <w:r>
+        <w:rPr>
+          <w:sz w:val="28"/>
+        </w:rPr>
+        <w:t>pragma</w:t>
+      </w:r>
+      <w:proofErr w:type="spellEnd"/>
+      <w:r>
+        <w:rPr>
+          <w:sz w:val="28"/>
+        </w:rPr>
+        <w:t xml:space="preserve"> </w:t>
+      </w:r>
+      <w:proofErr w:type="spellStart"/>
+      <w:r>
+        <w:rPr>
+          <w:sz w:val="28"/>
+        </w:rPr>
+        <w:t>omp</w:t>
+      </w:r>
+      <w:proofErr w:type="spellEnd"/>
+      <w:r>
+        <w:rPr>
+          <w:sz w:val="28"/>
+        </w:rPr>
+        <w:t xml:space="preserve"> </w:t>
+      </w:r>
+      <w:proofErr w:type="spellStart"/>
+      <w:r>
+        <w:rPr>
+          <w:sz w:val="28"/>
+        </w:rPr>
+        <w:t>parallel</w:t>
+      </w:r>
+      <w:proofErr w:type="spellEnd"/>
+      <w:r>
+        <w:rPr>
+          <w:sz w:val="28"/>
+        </w:rPr>
+        <w:t xml:space="preserve"> al cui interno alcune variabili sono rimaste private in modo tale da avere una esecuzione concorrente dei </w:t>
+      </w:r>
+      <w:proofErr w:type="spellStart"/>
+      <w:r>
+        <w:rPr>
+          <w:sz w:val="28"/>
+        </w:rPr>
+        <w:t>thread</w:t>
+      </w:r>
+      <w:proofErr w:type="spellEnd"/>
+      <w:r>
+        <w:rPr>
+          <w:sz w:val="28"/>
+        </w:rPr>
+        <w:t xml:space="preserve">. </w:t>
+      </w:r>
+      <w:r>
+        <w:rPr>
+          <w:sz w:val="28"/>
+        </w:rPr>
+        <w:t xml:space="preserve">Per dividere il lavoro equamente tra i </w:t>
+      </w:r>
+      <w:proofErr w:type="spellStart"/>
+      <w:r>
+        <w:rPr>
+          <w:sz w:val="28"/>
+        </w:rPr>
+        <w:t>thread</w:t>
+      </w:r>
+      <w:proofErr w:type="spellEnd"/>
+      <w:r>
+        <w:rPr>
+          <w:sz w:val="28"/>
+        </w:rPr>
+        <w:t xml:space="preserve"> i pattern gli vengono assegnati in base al loro id</w:t>
+      </w:r>
+      <w:r>
+        <w:rPr>
+          <w:sz w:val="28"/>
+        </w:rPr>
+        <w:t xml:space="preserve"> ed ognuno esegue tutta</w:t>
+      </w:r>
+      <w:r>
+        <w:rPr>
+          <w:sz w:val="28"/>
+        </w:rPr>
+        <w:t xml:space="preserve"> la fa</w:t>
+      </w:r>
+      <w:r>
+        <w:rPr>
+          <w:sz w:val="28"/>
+        </w:rPr>
+        <w:t xml:space="preserve">se di </w:t>
+      </w:r>
+      <w:proofErr w:type="spellStart"/>
+      <w:r>
+        <w:rPr>
+          <w:sz w:val="28"/>
+        </w:rPr>
+        <w:t>feedforward</w:t>
+      </w:r>
+      <w:proofErr w:type="spellEnd"/>
+      <w:r>
+        <w:rPr>
+          <w:sz w:val="28"/>
+        </w:rPr>
+        <w:t xml:space="preserve"> e di </w:t>
+      </w:r>
+      <w:proofErr w:type="spellStart"/>
+      <w:r>
+        <w:rPr>
+          <w:sz w:val="28"/>
+        </w:rPr>
+        <w:t>backpropagation</w:t>
+      </w:r>
+      <w:proofErr w:type="spellEnd"/>
+      <w:r>
+        <w:rPr>
+          <w:sz w:val="28"/>
+        </w:rPr>
+        <w:t xml:space="preserve"> in modo indipendente dagli altri. </w:t>
+      </w:r>
+    </w:p>
+    <w:p>
+      <w:pPr>
+        <w:rPr>
+          <w:sz w:val="28"/>
+        </w:rPr>
+      </w:pPr>
+      <w:r>
+        <w:rPr>
+          <w:sz w:val="28"/>
+        </w:rPr>
+        <w:t xml:space="preserve">Al termine della fase di </w:t>
+      </w:r>
+      <w:proofErr w:type="spellStart"/>
+      <w:r>
+        <w:rPr>
+          <w:sz w:val="28"/>
+        </w:rPr>
+        <w:t>feedforward</w:t>
+      </w:r>
+      <w:proofErr w:type="spellEnd"/>
+      <w:r>
+        <w:rPr>
+          <w:sz w:val="28"/>
+        </w:rPr>
+        <w:t>,</w:t>
+      </w:r>
+      <w:r>
+        <w:rPr>
+          <w:sz w:val="28"/>
+        </w:rPr>
+        <w:t xml:space="preserve"> nel ciclo </w:t>
+      </w:r>
+      <w:r>
+        <w:rPr>
+          <w:sz w:val="28"/>
+        </w:rPr>
+        <w:t>per</w:t>
+      </w:r>
+      <w:r>
+        <w:rPr>
+          <w:sz w:val="28"/>
+        </w:rPr>
+        <w:t xml:space="preserve"> calcola</w:t>
+      </w:r>
+      <w:r>
+        <w:rPr>
+          <w:sz w:val="28"/>
+        </w:rPr>
+        <w:t>re</w:t>
+      </w:r>
+      <w:r>
+        <w:rPr>
+          <w:sz w:val="28"/>
+        </w:rPr>
+        <w:t xml:space="preserve"> l’errore</w:t>
+      </w:r>
+      <w:r>
+        <w:rPr>
+          <w:sz w:val="28"/>
+        </w:rPr>
+        <w:t xml:space="preserve"> dell’uscita ottenuta rispetto a quella ed il </w:t>
+      </w:r>
+      <w:proofErr w:type="spellStart"/>
+      <w:r>
+        <w:rPr>
+          <w:sz w:val="28"/>
+        </w:rPr>
+        <w:t>DeltaO</w:t>
+      </w:r>
+      <w:proofErr w:type="spellEnd"/>
+      <w:r>
+        <w:rPr>
+          <w:sz w:val="28"/>
+        </w:rPr>
+        <w:t xml:space="preserve">, </w:t>
+      </w:r>
+      <w:r>
+        <w:rPr>
+          <w:sz w:val="28"/>
+        </w:rPr>
+        <w:t xml:space="preserve">si calcola anche il </w:t>
+      </w:r>
+      <w:proofErr w:type="spellStart"/>
+      <w:r>
+        <w:rPr>
+          <w:sz w:val="28"/>
+        </w:rPr>
+        <w:t>threadDeltaHO</w:t>
+      </w:r>
+      <w:proofErr w:type="spellEnd"/>
+      <w:r>
+        <w:rPr>
+          <w:sz w:val="28"/>
+        </w:rPr>
+        <w:t xml:space="preserve">, ossia la parte di </w:t>
+      </w:r>
+      <w:proofErr w:type="spellStart"/>
+      <w:r>
+        <w:rPr>
+          <w:sz w:val="28"/>
+        </w:rPr>
+        <w:t>DeltaWeightHO</w:t>
+      </w:r>
+      <w:proofErr w:type="spellEnd"/>
+      <w:r>
+        <w:rPr>
+          <w:sz w:val="28"/>
+        </w:rPr>
+        <w:t xml:space="preserve"> </w:t>
+      </w:r>
+      <w:r>
+        <w:rPr>
+          <w:sz w:val="28"/>
+        </w:rPr>
+        <w:t xml:space="preserve">derivante dal contributo del singolo </w:t>
+      </w:r>
+      <w:proofErr w:type="spellStart"/>
+      <w:proofErr w:type="gramStart"/>
+      <w:r>
+        <w:rPr>
+          <w:sz w:val="28"/>
+        </w:rPr>
+        <w:t>thread</w:t>
+      </w:r>
+      <w:proofErr w:type="spellEnd"/>
+      <w:r>
+        <w:rPr>
+          <w:sz w:val="28"/>
+        </w:rPr>
+        <w:t xml:space="preserve"> .</w:t>
+      </w:r>
+      <w:proofErr w:type="gramEnd"/>
+      <w:r>
+        <w:rPr>
+          <w:sz w:val="28"/>
+        </w:rPr>
+        <w:t xml:space="preserve"> </w:t>
+      </w:r>
+      <w:r>
+        <w:rPr>
+          <w:sz w:val="28"/>
+        </w:rPr>
+        <w:t xml:space="preserve"> </w:t>
+      </w:r>
+    </w:p>
+    <w:p>
+      <w:pPr>
+        <w:rPr>
+          <w:sz w:val="28"/>
+        </w:rPr>
+      </w:pPr>
+      <w:r>
+        <w:rPr>
+          <w:sz w:val="28"/>
+        </w:rPr>
+        <w:t xml:space="preserve">Nella fase di </w:t>
+      </w:r>
+      <w:proofErr w:type="spellStart"/>
+      <w:r>
+        <w:rPr>
+          <w:sz w:val="28"/>
+        </w:rPr>
+        <w:t>backpropagation</w:t>
+      </w:r>
+      <w:proofErr w:type="spellEnd"/>
+      <w:r>
+        <w:rPr>
+          <w:sz w:val="28"/>
+        </w:rPr>
+        <w:t xml:space="preserve"> ogni </w:t>
+      </w:r>
+      <w:proofErr w:type="spellStart"/>
+      <w:r>
+        <w:rPr>
+          <w:sz w:val="28"/>
+        </w:rPr>
+        <w:t>thread</w:t>
+      </w:r>
+      <w:proofErr w:type="spellEnd"/>
+      <w:r>
+        <w:rPr>
+          <w:sz w:val="28"/>
+        </w:rPr>
+        <w:t xml:space="preserve"> calcola parte delle matrici DeltaH2H (ogni </w:t>
+      </w:r>
+      <w:proofErr w:type="spellStart"/>
+      <w:r>
+        <w:rPr>
+          <w:sz w:val="28"/>
+        </w:rPr>
+        <w:t>thread</w:t>
+      </w:r>
+      <w:proofErr w:type="spellEnd"/>
+      <w:r>
+        <w:rPr>
+          <w:sz w:val="28"/>
+        </w:rPr>
+        <w:t xml:space="preserve"> ha solo parte dei pattern totali) ed il proprio threadDeltaH2H. </w:t>
+      </w:r>
+    </w:p>
+    <w:p>
+      <w:pPr>
+        <w:rPr>
+          <w:sz w:val="28"/>
+        </w:rPr>
+      </w:pPr>
+      <w:r>
+        <w:rPr>
+          <w:sz w:val="28"/>
+        </w:rPr>
+        <w:t>Una volta terminata l’iterazione dei pattern si trova u</w:t>
+      </w:r>
+      <w:r>
+        <w:rPr>
+          <w:sz w:val="28"/>
+        </w:rPr>
+        <w:t xml:space="preserve">na barriera inserita per garantire </w:t>
+      </w:r>
+      <w:r>
+        <w:rPr>
+          <w:sz w:val="28"/>
+        </w:rPr>
+        <w:t xml:space="preserve">che tutti i </w:t>
+      </w:r>
+      <w:proofErr w:type="spellStart"/>
+      <w:r>
+        <w:rPr>
+          <w:sz w:val="28"/>
+        </w:rPr>
+        <w:t>thread</w:t>
+      </w:r>
+      <w:proofErr w:type="spellEnd"/>
+      <w:r>
+        <w:rPr>
+          <w:sz w:val="28"/>
+        </w:rPr>
+        <w:t xml:space="preserve"> abbiano calcolato l’errore parziale</w:t>
+      </w:r>
+      <w:r>
+        <w:rPr>
+          <w:sz w:val="28"/>
+        </w:rPr>
+        <w:t xml:space="preserve">, così che un solo </w:t>
+      </w:r>
+      <w:proofErr w:type="spellStart"/>
+      <w:r>
+        <w:rPr>
+          <w:sz w:val="28"/>
+        </w:rPr>
+        <w:t>thread</w:t>
+      </w:r>
+      <w:proofErr w:type="spellEnd"/>
+      <w:r>
+        <w:rPr>
+          <w:sz w:val="28"/>
+        </w:rPr>
+        <w:t xml:space="preserve"> possa calcolare l’errore derivante dai diversi contributi. </w:t>
+      </w:r>
+      <w:proofErr w:type="gramStart"/>
+      <w:r>
+        <w:rPr>
+          <w:sz w:val="28"/>
+        </w:rPr>
+        <w:t>Infine</w:t>
+      </w:r>
+      <w:proofErr w:type="gramEnd"/>
+      <w:r>
+        <w:rPr>
+          <w:sz w:val="28"/>
+        </w:rPr>
+        <w:t xml:space="preserve"> ogni </w:t>
+      </w:r>
+      <w:proofErr w:type="spellStart"/>
+      <w:r>
+        <w:rPr>
+          <w:sz w:val="28"/>
+        </w:rPr>
+        <w:t>thread</w:t>
+      </w:r>
+      <w:proofErr w:type="spellEnd"/>
+      <w:r>
+        <w:rPr>
+          <w:sz w:val="28"/>
+        </w:rPr>
+        <w:t xml:space="preserve"> aggiorna le matrici dei pesi </w:t>
+      </w:r>
+      <w:proofErr w:type="spellStart"/>
+      <w:r>
+        <w:rPr>
+          <w:sz w:val="28"/>
+        </w:rPr>
+        <w:t>Weight</w:t>
+      </w:r>
+      <w:proofErr w:type="spellEnd"/>
+      <w:r>
+        <w:rPr>
+          <w:sz w:val="28"/>
+        </w:rPr>
+        <w:t xml:space="preserve"> e dei </w:t>
+      </w:r>
+      <w:proofErr w:type="spellStart"/>
+      <w:r>
+        <w:rPr>
+          <w:sz w:val="28"/>
+        </w:rPr>
+        <w:t>DeltaWeight</w:t>
+      </w:r>
+      <w:proofErr w:type="spellEnd"/>
+      <w:r>
+        <w:rPr>
+          <w:sz w:val="28"/>
+        </w:rPr>
+        <w:t xml:space="preserve"> in modo indipendente suddividendosi le colonne in base al proprio id.</w:t>
+      </w:r>
     </w:p>
     <w:p>
       <w:pPr>
@@ -416,6 +887,7 @@
         <w:rPr>
           <w:sz w:val="36"/>
         </w:rPr>
+        <w:lastRenderedPageBreak/>
         <w:t>PROBLEMA 1 CUDA</w:t>
       </w:r>
     </w:p>
@@ -467,13 +939,7 @@
         <w:rPr>
           <w:sz w:val="28"/>
         </w:rPr>
-        <w:t xml:space="preserve">puntatori </w:t>
-      </w:r>
-      <w:r>
-        <w:rPr>
-          <w:sz w:val="28"/>
-        </w:rPr>
-        <w:t xml:space="preserve"> (</w:t>
+        <w:t>puntatori  (</w:t>
       </w:r>
       <w:proofErr w:type="gramEnd"/>
       <w:r>
@@ -553,32 +1019,184 @@
         <w:rPr>
           <w:sz w:val="28"/>
         </w:rPr>
+        <w:t xml:space="preserve"> ), qui se ne usa uno soltanto. Tale scelta è stata fatta per poter trasferire i dati da HOST a DEVICE in una volta sola evitando latenze derivanti dall’uso di più chiamate. Ma questo porta a dover utilizzare </w:t>
+      </w:r>
+      <w:r>
+        <w:rPr>
+          <w:sz w:val="28"/>
+        </w:rPr>
+        <w:t>degli array di supporto per tener conto dei diversi offset delle matrici di ogni livello (</w:t>
+      </w:r>
+      <w:r>
+        <w:rPr>
+          <w:i/>
+          <w:sz w:val="28"/>
+        </w:rPr>
+        <w:t xml:space="preserve">H_matrix_H2H_index, </w:t>
+      </w:r>
+      <w:proofErr w:type="spellStart"/>
+      <w:r>
+        <w:rPr>
+          <w:i/>
+          <w:sz w:val="28"/>
+        </w:rPr>
+        <w:t>H_matrix_DELTA_index</w:t>
+      </w:r>
+      <w:proofErr w:type="spellEnd"/>
+      <w:r>
+        <w:rPr>
+          <w:i/>
+          <w:sz w:val="28"/>
+        </w:rPr>
+        <w:t xml:space="preserve">, </w:t>
+      </w:r>
+      <w:proofErr w:type="spellStart"/>
+      <w:r>
+        <w:rPr>
+          <w:i/>
+          <w:sz w:val="28"/>
+        </w:rPr>
+        <w:t>H_matrix_W_index</w:t>
+      </w:r>
+      <w:proofErr w:type="spellEnd"/>
+      <w:r>
+        <w:rPr>
+          <w:i/>
+          <w:sz w:val="28"/>
+        </w:rPr>
+        <w:t xml:space="preserve">, </w:t>
+      </w:r>
+      <w:proofErr w:type="spellStart"/>
+      <w:r>
+        <w:rPr>
+          <w:i/>
+          <w:sz w:val="28"/>
+        </w:rPr>
+        <w:t>H_matrix_B_index</w:t>
+      </w:r>
+      <w:proofErr w:type="spellEnd"/>
+      <w:r>
+        <w:rPr>
+          <w:sz w:val="28"/>
+        </w:rPr>
+        <w:t xml:space="preserve">). </w:t>
+      </w:r>
+    </w:p>
+    <w:p>
+      <w:pPr>
+        <w:rPr>
+          <w:sz w:val="28"/>
+        </w:rPr>
+      </w:pPr>
+      <w:r>
+        <w:rPr>
+          <w:sz w:val="28"/>
+        </w:rPr>
+        <w:t xml:space="preserve">Per la matrice Target (quella contenente gli output attesi) si è usata la memoria </w:t>
+      </w:r>
+      <w:proofErr w:type="spellStart"/>
+      <w:r>
+        <w:rPr>
+          <w:sz w:val="28"/>
+        </w:rPr>
+        <w:t>Texture</w:t>
+      </w:r>
+      <w:proofErr w:type="spellEnd"/>
+      <w:r>
+        <w:rPr>
+          <w:sz w:val="28"/>
+        </w:rPr>
+        <w:t xml:space="preserve"> in quanto</w:t>
+      </w:r>
+      <w:r>
+        <w:rPr>
+          <w:sz w:val="28"/>
+        </w:rPr>
+        <w:t xml:space="preserve"> i dati non vengono mai aggiornati e c’è località spaziale nell’accedere alla matrice.</w:t>
+      </w:r>
+    </w:p>
+    <w:p>
+      <w:pPr>
+        <w:rPr>
+          <w:sz w:val="28"/>
+        </w:rPr>
+      </w:pPr>
+      <w:r>
+        <w:rPr>
+          <w:sz w:val="28"/>
+        </w:rPr>
+        <w:t xml:space="preserve">Nel caso della matrice Target l’uso della </w:t>
+      </w:r>
+      <w:proofErr w:type="spellStart"/>
+      <w:r>
+        <w:rPr>
+          <w:sz w:val="28"/>
+        </w:rPr>
+        <w:t>costant</w:t>
+      </w:r>
+      <w:proofErr w:type="spellEnd"/>
+      <w:r>
+        <w:rPr>
+          <w:sz w:val="28"/>
+        </w:rPr>
         <w:t xml:space="preserve"> </w:t>
       </w:r>
-      <w:r>
-        <w:rPr>
-          <w:sz w:val="28"/>
-        </w:rPr>
-        <w:t>)</w:t>
-      </w:r>
-      <w:r>
-        <w:rPr>
-          <w:sz w:val="28"/>
-        </w:rPr>
-        <w:t xml:space="preserve">, qui se ne usa uno soltanto. Tale scelta è stata fatta per poter trasferire i dati da HOST a DEVICE in una volta sola evitando latenze derivanti dall’uso di più chiamate. Ma questo porta a dover utilizzare </w:t>
-      </w:r>
-      <w:r>
-        <w:rPr>
-          <w:sz w:val="28"/>
-        </w:rPr>
-        <w:t>degli array di supporto per tener conto dei diversi offset delle matrici di ogni livello (</w:t>
-      </w:r>
+      <w:proofErr w:type="spellStart"/>
+      <w:r>
+        <w:rPr>
+          <w:sz w:val="28"/>
+        </w:rPr>
+        <w:t>memory</w:t>
+      </w:r>
+      <w:proofErr w:type="spellEnd"/>
+      <w:r>
+        <w:rPr>
+          <w:sz w:val="28"/>
+        </w:rPr>
+        <w:t xml:space="preserve"> è sconsigliato in quanto i </w:t>
+      </w:r>
+      <w:proofErr w:type="spellStart"/>
+      <w:r>
+        <w:rPr>
+          <w:sz w:val="28"/>
+        </w:rPr>
+        <w:t>thread</w:t>
+      </w:r>
+      <w:proofErr w:type="spellEnd"/>
+      <w:r>
+        <w:rPr>
+          <w:sz w:val="28"/>
+        </w:rPr>
+        <w:t xml:space="preserve"> accedono tutti ad elementi </w:t>
+      </w:r>
+      <w:proofErr w:type="gramStart"/>
+      <w:r>
+        <w:rPr>
+          <w:sz w:val="28"/>
+        </w:rPr>
+        <w:t>differenti ,</w:t>
+      </w:r>
+      <w:proofErr w:type="gramEnd"/>
+      <w:r>
+        <w:rPr>
+          <w:sz w:val="28"/>
+        </w:rPr>
+        <w:t xml:space="preserve"> ma è risultato adatto per salvare le variabili </w:t>
+      </w:r>
+      <w:proofErr w:type="spellStart"/>
       <w:r>
         <w:rPr>
           <w:i/>
           <w:sz w:val="28"/>
         </w:rPr>
-        <w:t xml:space="preserve">H_matrix_H2H_index, </w:t>
+        <w:t>alpha</w:t>
+      </w:r>
+      <w:proofErr w:type="spellEnd"/>
+      <w:r>
+        <w:rPr>
+          <w:sz w:val="28"/>
+        </w:rPr>
+        <w:t xml:space="preserve"> ed </w:t>
       </w:r>
       <w:proofErr w:type="spellStart"/>
       <w:r>
@@ -586,163 +1204,43 @@
           <w:i/>
           <w:sz w:val="28"/>
         </w:rPr>
-        <w:t>H_matrix_</w:t>
-      </w:r>
+        <w:t>eta</w:t>
+      </w:r>
+      <w:proofErr w:type="spellEnd"/>
+      <w:r>
+        <w:rPr>
+          <w:sz w:val="28"/>
+        </w:rPr>
+        <w:t xml:space="preserve">. </w:t>
+      </w:r>
+      <w:proofErr w:type="gramStart"/>
+      <w:r>
+        <w:rPr>
+          <w:sz w:val="28"/>
+        </w:rPr>
+        <w:t>Infatti</w:t>
+      </w:r>
+      <w:proofErr w:type="gramEnd"/>
+      <w:r>
+        <w:rPr>
+          <w:sz w:val="28"/>
+        </w:rPr>
+        <w:t xml:space="preserve"> tale variabili utilizzate nella fase di </w:t>
+      </w:r>
+      <w:proofErr w:type="spellStart"/>
       <w:r>
         <w:rPr>
           <w:i/>
           <w:sz w:val="28"/>
         </w:rPr>
-        <w:t>DELTA</w:t>
-      </w:r>
-      <w:r>
-        <w:rPr>
-          <w:i/>
-          <w:sz w:val="28"/>
-        </w:rPr>
-        <w:t>_index</w:t>
-      </w:r>
-      <w:proofErr w:type="spellEnd"/>
-      <w:r>
-        <w:rPr>
-          <w:i/>
-          <w:sz w:val="28"/>
-        </w:rPr>
-        <w:t xml:space="preserve">, </w:t>
-      </w:r>
-      <w:proofErr w:type="spellStart"/>
-      <w:r>
-        <w:rPr>
-          <w:i/>
-          <w:sz w:val="28"/>
-        </w:rPr>
-        <w:t>H_matrix_</w:t>
-      </w:r>
-      <w:r>
-        <w:rPr>
-          <w:i/>
-          <w:sz w:val="28"/>
-        </w:rPr>
-        <w:t>W</w:t>
-      </w:r>
-      <w:r>
-        <w:rPr>
-          <w:i/>
-          <w:sz w:val="28"/>
-        </w:rPr>
-        <w:t>_index</w:t>
-      </w:r>
-      <w:proofErr w:type="spellEnd"/>
-      <w:r>
-        <w:rPr>
-          <w:i/>
-          <w:sz w:val="28"/>
-        </w:rPr>
-        <w:t xml:space="preserve">, </w:t>
-      </w:r>
-      <w:proofErr w:type="spellStart"/>
-      <w:r>
-        <w:rPr>
-          <w:i/>
-          <w:sz w:val="28"/>
-        </w:rPr>
-        <w:t>H_matrix_</w:t>
-      </w:r>
-      <w:r>
-        <w:rPr>
-          <w:i/>
-          <w:sz w:val="28"/>
-        </w:rPr>
-        <w:t>B</w:t>
-      </w:r>
-      <w:r>
-        <w:rPr>
-          <w:i/>
-          <w:sz w:val="28"/>
-        </w:rPr>
-        <w:t>_index</w:t>
-      </w:r>
-      <w:proofErr w:type="spellEnd"/>
-      <w:r>
-        <w:rPr>
-          <w:sz w:val="28"/>
-        </w:rPr>
-        <w:t xml:space="preserve">). </w:t>
-      </w:r>
-    </w:p>
-    <w:p>
-      <w:pPr>
-        <w:rPr>
-          <w:sz w:val="28"/>
-        </w:rPr>
-      </w:pPr>
-      <w:r>
-        <w:rPr>
-          <w:sz w:val="28"/>
-        </w:rPr>
-        <w:lastRenderedPageBreak/>
-        <w:t xml:space="preserve">Per la matrice Target (quella contenente gli output attesi) si è usata la memoria </w:t>
-      </w:r>
-      <w:proofErr w:type="spellStart"/>
-      <w:r>
-        <w:rPr>
-          <w:sz w:val="28"/>
-        </w:rPr>
-        <w:t>Texture</w:t>
-      </w:r>
-      <w:proofErr w:type="spellEnd"/>
-      <w:r>
-        <w:rPr>
-          <w:sz w:val="28"/>
-        </w:rPr>
-        <w:t xml:space="preserve"> in quanto</w:t>
-      </w:r>
-      <w:r>
-        <w:rPr>
-          <w:sz w:val="28"/>
-        </w:rPr>
-        <w:t xml:space="preserve"> i dati non vengono mai aggiornati e c’è località spaziale nell’accedere alla matrice.</w:t>
-      </w:r>
-    </w:p>
-    <w:p>
-      <w:pPr>
-        <w:rPr>
-          <w:sz w:val="28"/>
-        </w:rPr>
-      </w:pPr>
-      <w:r>
-        <w:rPr>
-          <w:sz w:val="28"/>
-        </w:rPr>
-        <w:t xml:space="preserve">Nel caso della matrice Target l’uso della </w:t>
-      </w:r>
-      <w:proofErr w:type="spellStart"/>
-      <w:r>
-        <w:rPr>
-          <w:sz w:val="28"/>
-        </w:rPr>
-        <w:t>costant</w:t>
-      </w:r>
-      <w:proofErr w:type="spellEnd"/>
-      <w:r>
-        <w:rPr>
-          <w:sz w:val="28"/>
-        </w:rPr>
-        <w:t xml:space="preserve"> </w:t>
-      </w:r>
-      <w:proofErr w:type="spellStart"/>
-      <w:r>
-        <w:rPr>
-          <w:sz w:val="28"/>
-        </w:rPr>
-        <w:t>memory</w:t>
-      </w:r>
-      <w:proofErr w:type="spellEnd"/>
-      <w:r>
-        <w:rPr>
-          <w:sz w:val="28"/>
-        </w:rPr>
-        <w:t xml:space="preserve"> è sconsigliato in quanto i </w:t>
+        <w:t>backpropagation</w:t>
+      </w:r>
+      <w:proofErr w:type="spellEnd"/>
+      <w:r>
+        <w:rPr>
+          <w:sz w:val="28"/>
+        </w:rPr>
+        <w:t xml:space="preserve"> sono accedute in contemporanea da tutti i </w:t>
       </w:r>
       <w:proofErr w:type="spellStart"/>
       <w:r>
@@ -756,93 +1254,6 @@
         <w:rPr>
           <w:sz w:val="28"/>
         </w:rPr>
-        <w:t xml:space="preserve"> accedono tutti ad elementi </w:t>
-      </w:r>
-      <w:proofErr w:type="gramStart"/>
-      <w:r>
-        <w:rPr>
-          <w:sz w:val="28"/>
-        </w:rPr>
-        <w:t>differenti ,</w:t>
-      </w:r>
-      <w:proofErr w:type="gramEnd"/>
-      <w:r>
-        <w:rPr>
-          <w:sz w:val="28"/>
-        </w:rPr>
-        <w:t xml:space="preserve"> ma è risultato adatto per salvare le variabili </w:t>
-      </w:r>
-      <w:proofErr w:type="spellStart"/>
-      <w:r>
-        <w:rPr>
-          <w:i/>
-          <w:sz w:val="28"/>
-        </w:rPr>
-        <w:t>alpha</w:t>
-      </w:r>
-      <w:proofErr w:type="spellEnd"/>
-      <w:r>
-        <w:rPr>
-          <w:sz w:val="28"/>
-        </w:rPr>
-        <w:t xml:space="preserve"> ed </w:t>
-      </w:r>
-      <w:proofErr w:type="spellStart"/>
-      <w:r>
-        <w:rPr>
-          <w:i/>
-          <w:sz w:val="28"/>
-        </w:rPr>
-        <w:t>eta</w:t>
-      </w:r>
-      <w:proofErr w:type="spellEnd"/>
-      <w:r>
-        <w:rPr>
-          <w:sz w:val="28"/>
-        </w:rPr>
-        <w:t xml:space="preserve">. </w:t>
-      </w:r>
-      <w:proofErr w:type="gramStart"/>
-      <w:r>
-        <w:rPr>
-          <w:sz w:val="28"/>
-        </w:rPr>
-        <w:t>Infatti</w:t>
-      </w:r>
-      <w:proofErr w:type="gramEnd"/>
-      <w:r>
-        <w:rPr>
-          <w:sz w:val="28"/>
-        </w:rPr>
-        <w:t xml:space="preserve"> tale variabili utilizzate nella fase di </w:t>
-      </w:r>
-      <w:proofErr w:type="spellStart"/>
-      <w:r>
-        <w:rPr>
-          <w:i/>
-          <w:sz w:val="28"/>
-        </w:rPr>
-        <w:t>backpropagation</w:t>
-      </w:r>
-      <w:proofErr w:type="spellEnd"/>
-      <w:r>
-        <w:rPr>
-          <w:sz w:val="28"/>
-        </w:rPr>
-        <w:t xml:space="preserve"> sono accedute in contemporanea da tutti i </w:t>
-      </w:r>
-      <w:proofErr w:type="spellStart"/>
-      <w:r>
-        <w:rPr>
-          <w:sz w:val="28"/>
-        </w:rPr>
-        <w:t>thread</w:t>
-      </w:r>
-      <w:proofErr w:type="spellEnd"/>
-      <w:r>
-        <w:rPr>
-          <w:sz w:val="28"/>
-        </w:rPr>
         <w:t xml:space="preserve"> e questo comporta la possibilità di fare broadcast.</w:t>
       </w:r>
     </w:p>
@@ -894,25 +1305,13 @@
         <w:rPr>
           <w:sz w:val="28"/>
         </w:rPr>
-        <w:t xml:space="preserve">ibile eseguite in contemporanea. I vantaggi di questa scelta sono utili per parallelizzare l’utilizzo della memoria e l’esecuzione. </w:t>
-      </w:r>
-      <w:r>
-        <w:rPr>
-          <w:sz w:val="28"/>
-        </w:rPr>
-        <w:t>Per mitigare la grande latenza nella copia della matrice di Input</w:t>
-      </w:r>
-      <w:r>
-        <w:rPr>
-          <w:sz w:val="28"/>
-        </w:rPr>
-        <w:t xml:space="preserve">, </w:t>
-      </w:r>
-      <w:r>
-        <w:rPr>
-          <w:sz w:val="28"/>
-        </w:rPr>
-        <w:t xml:space="preserve">nella funzione di </w:t>
+        <w:t>ibile eseguite in contemporanea. I vantaggi di questa scelta sono utili per parallelizzare l’utilizzo della memoria e l’esecuzione. Per mitigare la grande latenza nella copia della matrice di Input</w:t>
+      </w:r>
+      <w:r>
+        <w:rPr>
+          <w:sz w:val="28"/>
+        </w:rPr>
+        <w:t xml:space="preserve">, nella funzione di </w:t>
       </w:r>
       <w:proofErr w:type="spellStart"/>
       <w:r>
@@ -926,25 +1325,7 @@
         <w:rPr>
           <w:sz w:val="28"/>
         </w:rPr>
-        <w:t xml:space="preserve"> </w:t>
-      </w:r>
-      <w:r>
-        <w:rPr>
-          <w:sz w:val="28"/>
-        </w:rPr>
-        <w:t xml:space="preserve">e </w:t>
-      </w:r>
-      <w:r>
-        <w:rPr>
-          <w:sz w:val="28"/>
-        </w:rPr>
-        <w:t>solo nella prima epoca</w:t>
-      </w:r>
-      <w:r>
-        <w:rPr>
-          <w:sz w:val="28"/>
-        </w:rPr>
-        <w:t xml:space="preserve">, </w:t>
+        <w:t xml:space="preserve"> e solo nella prima epoca, </w:t>
       </w:r>
       <w:r>
         <w:rPr>
@@ -974,21 +1355,6 @@
           <w:sz w:val="28"/>
         </w:rPr>
       </w:pPr>
-    </w:p>
-    <w:p>
-      <w:pPr>
-        <w:rPr>
-          <w:sz w:val="28"/>
-        </w:rPr>
-      </w:pPr>
-      <w:bookmarkStart w:id="0" w:name="_GoBack"/>
-      <w:bookmarkEnd w:id="0"/>
-      <w:r>
-        <w:rPr>
-          <w:sz w:val="28"/>
-        </w:rPr>
-        <w:t xml:space="preserve">INSERIRE TEMPISTICHE </w:t>
-      </w:r>
     </w:p>
     <w:p>
       <w:pPr>
@@ -1011,6 +1377,7 @@
           <w:b/>
           <w:sz w:val="32"/>
         </w:rPr>
+        <w:lastRenderedPageBreak/>
         <w:t>Feedforward</w:t>
       </w:r>
       <w:proofErr w:type="spellEnd"/>
@@ -1317,7 +1684,6 @@
         <w:rPr>
           <w:sz w:val="28"/>
         </w:rPr>
-        <w:lastRenderedPageBreak/>
         <w:t xml:space="preserve">Ogni </w:t>
       </w:r>
       <w:proofErr w:type="spellStart"/>
@@ -1714,6 +2080,7 @@
           <w:sz w:val="28"/>
           <w:u w:val="single"/>
         </w:rPr>
+        <w:lastRenderedPageBreak/>
         <w:t>MMMulDevPartialFeed</w:t>
       </w:r>
       <w:proofErr w:type="spellEnd"/>
@@ -1862,15 +2229,29 @@
         <w:rPr>
           <w:sz w:val="28"/>
         </w:rPr>
-        <w:t xml:space="preserve"> del blocco) calcola il prodotto riga-colonna dei blocchi </w:t>
-      </w:r>
+        <w:t xml:space="preserve"> del blocco) calcola il prodotto ri</w:t>
+      </w:r>
+      <w:r>
+        <w:rPr>
+          <w:sz w:val="28"/>
+        </w:rPr>
+        <w:t xml:space="preserve">ga-colonna dei blocchi </w:t>
+      </w:r>
+      <w:proofErr w:type="spellStart"/>
       <w:proofErr w:type="gramStart"/>
       <w:r>
         <w:rPr>
           <w:sz w:val="28"/>
         </w:rPr>
-        <w:t>correnti ,somma</w:t>
-      </w:r>
+        <w:t>correnti</w:t>
+      </w:r>
+      <w:r>
+        <w:rPr>
+          <w:sz w:val="28"/>
+        </w:rPr>
+        <w:t>,somma</w:t>
+      </w:r>
+      <w:proofErr w:type="spellEnd"/>
       <w:proofErr w:type="gramEnd"/>
       <w:r>
         <w:rPr>
@@ -1954,7 +2335,6 @@
           <w:sz w:val="28"/>
           <w:u w:val="single"/>
         </w:rPr>
-        <w:lastRenderedPageBreak/>
         <w:t>deviceReduceBlockAtomicKernel</w:t>
       </w:r>
       <w:proofErr w:type="spellEnd"/>
@@ -2418,12 +2798,24 @@
           <w:sz w:val="32"/>
         </w:rPr>
       </w:pPr>
-      <w:proofErr w:type="spellStart"/>
-      <w:r>
+    </w:p>
+    <w:p>
+      <w:pPr>
+        <w:jc w:val="center"/>
         <w:rPr>
           <w:b/>
           <w:sz w:val="32"/>
         </w:rPr>
+      </w:pPr>
+      <w:bookmarkStart w:id="0" w:name="_GoBack"/>
+      <w:bookmarkEnd w:id="0"/>
+      <w:proofErr w:type="spellStart"/>
+      <w:r>
+        <w:rPr>
+          <w:b/>
+          <w:sz w:val="32"/>
+        </w:rPr>
+        <w:lastRenderedPageBreak/>
         <w:t>Backpropagation</w:t>
       </w:r>
       <w:proofErr w:type="spellEnd"/>
@@ -2642,7 +3034,6 @@
         <w:rPr>
           <w:sz w:val="28"/>
         </w:rPr>
-        <w:lastRenderedPageBreak/>
         <w:t xml:space="preserve">Vengono esaminate le matrici </w:t>
       </w:r>
       <w:r>
@@ -2945,6 +3336,7 @@
         <w:rPr>
           <w:sz w:val="28"/>
         </w:rPr>
+        <w:lastRenderedPageBreak/>
         <w:t xml:space="preserve">Fase di riduzione della matrice </w:t>
       </w:r>
       <w:proofErr w:type="spellStart"/>
@@ -3306,14 +3698,7 @@
         <w:rPr>
           <w:sz w:val="28"/>
         </w:rPr>
-        <w:t xml:space="preserve"> colonna della </w:t>
-      </w:r>
-      <w:r>
-        <w:rPr>
-          <w:sz w:val="28"/>
-        </w:rPr>
-        <w:lastRenderedPageBreak/>
-        <w:t>matrice DeltaH2H del livello corrente</w:t>
+        <w:t xml:space="preserve"> colonna della matrice DeltaH2H del livello corrente</w:t>
       </w:r>
       <w:r>
         <w:rPr>
@@ -3719,6 +4104,7 @@
         <w:rPr>
           <w:sz w:val="28"/>
         </w:rPr>
+        <w:lastRenderedPageBreak/>
         <w:t xml:space="preserve">Per quanto riguarda la matrice DeltaH2H invece ogni </w:t>
       </w:r>
       <w:proofErr w:type="spellStart"/>
@@ -4070,7 +4456,6 @@
           <w:sz w:val="28"/>
           <w:u w:val="single"/>
         </w:rPr>
-        <w:lastRenderedPageBreak/>
         <w:t>MMMulReduction</w:t>
       </w:r>
       <w:proofErr w:type="spellEnd"/>
@@ -4286,7 +4671,13 @@
         <w:rPr>
           <w:sz w:val="28"/>
         </w:rPr>
-        <w:t xml:space="preserve"> per aggiornare le matrici </w:t>
+        <w:t xml:space="preserve"> per aggiornare le</w:t>
+      </w:r>
+      <w:r>
+        <w:rPr>
+          <w:sz w:val="28"/>
+        </w:rPr>
+        <w:t xml:space="preserve"> matrici </w:t>
       </w:r>
       <w:proofErr w:type="spellStart"/>
       <w:r>
@@ -4310,13 +4701,13 @@
         </w:rPr>
         <w:t>DeltaBias</w:t>
       </w:r>
-      <w:proofErr w:type="spellEnd"/>
-      <w:r>
-        <w:rPr>
-          <w:sz w:val="28"/>
-        </w:rPr>
-        <w:t xml:space="preserve"> ,W</w:t>
-      </w:r>
+      <w:r>
+        <w:rPr>
+          <w:sz w:val="28"/>
+        </w:rPr>
+        <w:t>,W</w:t>
+      </w:r>
+      <w:proofErr w:type="spellEnd"/>
       <w:proofErr w:type="gramEnd"/>
       <w:r>
         <w:rPr>
@@ -4396,36 +4787,18 @@
     </w:p>
     <w:p>
       <w:pPr>
-        <w:rPr>
-          <w:sz w:val="28"/>
-        </w:rPr>
-      </w:pPr>
-    </w:p>
-    <w:p>
-      <w:pPr>
-        <w:rPr>
-          <w:sz w:val="28"/>
-        </w:rPr>
-      </w:pPr>
-    </w:p>
-    <w:p>
-      <w:pPr>
-        <w:rPr>
-          <w:sz w:val="28"/>
-        </w:rPr>
-      </w:pPr>
-    </w:p>
-    <w:p>
-      <w:pPr>
         <w:jc w:val="center"/>
         <w:rPr>
-          <w:sz w:val="28"/>
-        </w:rPr>
-      </w:pPr>
-      <w:r>
-        <w:rPr>
-          <w:sz w:val="28"/>
-        </w:rPr>
+          <w:b/>
+          <w:sz w:val="28"/>
+        </w:rPr>
+      </w:pPr>
+      <w:r>
+        <w:rPr>
+          <w:b/>
+          <w:sz w:val="28"/>
+        </w:rPr>
+        <w:lastRenderedPageBreak/>
         <w:t>PROBLEMA 2</w:t>
       </w:r>
     </w:p>
@@ -4435,13 +4808,734 @@
           <w:sz w:val="28"/>
         </w:rPr>
       </w:pPr>
-    </w:p>
-    <w:p>
-      <w:pPr>
-        <w:rPr>
-          <w:sz w:val="28"/>
-        </w:rPr>
-      </w:pPr>
+      <w:r>
+        <w:rPr>
+          <w:sz w:val="28"/>
+        </w:rPr>
+        <w:t>Per risolvere il problema del calcolo del</w:t>
+      </w:r>
+      <w:r>
+        <w:rPr>
+          <w:sz w:val="28"/>
+        </w:rPr>
+        <w:t xml:space="preserve">la </w:t>
+      </w:r>
+      <w:proofErr w:type="spellStart"/>
+      <w:r>
+        <w:rPr>
+          <w:i/>
+          <w:sz w:val="28"/>
+        </w:rPr>
+        <w:t>prefix</w:t>
+      </w:r>
+      <w:proofErr w:type="spellEnd"/>
+      <w:r>
+        <w:rPr>
+          <w:i/>
+          <w:sz w:val="28"/>
+        </w:rPr>
+        <w:t xml:space="preserve"> sum</w:t>
+      </w:r>
+      <w:r>
+        <w:rPr>
+          <w:sz w:val="28"/>
+        </w:rPr>
+        <w:t xml:space="preserve"> </w:t>
+      </w:r>
+      <w:r>
+        <w:rPr>
+          <w:sz w:val="28"/>
+        </w:rPr>
+        <w:t xml:space="preserve">si è adottato l’approccio che utilizza una fase di </w:t>
+      </w:r>
+      <w:r>
+        <w:rPr>
+          <w:i/>
+          <w:sz w:val="28"/>
+        </w:rPr>
+        <w:t>up-</w:t>
+      </w:r>
+      <w:proofErr w:type="spellStart"/>
+      <w:r>
+        <w:rPr>
+          <w:i/>
+          <w:sz w:val="28"/>
+        </w:rPr>
+        <w:t>sweep</w:t>
+      </w:r>
+      <w:proofErr w:type="spellEnd"/>
+      <w:r>
+        <w:rPr>
+          <w:sz w:val="28"/>
+        </w:rPr>
+        <w:t xml:space="preserve"> ed una di </w:t>
+      </w:r>
+      <w:r>
+        <w:rPr>
+          <w:i/>
+          <w:sz w:val="28"/>
+        </w:rPr>
+        <w:t>down-</w:t>
+      </w:r>
+      <w:proofErr w:type="spellStart"/>
+      <w:r>
+        <w:rPr>
+          <w:i/>
+          <w:sz w:val="28"/>
+        </w:rPr>
+        <w:t>sweep</w:t>
+      </w:r>
+      <w:proofErr w:type="spellEnd"/>
+      <w:r>
+        <w:rPr>
+          <w:i/>
+          <w:sz w:val="28"/>
+        </w:rPr>
+        <w:t>.</w:t>
+      </w:r>
+      <w:r>
+        <w:rPr>
+          <w:sz w:val="28"/>
+        </w:rPr>
+        <w:t xml:space="preserve"> Nella soluzione si sono utilizzati tre kernel:</w:t>
+      </w:r>
+    </w:p>
+    <w:p>
+      <w:pPr>
+        <w:pStyle w:val="Paragrafoelenco"/>
+        <w:numPr>
+          <w:ilvl w:val="0"/>
+          <w:numId w:val="9"/>
+        </w:numPr>
+        <w:rPr>
+          <w:sz w:val="28"/>
+        </w:rPr>
+      </w:pPr>
+      <w:proofErr w:type="spellStart"/>
+      <w:r>
+        <w:rPr>
+          <w:sz w:val="28"/>
+        </w:rPr>
+        <w:t>Ssb_prefix_sum</w:t>
+      </w:r>
+      <w:proofErr w:type="spellEnd"/>
+      <w:r>
+        <w:rPr>
+          <w:sz w:val="28"/>
+        </w:rPr>
+        <w:t xml:space="preserve">: in questo kernel il blocco intero si sposta lungo l’array in ingresso calcolando la </w:t>
+      </w:r>
+      <w:proofErr w:type="spellStart"/>
+      <w:r>
+        <w:rPr>
+          <w:sz w:val="28"/>
+        </w:rPr>
+        <w:t>prefix</w:t>
+      </w:r>
+      <w:proofErr w:type="spellEnd"/>
+      <w:r>
+        <w:rPr>
+          <w:sz w:val="28"/>
+        </w:rPr>
+        <w:t xml:space="preserve"> sum degli elementi compresi nella dimensione del blocco. Ad ogni passo:</w:t>
+      </w:r>
+    </w:p>
+    <w:p>
+      <w:pPr>
+        <w:pStyle w:val="Paragrafoelenco"/>
+        <w:numPr>
+          <w:ilvl w:val="1"/>
+          <w:numId w:val="9"/>
+        </w:numPr>
+        <w:rPr>
+          <w:sz w:val="28"/>
+        </w:rPr>
+      </w:pPr>
+      <w:r>
+        <w:rPr>
+          <w:sz w:val="28"/>
+        </w:rPr>
+        <w:t>Og</w:t>
+      </w:r>
+      <w:r>
+        <w:rPr>
+          <w:sz w:val="28"/>
+        </w:rPr>
+        <w:t xml:space="preserve">ni </w:t>
+      </w:r>
+      <w:proofErr w:type="spellStart"/>
+      <w:r>
+        <w:rPr>
+          <w:sz w:val="28"/>
+        </w:rPr>
+        <w:t>thread</w:t>
+      </w:r>
+      <w:proofErr w:type="spellEnd"/>
+      <w:r>
+        <w:rPr>
+          <w:sz w:val="28"/>
+        </w:rPr>
+        <w:t xml:space="preserve"> effettua il calcolo della </w:t>
+      </w:r>
+      <w:proofErr w:type="spellStart"/>
+      <w:r>
+        <w:rPr>
+          <w:sz w:val="28"/>
+        </w:rPr>
+        <w:t>prefixSum</w:t>
+      </w:r>
+      <w:proofErr w:type="spellEnd"/>
+      <w:r>
+        <w:rPr>
+          <w:sz w:val="28"/>
+        </w:rPr>
+        <w:t xml:space="preserve"> all’interno </w:t>
+      </w:r>
+      <w:proofErr w:type="spellStart"/>
+      <w:r>
+        <w:rPr>
+          <w:sz w:val="28"/>
+        </w:rPr>
+        <w:t>warp</w:t>
+      </w:r>
+      <w:proofErr w:type="spellEnd"/>
+      <w:r>
+        <w:rPr>
+          <w:sz w:val="28"/>
+        </w:rPr>
+        <w:t xml:space="preserve"> attraverso il kernel </w:t>
+      </w:r>
+      <w:proofErr w:type="spellStart"/>
+      <w:r>
+        <w:rPr>
+          <w:i/>
+          <w:sz w:val="28"/>
+        </w:rPr>
+        <w:t>ssb_warp_prefix_sum</w:t>
+      </w:r>
+      <w:proofErr w:type="spellEnd"/>
+      <w:r>
+        <w:rPr>
+          <w:sz w:val="28"/>
+        </w:rPr>
+        <w:t xml:space="preserve">, passando il valore letto dal vettore di input ed un puntatore ad un array sito in memoria condivisa per tener conto della somma di tutti gli elementi del </w:t>
+      </w:r>
+      <w:proofErr w:type="spellStart"/>
+      <w:r>
+        <w:rPr>
+          <w:sz w:val="28"/>
+        </w:rPr>
+        <w:t>warp</w:t>
+      </w:r>
+      <w:proofErr w:type="spellEnd"/>
+      <w:r>
+        <w:rPr>
+          <w:sz w:val="28"/>
+        </w:rPr>
+        <w:t xml:space="preserve"> (</w:t>
+      </w:r>
+      <w:proofErr w:type="spellStart"/>
+      <w:r>
+        <w:rPr>
+          <w:i/>
+          <w:sz w:val="28"/>
+        </w:rPr>
+        <w:t>block_prefix</w:t>
+      </w:r>
+      <w:proofErr w:type="spellEnd"/>
+      <w:r>
+        <w:rPr>
+          <w:sz w:val="28"/>
+        </w:rPr>
+        <w:t>)</w:t>
+      </w:r>
+      <w:r>
+        <w:rPr>
+          <w:sz w:val="28"/>
+        </w:rPr>
+        <w:t>.</w:t>
+      </w:r>
+    </w:p>
+    <w:p>
+      <w:pPr>
+        <w:pStyle w:val="Paragrafoelenco"/>
+        <w:numPr>
+          <w:ilvl w:val="1"/>
+          <w:numId w:val="9"/>
+        </w:numPr>
+        <w:rPr>
+          <w:sz w:val="28"/>
+        </w:rPr>
+      </w:pPr>
+      <w:r>
+        <w:rPr>
+          <w:sz w:val="28"/>
+        </w:rPr>
+        <w:t xml:space="preserve">A questo punto nell’array condiviso troviamo nella posizione </w:t>
+      </w:r>
+      <w:proofErr w:type="gramStart"/>
+      <w:r>
+        <w:rPr>
+          <w:sz w:val="28"/>
+        </w:rPr>
+        <w:t>[ i</w:t>
+      </w:r>
+      <w:proofErr w:type="gramEnd"/>
+      <w:r>
+        <w:rPr>
+          <w:sz w:val="28"/>
+        </w:rPr>
+        <w:t xml:space="preserve"> ] la somma di tutti i valori letti dai </w:t>
+      </w:r>
+      <w:proofErr w:type="spellStart"/>
+      <w:r>
+        <w:rPr>
+          <w:sz w:val="28"/>
+        </w:rPr>
+        <w:t>thread</w:t>
+      </w:r>
+      <w:proofErr w:type="spellEnd"/>
+      <w:r>
+        <w:rPr>
+          <w:sz w:val="28"/>
+        </w:rPr>
+        <w:t xml:space="preserve"> di quel </w:t>
+      </w:r>
+      <w:proofErr w:type="spellStart"/>
+      <w:r>
+        <w:rPr>
+          <w:sz w:val="28"/>
+        </w:rPr>
+        <w:t>warp</w:t>
+      </w:r>
+      <w:proofErr w:type="spellEnd"/>
+      <w:r>
+        <w:rPr>
+          <w:sz w:val="28"/>
+        </w:rPr>
+        <w:t xml:space="preserve">. Quindi è possibile effettuare una riduzione a livello di </w:t>
+      </w:r>
+      <w:proofErr w:type="spellStart"/>
+      <w:r>
+        <w:rPr>
+          <w:sz w:val="28"/>
+        </w:rPr>
+        <w:t>warp</w:t>
+      </w:r>
+      <w:proofErr w:type="spellEnd"/>
+      <w:r>
+        <w:rPr>
+          <w:sz w:val="28"/>
+        </w:rPr>
+        <w:t xml:space="preserve"> (effettuata solo dal primo </w:t>
+      </w:r>
+      <w:proofErr w:type="spellStart"/>
+      <w:r>
+        <w:rPr>
+          <w:sz w:val="28"/>
+        </w:rPr>
+        <w:t>warp</w:t>
+      </w:r>
+      <w:proofErr w:type="spellEnd"/>
+      <w:r>
+        <w:rPr>
+          <w:sz w:val="28"/>
+        </w:rPr>
+        <w:t xml:space="preserve"> tramite il kernel </w:t>
+      </w:r>
+      <w:proofErr w:type="spellStart"/>
+      <w:r>
+        <w:rPr>
+          <w:i/>
+          <w:sz w:val="28"/>
+        </w:rPr>
+        <w:t>warp_reduction</w:t>
+      </w:r>
+      <w:proofErr w:type="spellEnd"/>
+      <w:r>
+        <w:rPr>
+          <w:sz w:val="28"/>
+        </w:rPr>
+        <w:t xml:space="preserve">) di tale array per aver in posizione </w:t>
+      </w:r>
+      <w:proofErr w:type="gramStart"/>
+      <w:r>
+        <w:rPr>
+          <w:sz w:val="28"/>
+        </w:rPr>
+        <w:t>[ i</w:t>
+      </w:r>
+      <w:proofErr w:type="gramEnd"/>
+      <w:r>
+        <w:rPr>
+          <w:sz w:val="28"/>
+        </w:rPr>
+        <w:t xml:space="preserve"> ]  il valore precedente più la somma dei valori letti da tutti i </w:t>
+      </w:r>
+      <w:proofErr w:type="spellStart"/>
+      <w:r>
+        <w:rPr>
+          <w:sz w:val="28"/>
+        </w:rPr>
+        <w:t>thread</w:t>
+      </w:r>
+      <w:proofErr w:type="spellEnd"/>
+      <w:r>
+        <w:rPr>
+          <w:sz w:val="28"/>
+        </w:rPr>
+        <w:t xml:space="preserve"> appartenenti ai </w:t>
+      </w:r>
+      <w:proofErr w:type="spellStart"/>
+      <w:r>
+        <w:rPr>
+          <w:sz w:val="28"/>
+        </w:rPr>
+        <w:t>warp</w:t>
+      </w:r>
+      <w:proofErr w:type="spellEnd"/>
+      <w:r>
+        <w:rPr>
+          <w:sz w:val="28"/>
+        </w:rPr>
+        <w:t xml:space="preserve"> precedenti al </w:t>
+      </w:r>
+      <w:proofErr w:type="spellStart"/>
+      <w:r>
+        <w:rPr>
+          <w:sz w:val="28"/>
+        </w:rPr>
+        <w:t>warp</w:t>
+      </w:r>
+      <w:proofErr w:type="spellEnd"/>
+      <w:r>
+        <w:rPr>
+          <w:sz w:val="28"/>
+        </w:rPr>
+        <w:t xml:space="preserve"> [ i ].</w:t>
+      </w:r>
+    </w:p>
+    <w:p>
+      <w:pPr>
+        <w:pStyle w:val="Paragrafoelenco"/>
+        <w:numPr>
+          <w:ilvl w:val="1"/>
+          <w:numId w:val="9"/>
+        </w:numPr>
+        <w:rPr>
+          <w:sz w:val="28"/>
+        </w:rPr>
+      </w:pPr>
+      <w:r>
+        <w:rPr>
+          <w:sz w:val="28"/>
+        </w:rPr>
+        <w:t xml:space="preserve">Ogni </w:t>
+      </w:r>
+      <w:proofErr w:type="spellStart"/>
+      <w:r>
+        <w:rPr>
+          <w:sz w:val="28"/>
+        </w:rPr>
+        <w:t>thread</w:t>
+      </w:r>
+      <w:proofErr w:type="spellEnd"/>
+      <w:r>
+        <w:rPr>
+          <w:sz w:val="28"/>
+        </w:rPr>
+        <w:t xml:space="preserve"> salva in output la somma tra la </w:t>
+      </w:r>
+      <w:proofErr w:type="spellStart"/>
+      <w:r>
+        <w:rPr>
+          <w:sz w:val="28"/>
+        </w:rPr>
+        <w:t>prefixSum</w:t>
+      </w:r>
+      <w:proofErr w:type="spellEnd"/>
+      <w:r>
+        <w:rPr>
+          <w:sz w:val="28"/>
+        </w:rPr>
+        <w:t xml:space="preserve"> calcolata al punto 1 + </w:t>
+      </w:r>
+      <w:proofErr w:type="spellStart"/>
+      <w:r>
+        <w:rPr>
+          <w:i/>
+          <w:sz w:val="28"/>
+        </w:rPr>
+        <w:t>block_prefix</w:t>
+      </w:r>
+      <w:proofErr w:type="spellEnd"/>
+      <w:r>
+        <w:rPr>
+          <w:sz w:val="28"/>
+        </w:rPr>
+        <w:t>[i-</w:t>
+      </w:r>
+      <w:proofErr w:type="gramStart"/>
+      <w:r>
+        <w:rPr>
+          <w:sz w:val="28"/>
+        </w:rPr>
+        <w:t>1]+</w:t>
+      </w:r>
+      <w:proofErr w:type="gramEnd"/>
+      <w:r>
+        <w:rPr>
+          <w:sz w:val="28"/>
+        </w:rPr>
+        <w:t xml:space="preserve"> </w:t>
+      </w:r>
+      <w:r>
+        <w:rPr>
+          <w:i/>
+          <w:sz w:val="28"/>
+        </w:rPr>
+        <w:t>first</w:t>
+      </w:r>
+      <w:r>
+        <w:rPr>
+          <w:sz w:val="28"/>
+        </w:rPr>
+        <w:t xml:space="preserve"> (</w:t>
+      </w:r>
+      <w:proofErr w:type="spellStart"/>
+      <w:r>
+        <w:rPr>
+          <w:sz w:val="28"/>
+        </w:rPr>
+        <w:t>prefixSum</w:t>
+      </w:r>
+      <w:proofErr w:type="spellEnd"/>
+      <w:r>
+        <w:rPr>
+          <w:sz w:val="28"/>
+        </w:rPr>
+        <w:t xml:space="preserve"> cumulativa del passo precedente). L’ultimo </w:t>
+      </w:r>
+      <w:proofErr w:type="spellStart"/>
+      <w:r>
+        <w:rPr>
+          <w:sz w:val="28"/>
+        </w:rPr>
+        <w:t>thread</w:t>
+      </w:r>
+      <w:proofErr w:type="spellEnd"/>
+      <w:r>
+        <w:rPr>
+          <w:sz w:val="28"/>
+        </w:rPr>
+        <w:t xml:space="preserve"> del blocco che rientra nei limiti dell’array aggiorna </w:t>
+      </w:r>
+      <w:r>
+        <w:rPr>
+          <w:i/>
+          <w:sz w:val="28"/>
+        </w:rPr>
+        <w:t>first</w:t>
+      </w:r>
+      <w:r>
+        <w:rPr>
+          <w:i/>
+          <w:sz w:val="28"/>
+        </w:rPr>
+        <w:t>.</w:t>
+      </w:r>
+    </w:p>
+    <w:p>
+      <w:pPr>
+        <w:pStyle w:val="Paragrafoelenco"/>
+        <w:numPr>
+          <w:ilvl w:val="0"/>
+          <w:numId w:val="9"/>
+        </w:numPr>
+        <w:rPr>
+          <w:sz w:val="28"/>
+        </w:rPr>
+      </w:pPr>
+      <w:proofErr w:type="spellStart"/>
+      <w:r>
+        <w:rPr>
+          <w:sz w:val="28"/>
+        </w:rPr>
+        <w:t>Ssb_warp_prefix_sum</w:t>
+      </w:r>
+      <w:proofErr w:type="spellEnd"/>
+      <w:r>
+        <w:rPr>
+          <w:sz w:val="28"/>
+        </w:rPr>
+        <w:t xml:space="preserve">: in questo kernel si esegue l’algoritmo composto dalle fasi di </w:t>
+      </w:r>
+      <w:proofErr w:type="spellStart"/>
+      <w:r>
+        <w:rPr>
+          <w:sz w:val="28"/>
+        </w:rPr>
+        <w:t>up_sweep</w:t>
+      </w:r>
+      <w:proofErr w:type="spellEnd"/>
+      <w:r>
+        <w:rPr>
+          <w:sz w:val="28"/>
+        </w:rPr>
+        <w:t xml:space="preserve"> e </w:t>
+      </w:r>
+      <w:proofErr w:type="spellStart"/>
+      <w:r>
+        <w:rPr>
+          <w:sz w:val="28"/>
+        </w:rPr>
+        <w:t>down_sweep</w:t>
+      </w:r>
+      <w:proofErr w:type="spellEnd"/>
+      <w:r>
+        <w:rPr>
+          <w:sz w:val="28"/>
+        </w:rPr>
+        <w:t xml:space="preserve">. </w:t>
+      </w:r>
+      <w:r>
+        <w:rPr>
+          <w:sz w:val="28"/>
+        </w:rPr>
+        <w:t xml:space="preserve"> Al termine di up-</w:t>
+      </w:r>
+      <w:proofErr w:type="spellStart"/>
+      <w:r>
+        <w:rPr>
+          <w:sz w:val="28"/>
+        </w:rPr>
+        <w:t>sweep</w:t>
+      </w:r>
+      <w:proofErr w:type="spellEnd"/>
+      <w:r>
+        <w:rPr>
+          <w:sz w:val="28"/>
+        </w:rPr>
+        <w:t xml:space="preserve"> l’ultimo </w:t>
+      </w:r>
+      <w:proofErr w:type="spellStart"/>
+      <w:r>
+        <w:rPr>
+          <w:sz w:val="28"/>
+        </w:rPr>
+        <w:t>thread</w:t>
+      </w:r>
+      <w:proofErr w:type="spellEnd"/>
+      <w:r>
+        <w:rPr>
+          <w:sz w:val="28"/>
+        </w:rPr>
+        <w:t xml:space="preserve"> del </w:t>
+      </w:r>
+      <w:proofErr w:type="spellStart"/>
+      <w:r>
+        <w:rPr>
+          <w:sz w:val="28"/>
+        </w:rPr>
+        <w:t>warp</w:t>
+      </w:r>
+      <w:proofErr w:type="spellEnd"/>
+      <w:r>
+        <w:rPr>
+          <w:sz w:val="28"/>
+        </w:rPr>
+        <w:t xml:space="preserve"> salva il suo valore corrente, pari alla somma di tutti gli elementi del </w:t>
+      </w:r>
+      <w:proofErr w:type="spellStart"/>
+      <w:proofErr w:type="gramStart"/>
+      <w:r>
+        <w:rPr>
+          <w:sz w:val="28"/>
+        </w:rPr>
+        <w:t>warp</w:t>
+      </w:r>
+      <w:proofErr w:type="spellEnd"/>
+      <w:r>
+        <w:rPr>
+          <w:sz w:val="28"/>
+        </w:rPr>
+        <w:t>,  nel</w:t>
+      </w:r>
+      <w:proofErr w:type="gramEnd"/>
+      <w:r>
+        <w:rPr>
+          <w:sz w:val="28"/>
+        </w:rPr>
+        <w:t xml:space="preserve"> puntatore che ha come parametro (ossia salva la somma degli elementi del </w:t>
+      </w:r>
+      <w:proofErr w:type="spellStart"/>
+      <w:r>
+        <w:rPr>
+          <w:sz w:val="28"/>
+        </w:rPr>
+        <w:t>warp</w:t>
+      </w:r>
+      <w:proofErr w:type="spellEnd"/>
+      <w:r>
+        <w:rPr>
+          <w:sz w:val="28"/>
+        </w:rPr>
+        <w:t xml:space="preserve"> di appartenenza) e poi azzera </w:t>
+      </w:r>
+      <w:proofErr w:type="spellStart"/>
+      <w:r>
+        <w:rPr>
+          <w:sz w:val="28"/>
+        </w:rPr>
+        <w:t>val</w:t>
+      </w:r>
+      <w:proofErr w:type="spellEnd"/>
+      <w:r>
+        <w:rPr>
+          <w:sz w:val="28"/>
+        </w:rPr>
+        <w:t xml:space="preserve"> come previsto dall’algoritmo.</w:t>
+      </w:r>
+    </w:p>
+    <w:p>
+      <w:pPr>
+        <w:pStyle w:val="Paragrafoelenco"/>
+        <w:numPr>
+          <w:ilvl w:val="0"/>
+          <w:numId w:val="9"/>
+        </w:numPr>
+        <w:rPr>
+          <w:sz w:val="28"/>
+        </w:rPr>
+      </w:pPr>
+      <w:proofErr w:type="spellStart"/>
+      <w:r>
+        <w:rPr>
+          <w:sz w:val="28"/>
+        </w:rPr>
+        <w:t>Warp_reduction</w:t>
+      </w:r>
+      <w:proofErr w:type="spellEnd"/>
+      <w:r>
+        <w:rPr>
+          <w:sz w:val="28"/>
+        </w:rPr>
+        <w:t xml:space="preserve">: si effettua una riduzione nel </w:t>
+      </w:r>
+      <w:proofErr w:type="spellStart"/>
+      <w:r>
+        <w:rPr>
+          <w:sz w:val="28"/>
+        </w:rPr>
+        <w:t>warp</w:t>
+      </w:r>
+      <w:proofErr w:type="spellEnd"/>
+      <w:r>
+        <w:rPr>
+          <w:sz w:val="28"/>
+        </w:rPr>
+        <w:t>.</w:t>
+      </w:r>
     </w:p>
     <w:sectPr>
       <w:pgSz w:w="11906" w:h="16838"/>
@@ -4881,6 +5975,119 @@
     </w:lvl>
   </w:abstractNum>
   <w:abstractNum w:abstractNumId="4" w15:restartNumberingAfterBreak="0">
+    <w:nsid w:val="3AF63576"/>
+    <w:multiLevelType w:val="hybridMultilevel"/>
+    <w:tmpl w:val="9122341E"/>
+    <w:lvl w:ilvl="0" w:tplc="04100001">
+      <w:start w:val="1"/>
+      <w:numFmt w:val="bullet"/>
+      <w:lvlText w:val=""/>
+      <w:lvlJc w:val="left"/>
+      <w:pPr>
+        <w:ind w:left="720" w:hanging="360"/>
+      </w:pPr>
+      <w:rPr>
+        <w:rFonts w:ascii="Symbol" w:hAnsi="Symbol" w:hint="default"/>
+      </w:rPr>
+    </w:lvl>
+    <w:lvl w:ilvl="1" w:tplc="0410000F">
+      <w:start w:val="1"/>
+      <w:numFmt w:val="decimal"/>
+      <w:lvlText w:val="%2."/>
+      <w:lvlJc w:val="left"/>
+      <w:pPr>
+        <w:ind w:left="1440" w:hanging="360"/>
+      </w:pPr>
+      <w:rPr>
+        <w:rFonts w:hint="default"/>
+      </w:rPr>
+    </w:lvl>
+    <w:lvl w:ilvl="2" w:tplc="04100005" w:tentative="1">
+      <w:start w:val="1"/>
+      <w:numFmt w:val="bullet"/>
+      <w:lvlText w:val=""/>
+      <w:lvlJc w:val="left"/>
+      <w:pPr>
+        <w:ind w:left="2160" w:hanging="360"/>
+      </w:pPr>
+      <w:rPr>
+        <w:rFonts w:ascii="Wingdings" w:hAnsi="Wingdings" w:hint="default"/>
+      </w:rPr>
+    </w:lvl>
+    <w:lvl w:ilvl="3" w:tplc="04100001" w:tentative="1">
+      <w:start w:val="1"/>
+      <w:numFmt w:val="bullet"/>
+      <w:lvlText w:val=""/>
+      <w:lvlJc w:val="left"/>
+      <w:pPr>
+        <w:ind w:left="2880" w:hanging="360"/>
+      </w:pPr>
+      <w:rPr>
+        <w:rFonts w:ascii="Symbol" w:hAnsi="Symbol" w:hint="default"/>
+      </w:rPr>
+    </w:lvl>
+    <w:lvl w:ilvl="4" w:tplc="04100003" w:tentative="1">
+      <w:start w:val="1"/>
+      <w:numFmt w:val="bullet"/>
+      <w:lvlText w:val="o"/>
+      <w:lvlJc w:val="left"/>
+      <w:pPr>
+        <w:ind w:left="3600" w:hanging="360"/>
+      </w:pPr>
+      <w:rPr>
+        <w:rFonts w:ascii="Courier New" w:hAnsi="Courier New" w:cs="Courier New" w:hint="default"/>
+      </w:rPr>
+    </w:lvl>
+    <w:lvl w:ilvl="5" w:tplc="04100005" w:tentative="1">
+      <w:start w:val="1"/>
+      <w:numFmt w:val="bullet"/>
+      <w:lvlText w:val=""/>
+      <w:lvlJc w:val="left"/>
+      <w:pPr>
+        <w:ind w:left="4320" w:hanging="360"/>
+      </w:pPr>
+      <w:rPr>
+        <w:rFonts w:ascii="Wingdings" w:hAnsi="Wingdings" w:hint="default"/>
+      </w:rPr>
+    </w:lvl>
+    <w:lvl w:ilvl="6" w:tplc="04100001" w:tentative="1">
+      <w:start w:val="1"/>
+      <w:numFmt w:val="bullet"/>
+      <w:lvlText w:val=""/>
+      <w:lvlJc w:val="left"/>
+      <w:pPr>
+        <w:ind w:left="5040" w:hanging="360"/>
+      </w:pPr>
+      <w:rPr>
+        <w:rFonts w:ascii="Symbol" w:hAnsi="Symbol" w:hint="default"/>
+      </w:rPr>
+    </w:lvl>
+    <w:lvl w:ilvl="7" w:tplc="04100003" w:tentative="1">
+      <w:start w:val="1"/>
+      <w:numFmt w:val="bullet"/>
+      <w:lvlText w:val="o"/>
+      <w:lvlJc w:val="left"/>
+      <w:pPr>
+        <w:ind w:left="5760" w:hanging="360"/>
+      </w:pPr>
+      <w:rPr>
+        <w:rFonts w:ascii="Courier New" w:hAnsi="Courier New" w:cs="Courier New" w:hint="default"/>
+      </w:rPr>
+    </w:lvl>
+    <w:lvl w:ilvl="8" w:tplc="04100005" w:tentative="1">
+      <w:start w:val="1"/>
+      <w:numFmt w:val="bullet"/>
+      <w:lvlText w:val=""/>
+      <w:lvlJc w:val="left"/>
+      <w:pPr>
+        <w:ind w:left="6480" w:hanging="360"/>
+      </w:pPr>
+      <w:rPr>
+        <w:rFonts w:ascii="Wingdings" w:hAnsi="Wingdings" w:hint="default"/>
+      </w:rPr>
+    </w:lvl>
+  </w:abstractNum>
+  <w:abstractNum w:abstractNumId="5" w15:restartNumberingAfterBreak="0">
     <w:nsid w:val="43974161"/>
     <w:multiLevelType w:val="hybridMultilevel"/>
     <w:tmpl w:val="AD78692E"/>
@@ -4993,7 +6200,7 @@
       </w:rPr>
     </w:lvl>
   </w:abstractNum>
-  <w:abstractNum w:abstractNumId="5" w15:restartNumberingAfterBreak="0">
+  <w:abstractNum w:abstractNumId="6" w15:restartNumberingAfterBreak="0">
     <w:nsid w:val="483C77D7"/>
     <w:multiLevelType w:val="hybridMultilevel"/>
     <w:tmpl w:val="75AA6790"/>
@@ -5082,7 +6289,233 @@
       </w:pPr>
     </w:lvl>
   </w:abstractNum>
-  <w:abstractNum w:abstractNumId="6" w15:restartNumberingAfterBreak="0">
+  <w:abstractNum w:abstractNumId="7" w15:restartNumberingAfterBreak="0">
+    <w:nsid w:val="56A961A2"/>
+    <w:multiLevelType w:val="hybridMultilevel"/>
+    <w:tmpl w:val="811804BC"/>
+    <w:lvl w:ilvl="0" w:tplc="04100001">
+      <w:start w:val="1"/>
+      <w:numFmt w:val="bullet"/>
+      <w:lvlText w:val=""/>
+      <w:lvlJc w:val="left"/>
+      <w:pPr>
+        <w:ind w:left="720" w:hanging="360"/>
+      </w:pPr>
+      <w:rPr>
+        <w:rFonts w:ascii="Symbol" w:hAnsi="Symbol" w:hint="default"/>
+      </w:rPr>
+    </w:lvl>
+    <w:lvl w:ilvl="1" w:tplc="04100003">
+      <w:start w:val="1"/>
+      <w:numFmt w:val="bullet"/>
+      <w:lvlText w:val="o"/>
+      <w:lvlJc w:val="left"/>
+      <w:pPr>
+        <w:ind w:left="1440" w:hanging="360"/>
+      </w:pPr>
+      <w:rPr>
+        <w:rFonts w:ascii="Courier New" w:hAnsi="Courier New" w:cs="Courier New" w:hint="default"/>
+      </w:rPr>
+    </w:lvl>
+    <w:lvl w:ilvl="2" w:tplc="04100005" w:tentative="1">
+      <w:start w:val="1"/>
+      <w:numFmt w:val="bullet"/>
+      <w:lvlText w:val=""/>
+      <w:lvlJc w:val="left"/>
+      <w:pPr>
+        <w:ind w:left="2160" w:hanging="360"/>
+      </w:pPr>
+      <w:rPr>
+        <w:rFonts w:ascii="Wingdings" w:hAnsi="Wingdings" w:hint="default"/>
+      </w:rPr>
+    </w:lvl>
+    <w:lvl w:ilvl="3" w:tplc="04100001" w:tentative="1">
+      <w:start w:val="1"/>
+      <w:numFmt w:val="bullet"/>
+      <w:lvlText w:val=""/>
+      <w:lvlJc w:val="left"/>
+      <w:pPr>
+        <w:ind w:left="2880" w:hanging="360"/>
+      </w:pPr>
+      <w:rPr>
+        <w:rFonts w:ascii="Symbol" w:hAnsi="Symbol" w:hint="default"/>
+      </w:rPr>
+    </w:lvl>
+    <w:lvl w:ilvl="4" w:tplc="04100003" w:tentative="1">
+      <w:start w:val="1"/>
+      <w:numFmt w:val="bullet"/>
+      <w:lvlText w:val="o"/>
+      <w:lvlJc w:val="left"/>
+      <w:pPr>
+        <w:ind w:left="3600" w:hanging="360"/>
+      </w:pPr>
+      <w:rPr>
+        <w:rFonts w:ascii="Courier New" w:hAnsi="Courier New" w:cs="Courier New" w:hint="default"/>
+      </w:rPr>
+    </w:lvl>
+    <w:lvl w:ilvl="5" w:tplc="04100005" w:tentative="1">
+      <w:start w:val="1"/>
+      <w:numFmt w:val="bullet"/>
+      <w:lvlText w:val=""/>
+      <w:lvlJc w:val="left"/>
+      <w:pPr>
+        <w:ind w:left="4320" w:hanging="360"/>
+      </w:pPr>
+      <w:rPr>
+        <w:rFonts w:ascii="Wingdings" w:hAnsi="Wingdings" w:hint="default"/>
+      </w:rPr>
+    </w:lvl>
+    <w:lvl w:ilvl="6" w:tplc="04100001" w:tentative="1">
+      <w:start w:val="1"/>
+      <w:numFmt w:val="bullet"/>
+      <w:lvlText w:val=""/>
+      <w:lvlJc w:val="left"/>
+      <w:pPr>
+        <w:ind w:left="5040" w:hanging="360"/>
+      </w:pPr>
+      <w:rPr>
+        <w:rFonts w:ascii="Symbol" w:hAnsi="Symbol" w:hint="default"/>
+      </w:rPr>
+    </w:lvl>
+    <w:lvl w:ilvl="7" w:tplc="04100003" w:tentative="1">
+      <w:start w:val="1"/>
+      <w:numFmt w:val="bullet"/>
+      <w:lvlText w:val="o"/>
+      <w:lvlJc w:val="left"/>
+      <w:pPr>
+        <w:ind w:left="5760" w:hanging="360"/>
+      </w:pPr>
+      <w:rPr>
+        <w:rFonts w:ascii="Courier New" w:hAnsi="Courier New" w:cs="Courier New" w:hint="default"/>
+      </w:rPr>
+    </w:lvl>
+    <w:lvl w:ilvl="8" w:tplc="04100005" w:tentative="1">
+      <w:start w:val="1"/>
+      <w:numFmt w:val="bullet"/>
+      <w:lvlText w:val=""/>
+      <w:lvlJc w:val="left"/>
+      <w:pPr>
+        <w:ind w:left="6480" w:hanging="360"/>
+      </w:pPr>
+      <w:rPr>
+        <w:rFonts w:ascii="Wingdings" w:hAnsi="Wingdings" w:hint="default"/>
+      </w:rPr>
+    </w:lvl>
+  </w:abstractNum>
+  <w:abstractNum w:abstractNumId="8" w15:restartNumberingAfterBreak="0">
+    <w:nsid w:val="63EB6D59"/>
+    <w:multiLevelType w:val="hybridMultilevel"/>
+    <w:tmpl w:val="22B4DC20"/>
+    <w:lvl w:ilvl="0" w:tplc="04100001">
+      <w:start w:val="1"/>
+      <w:numFmt w:val="bullet"/>
+      <w:lvlText w:val=""/>
+      <w:lvlJc w:val="left"/>
+      <w:pPr>
+        <w:ind w:left="1080" w:hanging="360"/>
+      </w:pPr>
+      <w:rPr>
+        <w:rFonts w:ascii="Symbol" w:hAnsi="Symbol" w:hint="default"/>
+      </w:rPr>
+    </w:lvl>
+    <w:lvl w:ilvl="1" w:tplc="04100001">
+      <w:start w:val="1"/>
+      <w:numFmt w:val="bullet"/>
+      <w:lvlText w:val=""/>
+      <w:lvlJc w:val="left"/>
+      <w:pPr>
+        <w:ind w:left="1800" w:hanging="360"/>
+      </w:pPr>
+      <w:rPr>
+        <w:rFonts w:ascii="Symbol" w:hAnsi="Symbol" w:hint="default"/>
+      </w:rPr>
+    </w:lvl>
+    <w:lvl w:ilvl="2" w:tplc="04100005" w:tentative="1">
+      <w:start w:val="1"/>
+      <w:numFmt w:val="bullet"/>
+      <w:lvlText w:val=""/>
+      <w:lvlJc w:val="left"/>
+      <w:pPr>
+        <w:ind w:left="2520" w:hanging="360"/>
+      </w:pPr>
+      <w:rPr>
+        <w:rFonts w:ascii="Wingdings" w:hAnsi="Wingdings" w:hint="default"/>
+      </w:rPr>
+    </w:lvl>
+    <w:lvl w:ilvl="3" w:tplc="04100001" w:tentative="1">
+      <w:start w:val="1"/>
+      <w:numFmt w:val="bullet"/>
+      <w:lvlText w:val=""/>
+      <w:lvlJc w:val="left"/>
+      <w:pPr>
+        <w:ind w:left="3240" w:hanging="360"/>
+      </w:pPr>
+      <w:rPr>
+        <w:rFonts w:ascii="Symbol" w:hAnsi="Symbol" w:hint="default"/>
+      </w:rPr>
+    </w:lvl>
+    <w:lvl w:ilvl="4" w:tplc="04100003" w:tentative="1">
+      <w:start w:val="1"/>
+      <w:numFmt w:val="bullet"/>
+      <w:lvlText w:val="o"/>
+      <w:lvlJc w:val="left"/>
+      <w:pPr>
+        <w:ind w:left="3960" w:hanging="360"/>
+      </w:pPr>
+      <w:rPr>
+        <w:rFonts w:ascii="Courier New" w:hAnsi="Courier New" w:cs="Courier New" w:hint="default"/>
+      </w:rPr>
+    </w:lvl>
+    <w:lvl w:ilvl="5" w:tplc="04100005" w:tentative="1">
+      <w:start w:val="1"/>
+      <w:numFmt w:val="bullet"/>
+      <w:lvlText w:val=""/>
+      <w:lvlJc w:val="left"/>
+      <w:pPr>
+        <w:ind w:left="4680" w:hanging="360"/>
+      </w:pPr>
+      <w:rPr>
+        <w:rFonts w:ascii="Wingdings" w:hAnsi="Wingdings" w:hint="default"/>
+      </w:rPr>
+    </w:lvl>
+    <w:lvl w:ilvl="6" w:tplc="04100001" w:tentative="1">
+      <w:start w:val="1"/>
+      <w:numFmt w:val="bullet"/>
+      <w:lvlText w:val=""/>
+      <w:lvlJc w:val="left"/>
+      <w:pPr>
+        <w:ind w:left="5400" w:hanging="360"/>
+      </w:pPr>
+      <w:rPr>
+        <w:rFonts w:ascii="Symbol" w:hAnsi="Symbol" w:hint="default"/>
+      </w:rPr>
+    </w:lvl>
+    <w:lvl w:ilvl="7" w:tplc="04100003" w:tentative="1">
+      <w:start w:val="1"/>
+      <w:numFmt w:val="bullet"/>
+      <w:lvlText w:val="o"/>
+      <w:lvlJc w:val="left"/>
+      <w:pPr>
+        <w:ind w:left="6120" w:hanging="360"/>
+      </w:pPr>
+      <w:rPr>
+        <w:rFonts w:ascii="Courier New" w:hAnsi="Courier New" w:cs="Courier New" w:hint="default"/>
+      </w:rPr>
+    </w:lvl>
+    <w:lvl w:ilvl="8" w:tplc="04100005" w:tentative="1">
+      <w:start w:val="1"/>
+      <w:numFmt w:val="bullet"/>
+      <w:lvlText w:val=""/>
+      <w:lvlJc w:val="left"/>
+      <w:pPr>
+        <w:ind w:left="6840" w:hanging="360"/>
+      </w:pPr>
+      <w:rPr>
+        <w:rFonts w:ascii="Wingdings" w:hAnsi="Wingdings" w:hint="default"/>
+      </w:rPr>
+    </w:lvl>
+  </w:abstractNum>
+  <w:abstractNum w:abstractNumId="9" w15:restartNumberingAfterBreak="0">
     <w:nsid w:val="679C1A4F"/>
     <w:multiLevelType w:val="hybridMultilevel"/>
     <w:tmpl w:val="1FBE05F8"/>
@@ -5195,7 +6628,7 @@
       </w:rPr>
     </w:lvl>
   </w:abstractNum>
-  <w:abstractNum w:abstractNumId="7" w15:restartNumberingAfterBreak="0">
+  <w:abstractNum w:abstractNumId="10" w15:restartNumberingAfterBreak="0">
     <w:nsid w:val="6A312034"/>
     <w:multiLevelType w:val="hybridMultilevel"/>
     <w:tmpl w:val="37C27F66"/>
@@ -5282,13 +6715,13 @@
     </w:lvl>
   </w:abstractNum>
   <w:num w:numId="1">
-    <w:abstractNumId w:val="6"/>
+    <w:abstractNumId w:val="9"/>
   </w:num>
   <w:num w:numId="2">
-    <w:abstractNumId w:val="4"/>
+    <w:abstractNumId w:val="5"/>
   </w:num>
   <w:num w:numId="3">
-    <w:abstractNumId w:val="7"/>
+    <w:abstractNumId w:val="10"/>
   </w:num>
   <w:num w:numId="4">
     <w:abstractNumId w:val="2"/>
@@ -5297,13 +6730,22 @@
     <w:abstractNumId w:val="1"/>
   </w:num>
   <w:num w:numId="6">
-    <w:abstractNumId w:val="5"/>
+    <w:abstractNumId w:val="6"/>
   </w:num>
   <w:num w:numId="7">
     <w:abstractNumId w:val="3"/>
   </w:num>
   <w:num w:numId="8">
     <w:abstractNumId w:val="0"/>
+  </w:num>
+  <w:num w:numId="9">
+    <w:abstractNumId w:val="4"/>
+  </w:num>
+  <w:num w:numId="10">
+    <w:abstractNumId w:val="8"/>
+  </w:num>
+  <w:num w:numId="11">
+    <w:abstractNumId w:val="7"/>
   </w:num>
 </w:numbering>
 </file>

--- a/relazione.docx
+++ b/relazione.docx
@@ -376,484 +376,498 @@
     <w:p>
       <w:pPr>
         <w:rPr>
+          <w:sz w:val="24"/>
+        </w:rPr>
+      </w:pPr>
+      <w:r>
+        <w:rPr>
+          <w:sz w:val="24"/>
+        </w:rPr>
+        <w:t xml:space="preserve">Per fornire una soluzione in </w:t>
+      </w:r>
+      <w:proofErr w:type="spellStart"/>
+      <w:r>
+        <w:rPr>
+          <w:sz w:val="24"/>
+        </w:rPr>
+        <w:t>OpenMP</w:t>
+      </w:r>
+      <w:proofErr w:type="spellEnd"/>
+      <w:r>
+        <w:rPr>
+          <w:sz w:val="24"/>
+        </w:rPr>
+        <w:t xml:space="preserve"> sono stati riordinati tutti i cicli dell’algoritmo per evitare il maggior numero di salti e sono state rese parallele diverse p</w:t>
+      </w:r>
+      <w:r>
+        <w:rPr>
+          <w:sz w:val="24"/>
+        </w:rPr>
+        <w:t>arti del codice iniziale.</w:t>
+      </w:r>
+      <w:r>
+        <w:rPr>
+          <w:sz w:val="24"/>
+        </w:rPr>
+        <w:t xml:space="preserve"> Tutto</w:t>
+      </w:r>
+      <w:r>
+        <w:rPr>
+          <w:sz w:val="24"/>
+        </w:rPr>
+        <w:t xml:space="preserve"> l’algoritmo è compreso in una </w:t>
+      </w:r>
+      <w:proofErr w:type="spellStart"/>
+      <w:r>
+        <w:rPr>
+          <w:sz w:val="24"/>
+        </w:rPr>
+        <w:t>pragma</w:t>
+      </w:r>
+      <w:proofErr w:type="spellEnd"/>
+      <w:r>
+        <w:rPr>
+          <w:sz w:val="24"/>
+        </w:rPr>
+        <w:t xml:space="preserve"> </w:t>
+      </w:r>
+      <w:proofErr w:type="spellStart"/>
+      <w:r>
+        <w:rPr>
+          <w:sz w:val="24"/>
+        </w:rPr>
+        <w:t>omp</w:t>
+      </w:r>
+      <w:proofErr w:type="spellEnd"/>
+      <w:r>
+        <w:rPr>
+          <w:sz w:val="24"/>
+        </w:rPr>
+        <w:t xml:space="preserve"> </w:t>
+      </w:r>
+      <w:proofErr w:type="spellStart"/>
+      <w:r>
+        <w:rPr>
+          <w:sz w:val="24"/>
+        </w:rPr>
+        <w:t>parallel</w:t>
+      </w:r>
+      <w:proofErr w:type="spellEnd"/>
+      <w:r>
+        <w:rPr>
+          <w:sz w:val="24"/>
+        </w:rPr>
+        <w:t xml:space="preserve"> al cui interno alcune variabili sono rimaste private in modo tale da avere una esecuzione concorrente dei </w:t>
+      </w:r>
+      <w:proofErr w:type="spellStart"/>
+      <w:r>
+        <w:rPr>
+          <w:sz w:val="24"/>
+        </w:rPr>
+        <w:t>thread</w:t>
+      </w:r>
+      <w:proofErr w:type="spellEnd"/>
+      <w:r>
+        <w:rPr>
+          <w:sz w:val="24"/>
+        </w:rPr>
+        <w:t xml:space="preserve">. </w:t>
+      </w:r>
+      <w:r>
+        <w:rPr>
+          <w:sz w:val="24"/>
+        </w:rPr>
+        <w:t xml:space="preserve">Per dividere il lavoro equamente tra i </w:t>
+      </w:r>
+      <w:proofErr w:type="spellStart"/>
+      <w:r>
+        <w:rPr>
+          <w:sz w:val="24"/>
+        </w:rPr>
+        <w:t>thread</w:t>
+      </w:r>
+      <w:proofErr w:type="spellEnd"/>
+      <w:r>
+        <w:rPr>
+          <w:sz w:val="24"/>
+        </w:rPr>
+        <w:t xml:space="preserve"> i pattern gli vengono assegnati in base al loro id</w:t>
+      </w:r>
+      <w:r>
+        <w:rPr>
+          <w:sz w:val="24"/>
+        </w:rPr>
+        <w:t xml:space="preserve"> ed ognuno esegue tutta</w:t>
+      </w:r>
+      <w:r>
+        <w:rPr>
+          <w:sz w:val="24"/>
+        </w:rPr>
+        <w:t xml:space="preserve"> la fa</w:t>
+      </w:r>
+      <w:r>
+        <w:rPr>
+          <w:sz w:val="24"/>
+        </w:rPr>
+        <w:t xml:space="preserve">se di </w:t>
+      </w:r>
+      <w:proofErr w:type="spellStart"/>
+      <w:r>
+        <w:rPr>
+          <w:sz w:val="24"/>
+        </w:rPr>
+        <w:t>feedforward</w:t>
+      </w:r>
+      <w:proofErr w:type="spellEnd"/>
+      <w:r>
+        <w:rPr>
+          <w:sz w:val="24"/>
+        </w:rPr>
+        <w:t xml:space="preserve"> e di </w:t>
+      </w:r>
+      <w:proofErr w:type="spellStart"/>
+      <w:r>
+        <w:rPr>
+          <w:sz w:val="24"/>
+        </w:rPr>
+        <w:t>backpropagation</w:t>
+      </w:r>
+      <w:proofErr w:type="spellEnd"/>
+      <w:r>
+        <w:rPr>
+          <w:sz w:val="24"/>
+        </w:rPr>
+        <w:t xml:space="preserve"> in modo indipendente dagli altri. </w:t>
+      </w:r>
+    </w:p>
+    <w:p>
+      <w:pPr>
+        <w:rPr>
+          <w:sz w:val="24"/>
+        </w:rPr>
+      </w:pPr>
+      <w:r>
+        <w:rPr>
+          <w:sz w:val="24"/>
+        </w:rPr>
+        <w:t xml:space="preserve">Al termine della fase di </w:t>
+      </w:r>
+      <w:proofErr w:type="spellStart"/>
+      <w:r>
+        <w:rPr>
+          <w:sz w:val="24"/>
+        </w:rPr>
+        <w:t>feedforward</w:t>
+      </w:r>
+      <w:proofErr w:type="spellEnd"/>
+      <w:r>
+        <w:rPr>
+          <w:sz w:val="24"/>
+        </w:rPr>
+        <w:t>,</w:t>
+      </w:r>
+      <w:r>
+        <w:rPr>
+          <w:sz w:val="24"/>
+        </w:rPr>
+        <w:t xml:space="preserve"> nel ciclo </w:t>
+      </w:r>
+      <w:r>
+        <w:rPr>
+          <w:sz w:val="24"/>
+        </w:rPr>
+        <w:t>per</w:t>
+      </w:r>
+      <w:r>
+        <w:rPr>
+          <w:sz w:val="24"/>
+        </w:rPr>
+        <w:t xml:space="preserve"> calcola</w:t>
+      </w:r>
+      <w:r>
+        <w:rPr>
+          <w:sz w:val="24"/>
+        </w:rPr>
+        <w:t>re</w:t>
+      </w:r>
+      <w:r>
+        <w:rPr>
+          <w:sz w:val="24"/>
+        </w:rPr>
+        <w:t xml:space="preserve"> l’errore</w:t>
+      </w:r>
+      <w:r>
+        <w:rPr>
+          <w:sz w:val="24"/>
+        </w:rPr>
+        <w:t xml:space="preserve"> dell’uscita ottenuta rispetto a quella ed il </w:t>
+      </w:r>
+      <w:proofErr w:type="spellStart"/>
+      <w:r>
+        <w:rPr>
+          <w:sz w:val="24"/>
+        </w:rPr>
+        <w:t>DeltaO</w:t>
+      </w:r>
+      <w:proofErr w:type="spellEnd"/>
+      <w:r>
+        <w:rPr>
+          <w:sz w:val="24"/>
+        </w:rPr>
+        <w:t xml:space="preserve">, </w:t>
+      </w:r>
+      <w:r>
+        <w:rPr>
+          <w:sz w:val="24"/>
+        </w:rPr>
+        <w:t xml:space="preserve">si calcola anche il </w:t>
+      </w:r>
+      <w:proofErr w:type="spellStart"/>
+      <w:r>
+        <w:rPr>
+          <w:sz w:val="24"/>
+        </w:rPr>
+        <w:t>threadDeltaHO</w:t>
+      </w:r>
+      <w:proofErr w:type="spellEnd"/>
+      <w:r>
+        <w:rPr>
+          <w:sz w:val="24"/>
+        </w:rPr>
+        <w:t xml:space="preserve">, ossia la parte di </w:t>
+      </w:r>
+      <w:proofErr w:type="spellStart"/>
+      <w:r>
+        <w:rPr>
+          <w:sz w:val="24"/>
+        </w:rPr>
+        <w:t>DeltaWeightHO</w:t>
+      </w:r>
+      <w:proofErr w:type="spellEnd"/>
+      <w:r>
+        <w:rPr>
+          <w:sz w:val="24"/>
+        </w:rPr>
+        <w:t xml:space="preserve"> </w:t>
+      </w:r>
+      <w:r>
+        <w:rPr>
+          <w:sz w:val="24"/>
+        </w:rPr>
+        <w:t xml:space="preserve">derivante dal contributo del singolo </w:t>
+      </w:r>
+      <w:proofErr w:type="spellStart"/>
+      <w:proofErr w:type="gramStart"/>
+      <w:r>
+        <w:rPr>
+          <w:sz w:val="24"/>
+        </w:rPr>
+        <w:t>thread</w:t>
+      </w:r>
+      <w:proofErr w:type="spellEnd"/>
+      <w:r>
+        <w:rPr>
+          <w:sz w:val="24"/>
+        </w:rPr>
+        <w:t xml:space="preserve"> .</w:t>
+      </w:r>
+      <w:proofErr w:type="gramEnd"/>
+      <w:r>
+        <w:rPr>
+          <w:sz w:val="24"/>
+        </w:rPr>
+        <w:t xml:space="preserve"> </w:t>
+      </w:r>
+      <w:r>
+        <w:rPr>
+          <w:sz w:val="24"/>
+        </w:rPr>
+        <w:t xml:space="preserve"> </w:t>
+      </w:r>
+    </w:p>
+    <w:p>
+      <w:pPr>
+        <w:rPr>
+          <w:sz w:val="24"/>
+        </w:rPr>
+      </w:pPr>
+      <w:r>
+        <w:rPr>
+          <w:sz w:val="24"/>
+        </w:rPr>
+        <w:t xml:space="preserve">Nella fase di </w:t>
+      </w:r>
+      <w:proofErr w:type="spellStart"/>
+      <w:r>
+        <w:rPr>
+          <w:sz w:val="24"/>
+        </w:rPr>
+        <w:t>backpropagation</w:t>
+      </w:r>
+      <w:proofErr w:type="spellEnd"/>
+      <w:r>
+        <w:rPr>
+          <w:sz w:val="24"/>
+        </w:rPr>
+        <w:t xml:space="preserve"> ogni </w:t>
+      </w:r>
+      <w:proofErr w:type="spellStart"/>
+      <w:r>
+        <w:rPr>
+          <w:sz w:val="24"/>
+        </w:rPr>
+        <w:t>thread</w:t>
+      </w:r>
+      <w:proofErr w:type="spellEnd"/>
+      <w:r>
+        <w:rPr>
+          <w:sz w:val="24"/>
+        </w:rPr>
+        <w:t xml:space="preserve"> calcola parte delle matrici DeltaH2H (ogni </w:t>
+      </w:r>
+      <w:proofErr w:type="spellStart"/>
+      <w:r>
+        <w:rPr>
+          <w:sz w:val="24"/>
+        </w:rPr>
+        <w:t>thread</w:t>
+      </w:r>
+      <w:proofErr w:type="spellEnd"/>
+      <w:r>
+        <w:rPr>
+          <w:sz w:val="24"/>
+        </w:rPr>
+        <w:t xml:space="preserve"> ha solo parte dei pattern totali) ed il proprio threadDeltaH2H. </w:t>
+      </w:r>
+    </w:p>
+    <w:p>
+      <w:pPr>
+        <w:rPr>
+          <w:sz w:val="24"/>
+        </w:rPr>
+      </w:pPr>
+      <w:r>
+        <w:rPr>
+          <w:sz w:val="24"/>
+        </w:rPr>
+        <w:t>Una volta terminata l’iterazione dei pattern si trova u</w:t>
+      </w:r>
+      <w:r>
+        <w:rPr>
+          <w:sz w:val="24"/>
+        </w:rPr>
+        <w:t xml:space="preserve">na barriera inserita per garantire </w:t>
+      </w:r>
+      <w:r>
+        <w:rPr>
+          <w:sz w:val="24"/>
+        </w:rPr>
+        <w:t xml:space="preserve">che tutti i </w:t>
+      </w:r>
+      <w:proofErr w:type="spellStart"/>
+      <w:r>
+        <w:rPr>
+          <w:sz w:val="24"/>
+        </w:rPr>
+        <w:t>thread</w:t>
+      </w:r>
+      <w:proofErr w:type="spellEnd"/>
+      <w:r>
+        <w:rPr>
+          <w:sz w:val="24"/>
+        </w:rPr>
+        <w:t xml:space="preserve"> abbiano calcolato l’errore parziale</w:t>
+      </w:r>
+      <w:r>
+        <w:rPr>
+          <w:sz w:val="24"/>
+        </w:rPr>
+        <w:t xml:space="preserve">, così che un solo </w:t>
+      </w:r>
+      <w:proofErr w:type="spellStart"/>
+      <w:r>
+        <w:rPr>
+          <w:sz w:val="24"/>
+        </w:rPr>
+        <w:t>thread</w:t>
+      </w:r>
+      <w:proofErr w:type="spellEnd"/>
+      <w:r>
+        <w:rPr>
+          <w:sz w:val="24"/>
+        </w:rPr>
+        <w:t xml:space="preserve"> possa calcolare l’errore derivante dai diversi contributi. </w:t>
+      </w:r>
+      <w:proofErr w:type="gramStart"/>
+      <w:r>
+        <w:rPr>
+          <w:sz w:val="24"/>
+        </w:rPr>
+        <w:t>Infine</w:t>
+      </w:r>
+      <w:proofErr w:type="gramEnd"/>
+      <w:r>
+        <w:rPr>
+          <w:sz w:val="24"/>
+        </w:rPr>
+        <w:t xml:space="preserve"> ogni </w:t>
+      </w:r>
+      <w:proofErr w:type="spellStart"/>
+      <w:r>
+        <w:rPr>
+          <w:sz w:val="24"/>
+        </w:rPr>
+        <w:t>thread</w:t>
+      </w:r>
+      <w:proofErr w:type="spellEnd"/>
+      <w:r>
+        <w:rPr>
+          <w:sz w:val="24"/>
+        </w:rPr>
+        <w:t xml:space="preserve"> aggiorna le matrici dei pesi </w:t>
+      </w:r>
+      <w:proofErr w:type="spellStart"/>
+      <w:r>
+        <w:rPr>
+          <w:sz w:val="24"/>
+        </w:rPr>
+        <w:t>Weight</w:t>
+      </w:r>
+      <w:proofErr w:type="spellEnd"/>
+      <w:r>
+        <w:rPr>
+          <w:sz w:val="24"/>
+        </w:rPr>
+        <w:t xml:space="preserve"> e dei </w:t>
+      </w:r>
+      <w:proofErr w:type="spellStart"/>
+      <w:r>
+        <w:rPr>
+          <w:sz w:val="24"/>
+        </w:rPr>
+        <w:t>DeltaWeight</w:t>
+      </w:r>
+      <w:proofErr w:type="spellEnd"/>
+      <w:r>
+        <w:rPr>
+          <w:sz w:val="24"/>
+        </w:rPr>
+        <w:t xml:space="preserve"> in modo indipendente suddividendosi le colonne in base al proprio id.</w:t>
+      </w:r>
+    </w:p>
+    <w:p>
+      <w:pPr>
+        <w:rPr>
           <w:sz w:val="28"/>
         </w:rPr>
       </w:pPr>
-      <w:r>
+    </w:p>
+    <w:p>
+      <w:pPr>
         <w:rPr>
           <w:sz w:val="28"/>
         </w:rPr>
-        <w:t xml:space="preserve">Per fornire una soluzione in </w:t>
-      </w:r>
-      <w:proofErr w:type="spellStart"/>
-      <w:r>
-        <w:rPr>
-          <w:sz w:val="28"/>
-        </w:rPr>
-        <w:t>OpenMP</w:t>
-      </w:r>
-      <w:proofErr w:type="spellEnd"/>
-      <w:r>
-        <w:rPr>
-          <w:sz w:val="28"/>
-        </w:rPr>
-        <w:t xml:space="preserve"> sono stati riordinati tutti i cicli dell’algoritmo per evitare il maggior numero di salti e sono state rese parallele diverse p</w:t>
-      </w:r>
-      <w:r>
-        <w:rPr>
-          <w:sz w:val="28"/>
-        </w:rPr>
-        <w:t>arti del codice iniziale.</w:t>
-      </w:r>
-      <w:r>
-        <w:rPr>
-          <w:sz w:val="28"/>
-        </w:rPr>
-        <w:t xml:space="preserve"> Tutto</w:t>
-      </w:r>
-      <w:r>
-        <w:rPr>
-          <w:sz w:val="28"/>
-        </w:rPr>
-        <w:t xml:space="preserve"> l’algoritmo è compreso in una </w:t>
-      </w:r>
-      <w:proofErr w:type="spellStart"/>
-      <w:r>
-        <w:rPr>
-          <w:sz w:val="28"/>
-        </w:rPr>
-        <w:t>pragma</w:t>
-      </w:r>
-      <w:proofErr w:type="spellEnd"/>
-      <w:r>
-        <w:rPr>
-          <w:sz w:val="28"/>
-        </w:rPr>
-        <w:t xml:space="preserve"> </w:t>
-      </w:r>
-      <w:proofErr w:type="spellStart"/>
-      <w:r>
-        <w:rPr>
-          <w:sz w:val="28"/>
-        </w:rPr>
-        <w:t>omp</w:t>
-      </w:r>
-      <w:proofErr w:type="spellEnd"/>
-      <w:r>
-        <w:rPr>
-          <w:sz w:val="28"/>
-        </w:rPr>
-        <w:t xml:space="preserve"> </w:t>
-      </w:r>
-      <w:proofErr w:type="spellStart"/>
-      <w:r>
-        <w:rPr>
-          <w:sz w:val="28"/>
-        </w:rPr>
-        <w:t>parallel</w:t>
-      </w:r>
-      <w:proofErr w:type="spellEnd"/>
-      <w:r>
-        <w:rPr>
-          <w:sz w:val="28"/>
-        </w:rPr>
-        <w:t xml:space="preserve"> al cui interno alcune variabili sono rimaste private in modo tale da avere una esecuzione concorrente dei </w:t>
-      </w:r>
-      <w:proofErr w:type="spellStart"/>
-      <w:r>
-        <w:rPr>
-          <w:sz w:val="28"/>
-        </w:rPr>
-        <w:t>thread</w:t>
-      </w:r>
-      <w:proofErr w:type="spellEnd"/>
-      <w:r>
-        <w:rPr>
-          <w:sz w:val="28"/>
-        </w:rPr>
-        <w:t xml:space="preserve">. </w:t>
-      </w:r>
-      <w:r>
-        <w:rPr>
-          <w:sz w:val="28"/>
-        </w:rPr>
-        <w:t xml:space="preserve">Per dividere il lavoro equamente tra i </w:t>
-      </w:r>
-      <w:proofErr w:type="spellStart"/>
-      <w:r>
-        <w:rPr>
-          <w:sz w:val="28"/>
-        </w:rPr>
-        <w:t>thread</w:t>
-      </w:r>
-      <w:proofErr w:type="spellEnd"/>
-      <w:r>
-        <w:rPr>
-          <w:sz w:val="28"/>
-        </w:rPr>
-        <w:t xml:space="preserve"> i pattern gli vengono assegnati in base al loro id</w:t>
-      </w:r>
-      <w:r>
-        <w:rPr>
-          <w:sz w:val="28"/>
-        </w:rPr>
-        <w:t xml:space="preserve"> ed ognuno esegue tutta</w:t>
-      </w:r>
-      <w:r>
-        <w:rPr>
-          <w:sz w:val="28"/>
-        </w:rPr>
-        <w:t xml:space="preserve"> la fa</w:t>
-      </w:r>
-      <w:r>
-        <w:rPr>
-          <w:sz w:val="28"/>
-        </w:rPr>
-        <w:t xml:space="preserve">se di </w:t>
-      </w:r>
-      <w:proofErr w:type="spellStart"/>
-      <w:r>
-        <w:rPr>
-          <w:sz w:val="28"/>
-        </w:rPr>
-        <w:t>feedforward</w:t>
-      </w:r>
-      <w:proofErr w:type="spellEnd"/>
-      <w:r>
-        <w:rPr>
-          <w:sz w:val="28"/>
-        </w:rPr>
-        <w:t xml:space="preserve"> e di </w:t>
-      </w:r>
-      <w:proofErr w:type="spellStart"/>
-      <w:r>
-        <w:rPr>
-          <w:sz w:val="28"/>
-        </w:rPr>
-        <w:t>backpropagation</w:t>
-      </w:r>
-      <w:proofErr w:type="spellEnd"/>
-      <w:r>
-        <w:rPr>
-          <w:sz w:val="28"/>
-        </w:rPr>
-        <w:t xml:space="preserve"> in modo indipendente dagli altri. </w:t>
-      </w:r>
-    </w:p>
-    <w:p>
-      <w:pPr>
-        <w:rPr>
-          <w:sz w:val="28"/>
-        </w:rPr>
-      </w:pPr>
-      <w:r>
-        <w:rPr>
-          <w:sz w:val="28"/>
-        </w:rPr>
-        <w:t xml:space="preserve">Al termine della fase di </w:t>
-      </w:r>
-      <w:proofErr w:type="spellStart"/>
-      <w:r>
-        <w:rPr>
-          <w:sz w:val="28"/>
-        </w:rPr>
-        <w:t>feedforward</w:t>
-      </w:r>
-      <w:proofErr w:type="spellEnd"/>
-      <w:r>
-        <w:rPr>
-          <w:sz w:val="28"/>
-        </w:rPr>
-        <w:t>,</w:t>
-      </w:r>
-      <w:r>
-        <w:rPr>
-          <w:sz w:val="28"/>
-        </w:rPr>
-        <w:t xml:space="preserve"> nel ciclo </w:t>
-      </w:r>
-      <w:r>
-        <w:rPr>
-          <w:sz w:val="28"/>
-        </w:rPr>
-        <w:t>per</w:t>
-      </w:r>
-      <w:r>
-        <w:rPr>
-          <w:sz w:val="28"/>
-        </w:rPr>
-        <w:t xml:space="preserve"> calcola</w:t>
-      </w:r>
-      <w:r>
-        <w:rPr>
-          <w:sz w:val="28"/>
-        </w:rPr>
-        <w:t>re</w:t>
-      </w:r>
-      <w:r>
-        <w:rPr>
-          <w:sz w:val="28"/>
-        </w:rPr>
-        <w:t xml:space="preserve"> l’errore</w:t>
-      </w:r>
-      <w:r>
-        <w:rPr>
-          <w:sz w:val="28"/>
-        </w:rPr>
-        <w:t xml:space="preserve"> dell’uscita ottenuta rispetto a quella ed il </w:t>
-      </w:r>
-      <w:proofErr w:type="spellStart"/>
-      <w:r>
-        <w:rPr>
-          <w:sz w:val="28"/>
-        </w:rPr>
-        <w:t>DeltaO</w:t>
-      </w:r>
-      <w:proofErr w:type="spellEnd"/>
-      <w:r>
-        <w:rPr>
-          <w:sz w:val="28"/>
-        </w:rPr>
-        <w:t xml:space="preserve">, </w:t>
-      </w:r>
-      <w:r>
-        <w:rPr>
-          <w:sz w:val="28"/>
-        </w:rPr>
-        <w:t xml:space="preserve">si calcola anche il </w:t>
-      </w:r>
-      <w:proofErr w:type="spellStart"/>
-      <w:r>
-        <w:rPr>
-          <w:sz w:val="28"/>
-        </w:rPr>
-        <w:t>threadDeltaHO</w:t>
-      </w:r>
-      <w:proofErr w:type="spellEnd"/>
-      <w:r>
-        <w:rPr>
-          <w:sz w:val="28"/>
-        </w:rPr>
-        <w:t xml:space="preserve">, ossia la parte di </w:t>
-      </w:r>
-      <w:proofErr w:type="spellStart"/>
-      <w:r>
-        <w:rPr>
-          <w:sz w:val="28"/>
-        </w:rPr>
-        <w:t>DeltaWeightHO</w:t>
-      </w:r>
-      <w:proofErr w:type="spellEnd"/>
-      <w:r>
-        <w:rPr>
-          <w:sz w:val="28"/>
-        </w:rPr>
-        <w:t xml:space="preserve"> </w:t>
-      </w:r>
-      <w:r>
-        <w:rPr>
-          <w:sz w:val="28"/>
-        </w:rPr>
-        <w:t xml:space="preserve">derivante dal contributo del singolo </w:t>
-      </w:r>
-      <w:proofErr w:type="spellStart"/>
-      <w:proofErr w:type="gramStart"/>
-      <w:r>
-        <w:rPr>
-          <w:sz w:val="28"/>
-        </w:rPr>
-        <w:t>thread</w:t>
-      </w:r>
-      <w:proofErr w:type="spellEnd"/>
-      <w:r>
-        <w:rPr>
-          <w:sz w:val="28"/>
-        </w:rPr>
-        <w:t xml:space="preserve"> .</w:t>
-      </w:r>
-      <w:proofErr w:type="gramEnd"/>
-      <w:r>
-        <w:rPr>
-          <w:sz w:val="28"/>
-        </w:rPr>
-        <w:t xml:space="preserve"> </w:t>
-      </w:r>
-      <w:r>
-        <w:rPr>
-          <w:sz w:val="28"/>
-        </w:rPr>
-        <w:t xml:space="preserve"> </w:t>
-      </w:r>
-    </w:p>
-    <w:p>
-      <w:pPr>
-        <w:rPr>
-          <w:sz w:val="28"/>
-        </w:rPr>
-      </w:pPr>
-      <w:r>
-        <w:rPr>
-          <w:sz w:val="28"/>
-        </w:rPr>
-        <w:t xml:space="preserve">Nella fase di </w:t>
-      </w:r>
-      <w:proofErr w:type="spellStart"/>
-      <w:r>
-        <w:rPr>
-          <w:sz w:val="28"/>
-        </w:rPr>
-        <w:t>backpropagation</w:t>
-      </w:r>
-      <w:proofErr w:type="spellEnd"/>
-      <w:r>
-        <w:rPr>
-          <w:sz w:val="28"/>
-        </w:rPr>
-        <w:t xml:space="preserve"> ogni </w:t>
-      </w:r>
-      <w:proofErr w:type="spellStart"/>
-      <w:r>
-        <w:rPr>
-          <w:sz w:val="28"/>
-        </w:rPr>
-        <w:t>thread</w:t>
-      </w:r>
-      <w:proofErr w:type="spellEnd"/>
-      <w:r>
-        <w:rPr>
-          <w:sz w:val="28"/>
-        </w:rPr>
-        <w:t xml:space="preserve"> calcola parte delle matrici DeltaH2H (ogni </w:t>
-      </w:r>
-      <w:proofErr w:type="spellStart"/>
-      <w:r>
-        <w:rPr>
-          <w:sz w:val="28"/>
-        </w:rPr>
-        <w:t>thread</w:t>
-      </w:r>
-      <w:proofErr w:type="spellEnd"/>
-      <w:r>
-        <w:rPr>
-          <w:sz w:val="28"/>
-        </w:rPr>
-        <w:t xml:space="preserve"> ha solo parte dei pattern totali) ed il proprio threadDeltaH2H. </w:t>
-      </w:r>
-    </w:p>
-    <w:p>
-      <w:pPr>
-        <w:rPr>
-          <w:sz w:val="28"/>
-        </w:rPr>
-      </w:pPr>
-      <w:r>
-        <w:rPr>
-          <w:sz w:val="28"/>
-        </w:rPr>
-        <w:t>Una volta terminata l’iterazione dei pattern si trova u</w:t>
-      </w:r>
-      <w:r>
-        <w:rPr>
-          <w:sz w:val="28"/>
-        </w:rPr>
-        <w:t xml:space="preserve">na barriera inserita per garantire </w:t>
-      </w:r>
-      <w:r>
-        <w:rPr>
-          <w:sz w:val="28"/>
-        </w:rPr>
-        <w:t xml:space="preserve">che tutti i </w:t>
-      </w:r>
-      <w:proofErr w:type="spellStart"/>
-      <w:r>
-        <w:rPr>
-          <w:sz w:val="28"/>
-        </w:rPr>
-        <w:t>thread</w:t>
-      </w:r>
-      <w:proofErr w:type="spellEnd"/>
-      <w:r>
-        <w:rPr>
-          <w:sz w:val="28"/>
-        </w:rPr>
-        <w:t xml:space="preserve"> abbiano calcolato l’errore parziale</w:t>
-      </w:r>
-      <w:r>
-        <w:rPr>
-          <w:sz w:val="28"/>
-        </w:rPr>
-        <w:t xml:space="preserve">, così che un solo </w:t>
-      </w:r>
-      <w:proofErr w:type="spellStart"/>
-      <w:r>
-        <w:rPr>
-          <w:sz w:val="28"/>
-        </w:rPr>
-        <w:t>thread</w:t>
-      </w:r>
-      <w:proofErr w:type="spellEnd"/>
-      <w:r>
-        <w:rPr>
-          <w:sz w:val="28"/>
-        </w:rPr>
-        <w:t xml:space="preserve"> possa calcolare l’errore derivante dai diversi contributi. </w:t>
-      </w:r>
-      <w:proofErr w:type="gramStart"/>
-      <w:r>
-        <w:rPr>
-          <w:sz w:val="28"/>
-        </w:rPr>
-        <w:t>Infine</w:t>
-      </w:r>
-      <w:proofErr w:type="gramEnd"/>
-      <w:r>
-        <w:rPr>
-          <w:sz w:val="28"/>
-        </w:rPr>
-        <w:t xml:space="preserve"> ogni </w:t>
-      </w:r>
-      <w:proofErr w:type="spellStart"/>
-      <w:r>
-        <w:rPr>
-          <w:sz w:val="28"/>
-        </w:rPr>
-        <w:t>thread</w:t>
-      </w:r>
-      <w:proofErr w:type="spellEnd"/>
-      <w:r>
-        <w:rPr>
-          <w:sz w:val="28"/>
-        </w:rPr>
-        <w:t xml:space="preserve"> aggiorna le matrici dei pesi </w:t>
-      </w:r>
-      <w:proofErr w:type="spellStart"/>
-      <w:r>
-        <w:rPr>
-          <w:sz w:val="28"/>
-        </w:rPr>
-        <w:t>Weight</w:t>
-      </w:r>
-      <w:proofErr w:type="spellEnd"/>
-      <w:r>
-        <w:rPr>
-          <w:sz w:val="28"/>
-        </w:rPr>
-        <w:t xml:space="preserve"> e dei </w:t>
-      </w:r>
-      <w:proofErr w:type="spellStart"/>
-      <w:r>
-        <w:rPr>
-          <w:sz w:val="28"/>
-        </w:rPr>
-        <w:t>DeltaWeight</w:t>
-      </w:r>
-      <w:proofErr w:type="spellEnd"/>
-      <w:r>
-        <w:rPr>
-          <w:sz w:val="28"/>
-        </w:rPr>
-        <w:t xml:space="preserve"> in modo indipendente suddividendosi le colonne in base al proprio id.</w:t>
-      </w:r>
+      </w:pPr>
     </w:p>
     <w:p>
       <w:pPr>
@@ -894,30 +908,30 @@
     <w:p>
       <w:pPr>
         <w:rPr>
-          <w:sz w:val="28"/>
-        </w:rPr>
-      </w:pPr>
-      <w:r>
-        <w:rPr>
-          <w:sz w:val="28"/>
+          <w:sz w:val="24"/>
+        </w:rPr>
+      </w:pPr>
+      <w:r>
+        <w:rPr>
+          <w:sz w:val="24"/>
         </w:rPr>
         <w:t>Vista la natura dell’algoritmo di apprendimento della rete neurale composto da diversi prodotti matriciali si è pensato di parallelizzare il più possibile tali prodotti trai diversi blocchi della griglia. Inoltre</w:t>
       </w:r>
       <w:r>
         <w:rPr>
-          <w:sz w:val="28"/>
+          <w:sz w:val="24"/>
         </w:rPr>
         <w:t>,</w:t>
       </w:r>
       <w:r>
         <w:rPr>
-          <w:sz w:val="28"/>
+          <w:sz w:val="24"/>
         </w:rPr>
         <w:t xml:space="preserve"> vista la grande dimensione delle matrici si è optato per fare i prodotti tra matrici a blocchi; tali blocchi si genera</w:t>
       </w:r>
       <w:r>
         <w:rPr>
-          <w:sz w:val="28"/>
+          <w:sz w:val="24"/>
         </w:rPr>
         <w:t xml:space="preserve">no adagiandovi sopra una griglia di dimensione fissata la quale si sposta lungo la “matrice guida” di una determinata fase dell’algoritmo. </w:t>
       </w:r>
@@ -925,33 +939,33 @@
     <w:p>
       <w:pPr>
         <w:rPr>
-          <w:sz w:val="28"/>
-        </w:rPr>
-      </w:pPr>
-      <w:r>
-        <w:rPr>
-          <w:sz w:val="28"/>
+          <w:sz w:val="24"/>
+        </w:rPr>
+      </w:pPr>
+      <w:r>
+        <w:rPr>
+          <w:sz w:val="24"/>
         </w:rPr>
         <w:t xml:space="preserve">A differenza del codice di partenza dove per le matrici si utilizzavano più livelli di </w:t>
       </w:r>
       <w:proofErr w:type="gramStart"/>
       <w:r>
         <w:rPr>
-          <w:sz w:val="28"/>
+          <w:sz w:val="24"/>
         </w:rPr>
         <w:t>puntatori  (</w:t>
       </w:r>
       <w:proofErr w:type="gramEnd"/>
       <w:r>
         <w:rPr>
-          <w:sz w:val="28"/>
+          <w:sz w:val="24"/>
         </w:rPr>
         <w:t xml:space="preserve">ossia </w:t>
       </w:r>
       <w:r>
         <w:rPr>
           <w:i/>
-          <w:sz w:val="28"/>
+          <w:sz w:val="24"/>
         </w:rPr>
         <w:t xml:space="preserve">H2H, W,  DeltaH2H, </w:t>
       </w:r>
@@ -959,7 +973,7 @@
       <w:r>
         <w:rPr>
           <w:i/>
-          <w:sz w:val="28"/>
+          <w:sz w:val="24"/>
         </w:rPr>
         <w:t>DeltaW</w:t>
       </w:r>
@@ -967,13 +981,13 @@
       <w:r>
         <w:rPr>
           <w:i/>
-          <w:sz w:val="28"/>
+          <w:sz w:val="24"/>
         </w:rPr>
         <w:t xml:space="preserve">; </w:t>
       </w:r>
       <w:r>
         <w:rPr>
-          <w:sz w:val="28"/>
+          <w:sz w:val="24"/>
         </w:rPr>
         <w:t xml:space="preserve">qui troviamo anche </w:t>
       </w:r>
@@ -981,14 +995,14 @@
       <w:r>
         <w:rPr>
           <w:i/>
-          <w:sz w:val="28"/>
+          <w:sz w:val="24"/>
         </w:rPr>
         <w:t>Bias</w:t>
       </w:r>
       <w:proofErr w:type="spellEnd"/>
       <w:r>
         <w:rPr>
-          <w:sz w:val="28"/>
+          <w:sz w:val="24"/>
         </w:rPr>
         <w:t xml:space="preserve"> e </w:t>
       </w:r>
@@ -996,41 +1010,41 @@
       <w:r>
         <w:rPr>
           <w:i/>
-          <w:sz w:val="28"/>
+          <w:sz w:val="24"/>
         </w:rPr>
         <w:t>DeltaBias</w:t>
       </w:r>
       <w:proofErr w:type="spellEnd"/>
       <w:r>
         <w:rPr>
-          <w:sz w:val="28"/>
+          <w:sz w:val="24"/>
         </w:rPr>
         <w:t xml:space="preserve"> che sono state separate dalla matrice W e </w:t>
       </w:r>
       <w:proofErr w:type="spellStart"/>
       <w:r>
         <w:rPr>
-          <w:sz w:val="28"/>
+          <w:sz w:val="24"/>
         </w:rPr>
         <w:t>DeltaW</w:t>
       </w:r>
       <w:proofErr w:type="spellEnd"/>
       <w:r>
         <w:rPr>
-          <w:sz w:val="28"/>
+          <w:sz w:val="24"/>
         </w:rPr>
         <w:t xml:space="preserve"> ), qui se ne usa uno soltanto. Tale scelta è stata fatta per poter trasferire i dati da HOST a DEVICE in una volta sola evitando latenze derivanti dall’uso di più chiamate. Ma questo porta a dover utilizzare </w:t>
       </w:r>
       <w:r>
         <w:rPr>
-          <w:sz w:val="28"/>
+          <w:sz w:val="24"/>
         </w:rPr>
         <w:t>degli array di supporto per tener conto dei diversi offset delle matrici di ogni livello (</w:t>
       </w:r>
       <w:r>
         <w:rPr>
           <w:i/>
-          <w:sz w:val="28"/>
+          <w:sz w:val="24"/>
         </w:rPr>
         <w:t xml:space="preserve">H_matrix_H2H_index, </w:t>
       </w:r>
@@ -1038,7 +1052,7 @@
       <w:r>
         <w:rPr>
           <w:i/>
-          <w:sz w:val="28"/>
+          <w:sz w:val="24"/>
         </w:rPr>
         <w:t>H_matrix_DELTA_index</w:t>
       </w:r>
@@ -1046,7 +1060,7 @@
       <w:r>
         <w:rPr>
           <w:i/>
-          <w:sz w:val="28"/>
+          <w:sz w:val="24"/>
         </w:rPr>
         <w:t xml:space="preserve">, </w:t>
       </w:r>
@@ -1054,7 +1068,7 @@
       <w:r>
         <w:rPr>
           <w:i/>
-          <w:sz w:val="28"/>
+          <w:sz w:val="24"/>
         </w:rPr>
         <w:t>H_matrix_W_index</w:t>
       </w:r>
@@ -1062,7 +1076,7 @@
       <w:r>
         <w:rPr>
           <w:i/>
-          <w:sz w:val="28"/>
+          <w:sz w:val="24"/>
         </w:rPr>
         <w:t xml:space="preserve">, </w:t>
       </w:r>
@@ -1070,14 +1084,14 @@
       <w:r>
         <w:rPr>
           <w:i/>
-          <w:sz w:val="28"/>
+          <w:sz w:val="24"/>
         </w:rPr>
         <w:t>H_matrix_B_index</w:t>
       </w:r>
       <w:proofErr w:type="spellEnd"/>
       <w:r>
         <w:rPr>
-          <w:sz w:val="28"/>
+          <w:sz w:val="24"/>
         </w:rPr>
         <w:t xml:space="preserve">). </w:t>
       </w:r>
@@ -1085,32 +1099,32 @@
     <w:p>
       <w:pPr>
         <w:rPr>
-          <w:sz w:val="28"/>
-        </w:rPr>
-      </w:pPr>
-      <w:r>
-        <w:rPr>
-          <w:sz w:val="28"/>
+          <w:sz w:val="24"/>
+        </w:rPr>
+      </w:pPr>
+      <w:r>
+        <w:rPr>
+          <w:sz w:val="24"/>
         </w:rPr>
         <w:t xml:space="preserve">Per la matrice Target (quella contenente gli output attesi) si è usata la memoria </w:t>
       </w:r>
       <w:proofErr w:type="spellStart"/>
       <w:r>
         <w:rPr>
-          <w:sz w:val="28"/>
+          <w:sz w:val="24"/>
         </w:rPr>
         <w:t>Texture</w:t>
       </w:r>
       <w:proofErr w:type="spellEnd"/>
       <w:r>
         <w:rPr>
-          <w:sz w:val="28"/>
+          <w:sz w:val="24"/>
         </w:rPr>
         <w:t xml:space="preserve"> in quanto</w:t>
       </w:r>
       <w:r>
         <w:rPr>
-          <w:sz w:val="28"/>
+          <w:sz w:val="24"/>
         </w:rPr>
         <w:t xml:space="preserve"> i dati non vengono mai aggiornati e c’è località spaziale nell’accedere alla matrice.</w:t>
       </w:r>
@@ -1118,68 +1132,68 @@
     <w:p>
       <w:pPr>
         <w:rPr>
-          <w:sz w:val="28"/>
-        </w:rPr>
-      </w:pPr>
-      <w:r>
-        <w:rPr>
-          <w:sz w:val="28"/>
+          <w:sz w:val="24"/>
+        </w:rPr>
+      </w:pPr>
+      <w:r>
+        <w:rPr>
+          <w:sz w:val="24"/>
         </w:rPr>
         <w:t xml:space="preserve">Nel caso della matrice Target l’uso della </w:t>
       </w:r>
       <w:proofErr w:type="spellStart"/>
       <w:r>
         <w:rPr>
-          <w:sz w:val="28"/>
+          <w:sz w:val="24"/>
         </w:rPr>
         <w:t>costant</w:t>
       </w:r>
       <w:proofErr w:type="spellEnd"/>
       <w:r>
         <w:rPr>
-          <w:sz w:val="28"/>
+          <w:sz w:val="24"/>
         </w:rPr>
         <w:t xml:space="preserve"> </w:t>
       </w:r>
       <w:proofErr w:type="spellStart"/>
       <w:r>
         <w:rPr>
-          <w:sz w:val="28"/>
+          <w:sz w:val="24"/>
         </w:rPr>
         <w:t>memory</w:t>
       </w:r>
       <w:proofErr w:type="spellEnd"/>
       <w:r>
         <w:rPr>
-          <w:sz w:val="28"/>
+          <w:sz w:val="24"/>
         </w:rPr>
         <w:t xml:space="preserve"> è sconsigliato in quanto i </w:t>
       </w:r>
       <w:proofErr w:type="spellStart"/>
       <w:r>
         <w:rPr>
-          <w:sz w:val="28"/>
+          <w:sz w:val="24"/>
         </w:rPr>
         <w:t>thread</w:t>
       </w:r>
       <w:proofErr w:type="spellEnd"/>
       <w:r>
         <w:rPr>
-          <w:sz w:val="28"/>
+          <w:sz w:val="24"/>
         </w:rPr>
         <w:t xml:space="preserve"> accedono tutti ad elementi </w:t>
       </w:r>
       <w:proofErr w:type="gramStart"/>
       <w:r>
         <w:rPr>
-          <w:sz w:val="28"/>
+          <w:sz w:val="24"/>
         </w:rPr>
         <w:t>differenti ,</w:t>
       </w:r>
       <w:proofErr w:type="gramEnd"/>
       <w:r>
         <w:rPr>
-          <w:sz w:val="28"/>
+          <w:sz w:val="24"/>
         </w:rPr>
         <w:t xml:space="preserve"> ma è risultato adatto per salvare le variabili </w:t>
       </w:r>
@@ -1187,14 +1201,14 @@
       <w:r>
         <w:rPr>
           <w:i/>
-          <w:sz w:val="28"/>
+          <w:sz w:val="24"/>
         </w:rPr>
         <w:t>alpha</w:t>
       </w:r>
       <w:proofErr w:type="spellEnd"/>
       <w:r>
         <w:rPr>
-          <w:sz w:val="28"/>
+          <w:sz w:val="24"/>
         </w:rPr>
         <w:t xml:space="preserve"> ed </w:t>
       </w:r>
@@ -1202,28 +1216,28 @@
       <w:r>
         <w:rPr>
           <w:i/>
-          <w:sz w:val="28"/>
+          <w:sz w:val="24"/>
         </w:rPr>
         <w:t>eta</w:t>
       </w:r>
       <w:proofErr w:type="spellEnd"/>
       <w:r>
         <w:rPr>
-          <w:sz w:val="28"/>
+          <w:sz w:val="24"/>
         </w:rPr>
         <w:t xml:space="preserve">. </w:t>
       </w:r>
       <w:proofErr w:type="gramStart"/>
       <w:r>
         <w:rPr>
-          <w:sz w:val="28"/>
+          <w:sz w:val="24"/>
         </w:rPr>
         <w:t>Infatti</w:t>
       </w:r>
       <w:proofErr w:type="gramEnd"/>
       <w:r>
         <w:rPr>
-          <w:sz w:val="28"/>
+          <w:sz w:val="24"/>
         </w:rPr>
         <w:t xml:space="preserve"> tale variabili utilizzate nella fase di </w:t>
       </w:r>
@@ -1231,28 +1245,28 @@
       <w:r>
         <w:rPr>
           <w:i/>
-          <w:sz w:val="28"/>
+          <w:sz w:val="24"/>
         </w:rPr>
         <w:t>backpropagation</w:t>
       </w:r>
       <w:proofErr w:type="spellEnd"/>
       <w:r>
         <w:rPr>
-          <w:sz w:val="28"/>
+          <w:sz w:val="24"/>
         </w:rPr>
         <w:t xml:space="preserve"> sono accedute in contemporanea da tutti i </w:t>
       </w:r>
       <w:proofErr w:type="spellStart"/>
       <w:r>
         <w:rPr>
-          <w:sz w:val="28"/>
+          <w:sz w:val="24"/>
         </w:rPr>
         <w:t>thread</w:t>
       </w:r>
       <w:proofErr w:type="spellEnd"/>
       <w:r>
         <w:rPr>
-          <w:sz w:val="28"/>
+          <w:sz w:val="24"/>
         </w:rPr>
         <w:t xml:space="preserve"> e questo comporta la possibilità di fare broadcast.</w:t>
       </w:r>
@@ -1260,90 +1274,90 @@
     <w:p>
       <w:pPr>
         <w:rPr>
-          <w:sz w:val="28"/>
-        </w:rPr>
-      </w:pPr>
-      <w:r>
-        <w:rPr>
-          <w:sz w:val="28"/>
+          <w:sz w:val="24"/>
+        </w:rPr>
+      </w:pPr>
+      <w:r>
+        <w:rPr>
+          <w:sz w:val="24"/>
         </w:rPr>
         <w:t xml:space="preserve">Per aumentare il parallelismo </w:t>
       </w:r>
       <w:r>
         <w:rPr>
-          <w:sz w:val="28"/>
+          <w:sz w:val="24"/>
         </w:rPr>
         <w:t xml:space="preserve">sono </w:t>
       </w:r>
       <w:r>
         <w:rPr>
-          <w:sz w:val="28"/>
+          <w:sz w:val="24"/>
         </w:rPr>
         <w:t xml:space="preserve">stati utilizzati i </w:t>
       </w:r>
       <w:proofErr w:type="spellStart"/>
       <w:r>
         <w:rPr>
-          <w:sz w:val="28"/>
+          <w:sz w:val="24"/>
         </w:rPr>
         <w:t>Cuda</w:t>
       </w:r>
       <w:proofErr w:type="spellEnd"/>
       <w:r>
         <w:rPr>
-          <w:sz w:val="28"/>
+          <w:sz w:val="24"/>
         </w:rPr>
         <w:t xml:space="preserve"> Streams</w:t>
       </w:r>
       <w:r>
         <w:rPr>
-          <w:sz w:val="28"/>
+          <w:sz w:val="24"/>
         </w:rPr>
         <w:t>. L’uso degli streams garantisce che le operazioni sul singolo stream siano eseguite nell’ordine stabilito mentre le operazioni in diversi stream possono essere alternate e quando poss</w:t>
       </w:r>
       <w:r>
         <w:rPr>
-          <w:sz w:val="28"/>
+          <w:sz w:val="24"/>
         </w:rPr>
         <w:t>ibile eseguite in contemporanea. I vantaggi di questa scelta sono utili per parallelizzare l’utilizzo della memoria e l’esecuzione. Per mitigare la grande latenza nella copia della matrice di Input</w:t>
       </w:r>
       <w:r>
         <w:rPr>
-          <w:sz w:val="28"/>
+          <w:sz w:val="24"/>
         </w:rPr>
         <w:t xml:space="preserve">, nella funzione di </w:t>
       </w:r>
       <w:proofErr w:type="spellStart"/>
       <w:r>
         <w:rPr>
-          <w:sz w:val="28"/>
+          <w:sz w:val="24"/>
         </w:rPr>
         <w:t>feedforward</w:t>
       </w:r>
       <w:proofErr w:type="spellEnd"/>
       <w:r>
         <w:rPr>
-          <w:sz w:val="28"/>
+          <w:sz w:val="24"/>
         </w:rPr>
         <w:t xml:space="preserve"> e solo nella prima epoca, </w:t>
       </w:r>
       <w:r>
         <w:rPr>
-          <w:sz w:val="28"/>
+          <w:sz w:val="24"/>
         </w:rPr>
         <w:t xml:space="preserve">si è utilizzata la </w:t>
       </w:r>
       <w:proofErr w:type="spellStart"/>
       <w:r>
         <w:rPr>
-          <w:sz w:val="28"/>
+          <w:sz w:val="24"/>
         </w:rPr>
         <w:t>cudaMemcpyAsync</w:t>
       </w:r>
       <w:proofErr w:type="spellEnd"/>
       <w:r>
         <w:rPr>
-          <w:sz w:val="28"/>
+          <w:sz w:val="24"/>
         </w:rPr>
         <w:t xml:space="preserve"> di una porzione della matrice, una per ogni stream.</w:t>
       </w:r>
@@ -1377,240 +1391,240 @@
           <w:b/>
           <w:sz w:val="32"/>
         </w:rPr>
+        <w:t>Feedforward</w:t>
+      </w:r>
+      <w:proofErr w:type="spellEnd"/>
+    </w:p>
+    <w:p>
+      <w:pPr>
+        <w:rPr>
+          <w:sz w:val="24"/>
+        </w:rPr>
+      </w:pPr>
+      <w:r>
+        <w:rPr>
+          <w:sz w:val="24"/>
+        </w:rPr>
+        <w:t>Nella fase</w:t>
+      </w:r>
+      <w:r>
+        <w:rPr>
+          <w:sz w:val="24"/>
+        </w:rPr>
+        <w:t xml:space="preserve"> </w:t>
+      </w:r>
+      <w:proofErr w:type="spellStart"/>
+      <w:r>
+        <w:rPr>
+          <w:i/>
+          <w:sz w:val="24"/>
+        </w:rPr>
+        <w:t>feedforward</w:t>
+      </w:r>
+      <w:proofErr w:type="spellEnd"/>
+      <w:r>
+        <w:rPr>
+          <w:sz w:val="24"/>
+        </w:rPr>
+        <w:t xml:space="preserve"> si calcola i</w:t>
+      </w:r>
+      <w:r>
+        <w:rPr>
+          <w:sz w:val="24"/>
+        </w:rPr>
+        <w:t>l prodotto matriciale tra la matrice H2</w:t>
+      </w:r>
+      <w:proofErr w:type="gramStart"/>
+      <w:r>
+        <w:rPr>
+          <w:sz w:val="24"/>
+        </w:rPr>
+        <w:t>H(</w:t>
+      </w:r>
+      <w:proofErr w:type="gramEnd"/>
+      <w:r>
+        <w:rPr>
+          <w:sz w:val="24"/>
+        </w:rPr>
+        <w:t xml:space="preserve">o Input </w:t>
+      </w:r>
+      <w:proofErr w:type="spellStart"/>
+      <w:r>
+        <w:rPr>
+          <w:sz w:val="24"/>
+        </w:rPr>
+        <w:t>Mat</w:t>
+      </w:r>
+      <w:proofErr w:type="spellEnd"/>
+      <w:r>
+        <w:rPr>
+          <w:sz w:val="24"/>
+        </w:rPr>
+        <w:t xml:space="preserve"> al primo step)</w:t>
+      </w:r>
+      <w:r>
+        <w:rPr>
+          <w:sz w:val="24"/>
+        </w:rPr>
+        <w:t xml:space="preserve"> </w:t>
+      </w:r>
+      <w:r>
+        <w:rPr>
+          <w:sz w:val="24"/>
+        </w:rPr>
+        <w:t xml:space="preserve">del </w:t>
+      </w:r>
+      <w:proofErr w:type="spellStart"/>
+      <w:r>
+        <w:rPr>
+          <w:sz w:val="24"/>
+        </w:rPr>
+        <w:t>layer</w:t>
+      </w:r>
+      <w:proofErr w:type="spellEnd"/>
+      <w:r>
+        <w:rPr>
+          <w:sz w:val="24"/>
+        </w:rPr>
+        <w:t xml:space="preserve"> corrente e la matrice dei pesi W sita tra il livello locale </w:t>
+      </w:r>
+      <w:r>
+        <w:rPr>
+          <w:sz w:val="24"/>
+        </w:rPr>
+        <w:t xml:space="preserve">e quello successivo, ossia si calcola la matrice H2H del </w:t>
+      </w:r>
+      <w:proofErr w:type="spellStart"/>
+      <w:r>
+        <w:rPr>
+          <w:sz w:val="24"/>
+        </w:rPr>
+        <w:t>layer</w:t>
+      </w:r>
+      <w:proofErr w:type="spellEnd"/>
+      <w:r>
+        <w:rPr>
+          <w:sz w:val="24"/>
+        </w:rPr>
+        <w:t xml:space="preserve"> successivo.</w:t>
+      </w:r>
+    </w:p>
+    <w:p>
+      <w:pPr>
+        <w:rPr>
+          <w:sz w:val="24"/>
+        </w:rPr>
+      </w:pPr>
+      <w:r>
+        <w:rPr>
+          <w:sz w:val="24"/>
+        </w:rPr>
+        <w:t xml:space="preserve">Vista la grandezza di queste matrici </w:t>
+      </w:r>
+      <w:r>
+        <w:rPr>
+          <w:sz w:val="24"/>
+        </w:rPr>
+        <w:t xml:space="preserve">si è pensato di </w:t>
+      </w:r>
+      <w:r>
+        <w:rPr>
+          <w:sz w:val="24"/>
+        </w:rPr>
+        <w:t>adottare</w:t>
+      </w:r>
+      <w:r>
+        <w:rPr>
+          <w:sz w:val="24"/>
+        </w:rPr>
+        <w:t xml:space="preserve"> una </w:t>
+      </w:r>
+      <w:r>
+        <w:rPr>
+          <w:i/>
+          <w:sz w:val="24"/>
+        </w:rPr>
+        <w:t xml:space="preserve">GRID </w:t>
+      </w:r>
+      <w:r>
+        <w:rPr>
+          <w:sz w:val="24"/>
+        </w:rPr>
+        <w:t xml:space="preserve">di grandezza </w:t>
+      </w:r>
+      <w:r>
+        <w:rPr>
+          <w:sz w:val="24"/>
+        </w:rPr>
+        <w:t xml:space="preserve">fissata la quale slittasse </w:t>
+      </w:r>
+      <w:r>
+        <w:rPr>
+          <w:sz w:val="24"/>
+        </w:rPr>
+        <w:t>sulla matrice di destinazione</w:t>
+      </w:r>
+      <w:r>
+        <w:rPr>
+          <w:sz w:val="24"/>
+        </w:rPr>
+        <w:t xml:space="preserve"> lungo un solo asse</w:t>
+      </w:r>
+      <w:r>
+        <w:rPr>
+          <w:sz w:val="24"/>
+        </w:rPr>
+        <w:t>.</w:t>
+      </w:r>
+      <w:r>
+        <w:rPr>
+          <w:sz w:val="24"/>
+        </w:rPr>
+        <w:t xml:space="preserve"> Tale GRID ha dimensioni che</w:t>
+      </w:r>
+      <w:r>
+        <w:rPr>
+          <w:sz w:val="24"/>
+        </w:rPr>
+        <w:t xml:space="preserve"> dipendono anche dal livello analizzato, ossia è fissata in modo tale da poter coprire interamente una riga della matrice, ma anche in modo da evitare uno spreco di blocchi di </w:t>
+      </w:r>
+      <w:proofErr w:type="spellStart"/>
+      <w:r>
+        <w:rPr>
+          <w:sz w:val="24"/>
+        </w:rPr>
+        <w:t>thread</w:t>
+      </w:r>
+      <w:proofErr w:type="spellEnd"/>
+      <w:r>
+        <w:rPr>
+          <w:sz w:val="24"/>
+        </w:rPr>
+        <w:t xml:space="preserve">. </w:t>
+      </w:r>
+    </w:p>
+    <w:p>
+      <w:pPr>
+        <w:rPr>
+          <w:sz w:val="24"/>
+        </w:rPr>
+      </w:pPr>
+      <w:r>
+        <w:rPr>
+          <w:sz w:val="24"/>
+        </w:rPr>
         <w:lastRenderedPageBreak/>
-        <w:t>Feedforward</w:t>
-      </w:r>
-      <w:proofErr w:type="spellEnd"/>
-    </w:p>
-    <w:p>
-      <w:pPr>
-        <w:rPr>
-          <w:sz w:val="28"/>
-        </w:rPr>
-      </w:pPr>
-      <w:r>
-        <w:rPr>
-          <w:sz w:val="28"/>
-        </w:rPr>
-        <w:t>Nella fase</w:t>
-      </w:r>
-      <w:r>
-        <w:rPr>
-          <w:sz w:val="28"/>
-        </w:rPr>
-        <w:t xml:space="preserve"> </w:t>
-      </w:r>
-      <w:proofErr w:type="spellStart"/>
-      <w:r>
-        <w:rPr>
-          <w:i/>
-          <w:sz w:val="28"/>
-        </w:rPr>
-        <w:t>feedforward</w:t>
-      </w:r>
-      <w:proofErr w:type="spellEnd"/>
-      <w:r>
-        <w:rPr>
-          <w:sz w:val="28"/>
-        </w:rPr>
-        <w:t xml:space="preserve"> si calcola i</w:t>
-      </w:r>
-      <w:r>
-        <w:rPr>
-          <w:sz w:val="28"/>
-        </w:rPr>
-        <w:t>l prodotto matriciale tra la matrice H2</w:t>
-      </w:r>
-      <w:proofErr w:type="gramStart"/>
-      <w:r>
-        <w:rPr>
-          <w:sz w:val="28"/>
-        </w:rPr>
-        <w:t>H(</w:t>
-      </w:r>
-      <w:proofErr w:type="gramEnd"/>
-      <w:r>
-        <w:rPr>
-          <w:sz w:val="28"/>
-        </w:rPr>
-        <w:t xml:space="preserve">o Input </w:t>
-      </w:r>
-      <w:proofErr w:type="spellStart"/>
-      <w:r>
-        <w:rPr>
-          <w:sz w:val="28"/>
-        </w:rPr>
-        <w:t>Mat</w:t>
-      </w:r>
-      <w:proofErr w:type="spellEnd"/>
-      <w:r>
-        <w:rPr>
-          <w:sz w:val="28"/>
-        </w:rPr>
-        <w:t xml:space="preserve"> al primo step)</w:t>
-      </w:r>
-      <w:r>
-        <w:rPr>
-          <w:sz w:val="28"/>
-        </w:rPr>
-        <w:t xml:space="preserve"> </w:t>
-      </w:r>
-      <w:r>
-        <w:rPr>
-          <w:sz w:val="28"/>
-        </w:rPr>
-        <w:t xml:space="preserve">del </w:t>
-      </w:r>
-      <w:proofErr w:type="spellStart"/>
-      <w:r>
-        <w:rPr>
-          <w:sz w:val="28"/>
-        </w:rPr>
-        <w:t>layer</w:t>
-      </w:r>
-      <w:proofErr w:type="spellEnd"/>
-      <w:r>
-        <w:rPr>
-          <w:sz w:val="28"/>
-        </w:rPr>
-        <w:t xml:space="preserve"> corrente e la matrice dei pesi W sita tra il livello locale </w:t>
-      </w:r>
-      <w:r>
-        <w:rPr>
-          <w:sz w:val="28"/>
-        </w:rPr>
-        <w:t xml:space="preserve">e quello successivo, ossia si calcola la matrice H2H del </w:t>
-      </w:r>
-      <w:proofErr w:type="spellStart"/>
-      <w:r>
-        <w:rPr>
-          <w:sz w:val="28"/>
-        </w:rPr>
-        <w:t>layer</w:t>
-      </w:r>
-      <w:proofErr w:type="spellEnd"/>
-      <w:r>
-        <w:rPr>
-          <w:sz w:val="28"/>
-        </w:rPr>
-        <w:t xml:space="preserve"> successivo.</w:t>
-      </w:r>
-    </w:p>
-    <w:p>
-      <w:pPr>
-        <w:rPr>
-          <w:sz w:val="28"/>
-        </w:rPr>
-      </w:pPr>
-      <w:r>
-        <w:rPr>
-          <w:sz w:val="28"/>
-        </w:rPr>
-        <w:t xml:space="preserve">Vista la grandezza di queste matrici </w:t>
-      </w:r>
-      <w:r>
-        <w:rPr>
-          <w:sz w:val="28"/>
-        </w:rPr>
-        <w:t xml:space="preserve">si è pensato di </w:t>
-      </w:r>
-      <w:r>
-        <w:rPr>
-          <w:sz w:val="28"/>
-        </w:rPr>
-        <w:t>adottare</w:t>
-      </w:r>
-      <w:r>
-        <w:rPr>
-          <w:sz w:val="28"/>
-        </w:rPr>
-        <w:t xml:space="preserve"> una </w:t>
-      </w:r>
-      <w:r>
-        <w:rPr>
-          <w:i/>
-          <w:sz w:val="28"/>
-        </w:rPr>
-        <w:t xml:space="preserve">GRID </w:t>
-      </w:r>
-      <w:r>
-        <w:rPr>
-          <w:sz w:val="28"/>
-        </w:rPr>
-        <w:t xml:space="preserve">di grandezza </w:t>
-      </w:r>
-      <w:r>
-        <w:rPr>
-          <w:sz w:val="28"/>
-        </w:rPr>
-        <w:t xml:space="preserve">fissata la quale slittasse </w:t>
-      </w:r>
-      <w:r>
-        <w:rPr>
-          <w:sz w:val="28"/>
-        </w:rPr>
-        <w:t>sulla matrice di destinazione</w:t>
-      </w:r>
-      <w:r>
-        <w:rPr>
-          <w:sz w:val="28"/>
-        </w:rPr>
-        <w:t xml:space="preserve"> lungo un solo asse</w:t>
-      </w:r>
-      <w:r>
-        <w:rPr>
-          <w:sz w:val="28"/>
-        </w:rPr>
-        <w:t>.</w:t>
-      </w:r>
-      <w:r>
-        <w:rPr>
-          <w:sz w:val="28"/>
-        </w:rPr>
-        <w:t xml:space="preserve"> Tale GRID ha dimensioni che</w:t>
-      </w:r>
-      <w:r>
-        <w:rPr>
-          <w:sz w:val="28"/>
-        </w:rPr>
-        <w:t xml:space="preserve"> dipendono anche dal livello analizzato, ossia è fissata in modo tale da poter coprire interamente una riga della matrice, ma anche in modo da evitare uno spreco di blocchi di </w:t>
-      </w:r>
-      <w:proofErr w:type="spellStart"/>
-      <w:r>
-        <w:rPr>
-          <w:sz w:val="28"/>
-        </w:rPr>
-        <w:t>thread</w:t>
-      </w:r>
-      <w:proofErr w:type="spellEnd"/>
-      <w:r>
-        <w:rPr>
-          <w:sz w:val="28"/>
-        </w:rPr>
-        <w:t xml:space="preserve">. </w:t>
-      </w:r>
-    </w:p>
-    <w:p>
-      <w:pPr>
-        <w:rPr>
-          <w:sz w:val="28"/>
-        </w:rPr>
-      </w:pPr>
-      <w:r>
-        <w:rPr>
-          <w:sz w:val="28"/>
-        </w:rPr>
         <w:t>È stato adottato il seguente approccio per il prodotto</w:t>
       </w:r>
       <w:r>
         <w:rPr>
-          <w:sz w:val="28"/>
+          <w:sz w:val="24"/>
         </w:rPr>
         <w:t xml:space="preserve"> matrice-</w:t>
       </w:r>
       <w:r>
         <w:rPr>
-          <w:sz w:val="28"/>
+          <w:sz w:val="24"/>
         </w:rPr>
         <w:t>matrice:</w:t>
       </w:r>
@@ -1623,30 +1637,30 @@
           <w:numId w:val="5"/>
         </w:numPr>
         <w:rPr>
-          <w:sz w:val="28"/>
-        </w:rPr>
-      </w:pPr>
-      <w:r>
-        <w:rPr>
-          <w:sz w:val="28"/>
+          <w:sz w:val="24"/>
+        </w:rPr>
+      </w:pPr>
+      <w:r>
+        <w:rPr>
+          <w:sz w:val="24"/>
         </w:rPr>
         <w:t>La</w:t>
       </w:r>
       <w:r>
         <w:rPr>
-          <w:sz w:val="28"/>
+          <w:sz w:val="24"/>
         </w:rPr>
         <w:t xml:space="preserve"> griglia di blocchi viene “posizionata” sulla</w:t>
       </w:r>
       <w:r>
         <w:rPr>
-          <w:sz w:val="28"/>
+          <w:sz w:val="24"/>
         </w:rPr>
         <w:t xml:space="preserve"> matrice H2H del livello </w:t>
       </w:r>
       <w:r>
         <w:rPr>
-          <w:sz w:val="28"/>
+          <w:sz w:val="24"/>
         </w:rPr>
         <w:t>successivo;</w:t>
       </w:r>
@@ -1659,12 +1673,12 @@
           <w:numId w:val="5"/>
         </w:numPr>
         <w:rPr>
-          <w:sz w:val="28"/>
-        </w:rPr>
-      </w:pPr>
-      <w:r>
-        <w:rPr>
-          <w:sz w:val="28"/>
+          <w:sz w:val="24"/>
+        </w:rPr>
+      </w:pPr>
+      <w:r>
+        <w:rPr>
+          <w:sz w:val="24"/>
         </w:rPr>
         <w:t>Ogni blocco della griglia è così adibito a calcolare la sua porzione di matrice;</w:t>
       </w:r>
@@ -1677,82 +1691,82 @@
           <w:numId w:val="5"/>
         </w:numPr>
         <w:rPr>
-          <w:sz w:val="28"/>
-        </w:rPr>
-      </w:pPr>
-      <w:r>
-        <w:rPr>
-          <w:sz w:val="28"/>
+          <w:sz w:val="24"/>
+        </w:rPr>
+      </w:pPr>
+      <w:r>
+        <w:rPr>
+          <w:sz w:val="24"/>
         </w:rPr>
         <w:t xml:space="preserve">Ogni </w:t>
       </w:r>
       <w:proofErr w:type="spellStart"/>
       <w:r>
         <w:rPr>
-          <w:sz w:val="28"/>
+          <w:sz w:val="24"/>
         </w:rPr>
         <w:t>thread</w:t>
       </w:r>
       <w:proofErr w:type="spellEnd"/>
       <w:r>
         <w:rPr>
-          <w:sz w:val="28"/>
+          <w:sz w:val="24"/>
         </w:rPr>
         <w:t xml:space="preserve"> del blocco calcola </w:t>
       </w:r>
       <w:r>
         <w:rPr>
-          <w:sz w:val="28"/>
+          <w:sz w:val="24"/>
         </w:rPr>
         <w:t xml:space="preserve">il prodotto riga-colonna </w:t>
       </w:r>
       <w:r>
         <w:rPr>
-          <w:sz w:val="28"/>
+          <w:sz w:val="24"/>
         </w:rPr>
         <w:t xml:space="preserve">una porzione per volta: </w:t>
       </w:r>
       <w:r>
         <w:rPr>
-          <w:sz w:val="28"/>
+          <w:sz w:val="24"/>
         </w:rPr>
         <w:t>le matrici H2H del livello corrente e la matrice dei pesi W</w:t>
       </w:r>
       <w:r>
         <w:rPr>
-          <w:sz w:val="28"/>
+          <w:sz w:val="24"/>
         </w:rPr>
         <w:t xml:space="preserve"> vengono fatte a blocchi, ed ogni </w:t>
       </w:r>
       <w:proofErr w:type="spellStart"/>
       <w:r>
         <w:rPr>
-          <w:sz w:val="28"/>
+          <w:sz w:val="24"/>
         </w:rPr>
         <w:t>thread</w:t>
       </w:r>
       <w:proofErr w:type="spellEnd"/>
       <w:r>
         <w:rPr>
-          <w:sz w:val="28"/>
+          <w:sz w:val="24"/>
         </w:rPr>
         <w:t xml:space="preserve"> calcola </w:t>
       </w:r>
       <w:r>
         <w:rPr>
-          <w:sz w:val="28"/>
+          <w:sz w:val="24"/>
         </w:rPr>
         <w:t>il prodotto riga-colonna relativo ai blocchi del round, per poi passare a quelli successivi</w:t>
       </w:r>
       <w:r>
         <w:rPr>
-          <w:sz w:val="28"/>
+          <w:sz w:val="24"/>
         </w:rPr>
         <w:t xml:space="preserve"> sommando i contributi di ogni blocco</w:t>
       </w:r>
       <w:r>
         <w:rPr>
-          <w:sz w:val="28"/>
+          <w:sz w:val="24"/>
         </w:rPr>
         <w:t>.</w:t>
       </w:r>
@@ -1765,49 +1779,166 @@
           <w:numId w:val="5"/>
         </w:numPr>
         <w:rPr>
-          <w:sz w:val="28"/>
-        </w:rPr>
-      </w:pPr>
-      <w:r>
-        <w:rPr>
-          <w:sz w:val="28"/>
+          <w:sz w:val="24"/>
+        </w:rPr>
+      </w:pPr>
+      <w:r>
+        <w:rPr>
+          <w:sz w:val="24"/>
         </w:rPr>
         <w:t xml:space="preserve">La griglia viene fatta traslare e si ripete il procedimento </w:t>
       </w:r>
       <w:r>
         <w:rPr>
-          <w:sz w:val="28"/>
+          <w:sz w:val="24"/>
         </w:rPr>
         <w:t>finché</w:t>
       </w:r>
       <w:r>
         <w:rPr>
-          <w:sz w:val="28"/>
+          <w:sz w:val="24"/>
         </w:rPr>
         <w:t xml:space="preserve"> </w:t>
       </w:r>
       <w:r>
         <w:rPr>
-          <w:sz w:val="28"/>
+          <w:sz w:val="24"/>
         </w:rPr>
         <w:t>la matrice di destinazione non è completata.</w:t>
       </w:r>
     </w:p>
     <w:p>
       <w:pPr>
-        <w:rPr>
-          <w:sz w:val="28"/>
-        </w:rPr>
-      </w:pPr>
-      <w:r>
-        <w:rPr>
-          <w:sz w:val="28"/>
+        <w:jc w:val="center"/>
+        <w:rPr>
+          <w:sz w:val="24"/>
+        </w:rPr>
+      </w:pPr>
+      <w:r>
+        <w:rPr>
+          <w:noProof/>
+          <w:sz w:val="24"/>
+        </w:rPr>
+        <w:drawing>
+          <wp:inline distT="0" distB="0" distL="0" distR="0" wp14:anchorId="22600426" wp14:editId="232266A3">
+            <wp:extent cx="3924300" cy="3171825"/>
+            <wp:effectExtent l="0" t="0" r="0" b="0"/>
+            <wp:docPr id="7" name="Immagine 7"/>
+            <wp:cNvGraphicFramePr>
+              <a:graphicFrameLocks xmlns:a="http://schemas.openxmlformats.org/drawingml/2006/main" noChangeAspect="1"/>
+            </wp:cNvGraphicFramePr>
+            <a:graphic xmlns:a="http://schemas.openxmlformats.org/drawingml/2006/main">
+              <a:graphicData uri="http://schemas.openxmlformats.org/drawingml/2006/picture">
+                <pic:pic xmlns:pic="http://schemas.openxmlformats.org/drawingml/2006/picture">
+                  <pic:nvPicPr>
+                    <pic:cNvPr id="0" name="Picture 7"/>
+                    <pic:cNvPicPr>
+                      <a:picLocks noChangeAspect="1" noChangeArrowheads="1"/>
+                    </pic:cNvPicPr>
+                  </pic:nvPicPr>
+                  <pic:blipFill>
+                    <a:blip r:embed="rId5">
+                      <a:extLst>
+                        <a:ext uri="{28A0092B-C50C-407E-A947-70E740481C1C}">
+                          <a14:useLocalDpi xmlns:a14="http://schemas.microsoft.com/office/drawing/2010/main" val="0"/>
+                        </a:ext>
+                      </a:extLst>
+                    </a:blip>
+                    <a:srcRect/>
+                    <a:stretch>
+                      <a:fillRect/>
+                    </a:stretch>
+                  </pic:blipFill>
+                  <pic:spPr bwMode="auto">
+                    <a:xfrm>
+                      <a:off x="0" y="0"/>
+                      <a:ext cx="3924300" cy="3171825"/>
+                    </a:xfrm>
+                    <a:prstGeom prst="rect">
+                      <a:avLst/>
+                    </a:prstGeom>
+                    <a:noFill/>
+                    <a:ln>
+                      <a:noFill/>
+                    </a:ln>
+                  </pic:spPr>
+                </pic:pic>
+              </a:graphicData>
+            </a:graphic>
+          </wp:inline>
+        </w:drawing>
+      </w:r>
+    </w:p>
+    <w:p>
+      <w:pPr>
+        <w:jc w:val="center"/>
+        <w:rPr>
+          <w:i/>
+          <w:sz w:val="20"/>
+        </w:rPr>
+      </w:pPr>
+      <w:r>
+        <w:rPr>
+          <w:i/>
+          <w:sz w:val="20"/>
+        </w:rPr>
+        <w:t>Fig.</w:t>
+      </w:r>
+      <w:proofErr w:type="gramStart"/>
+      <w:r>
+        <w:rPr>
+          <w:i/>
+          <w:sz w:val="20"/>
+        </w:rPr>
+        <w:t>1</w:t>
+      </w:r>
+      <w:r>
+        <w:rPr>
+          <w:i/>
+          <w:sz w:val="20"/>
+        </w:rPr>
+        <w:t xml:space="preserve">: </w:t>
+      </w:r>
+      <w:r>
+        <w:rPr>
+          <w:i/>
+          <w:sz w:val="20"/>
+        </w:rPr>
+        <w:t xml:space="preserve"> </w:t>
+      </w:r>
+      <w:proofErr w:type="spellStart"/>
+      <w:r>
+        <w:rPr>
+          <w:i/>
+          <w:sz w:val="20"/>
+        </w:rPr>
+        <w:t>feedforward</w:t>
+      </w:r>
+      <w:proofErr w:type="spellEnd"/>
+      <w:proofErr w:type="gramEnd"/>
+      <w:r>
+        <w:rPr>
+          <w:i/>
+          <w:sz w:val="20"/>
+        </w:rPr>
+        <w:t>, calcolo H2H da parte di singolo blocco (evidenziati i round e griglia)</w:t>
+      </w:r>
+    </w:p>
+    <w:p>
+      <w:pPr>
+        <w:rPr>
+          <w:sz w:val="24"/>
+        </w:rPr>
+      </w:pPr>
+      <w:r>
+        <w:rPr>
+          <w:sz w:val="24"/>
         </w:rPr>
         <w:t>In questa fase si invoca</w:t>
       </w:r>
       <w:r>
         <w:rPr>
-          <w:sz w:val="28"/>
+          <w:sz w:val="24"/>
         </w:rPr>
         <w:t>no:</w:t>
       </w:r>
@@ -1820,14 +1951,14 @@
           <w:numId w:val="2"/>
         </w:numPr>
         <w:rPr>
-          <w:sz w:val="28"/>
+          <w:sz w:val="24"/>
           <w:u w:val="single"/>
         </w:rPr>
       </w:pPr>
       <w:proofErr w:type="spellStart"/>
       <w:r>
         <w:rPr>
-          <w:sz w:val="28"/>
+          <w:sz w:val="24"/>
           <w:u w:val="single"/>
         </w:rPr>
         <w:t>Feedforward</w:t>
@@ -1835,61 +1966,61 @@
       <w:proofErr w:type="spellEnd"/>
       <w:r>
         <w:rPr>
-          <w:sz w:val="28"/>
+          <w:sz w:val="24"/>
           <w:u w:val="single"/>
         </w:rPr>
         <w:t xml:space="preserve">: </w:t>
       </w:r>
       <w:r>
         <w:rPr>
-          <w:sz w:val="28"/>
+          <w:sz w:val="24"/>
         </w:rPr>
         <w:t xml:space="preserve">è la funzione invocata ed eseguita dall’HOST per coordinare l’intera fase. Si occupa </w:t>
       </w:r>
       <w:r>
         <w:rPr>
-          <w:sz w:val="28"/>
+          <w:sz w:val="24"/>
         </w:rPr>
         <w:t xml:space="preserve">di suddividere il lavoro tra i diversi streams </w:t>
       </w:r>
       <w:r>
         <w:rPr>
-          <w:sz w:val="28"/>
+          <w:sz w:val="24"/>
         </w:rPr>
         <w:t xml:space="preserve">fissando gli opportuni offset, dipendenti da un determinato stream e da un determinato </w:t>
       </w:r>
       <w:proofErr w:type="spellStart"/>
       <w:r>
         <w:rPr>
-          <w:sz w:val="28"/>
+          <w:sz w:val="24"/>
         </w:rPr>
         <w:t>layer</w:t>
       </w:r>
       <w:proofErr w:type="spellEnd"/>
       <w:r>
         <w:rPr>
-          <w:sz w:val="28"/>
+          <w:sz w:val="24"/>
         </w:rPr>
         <w:t xml:space="preserve">. Per ogni stream e </w:t>
       </w:r>
       <w:proofErr w:type="spellStart"/>
       <w:r>
         <w:rPr>
-          <w:sz w:val="28"/>
+          <w:sz w:val="24"/>
         </w:rPr>
         <w:t>layer</w:t>
       </w:r>
       <w:proofErr w:type="spellEnd"/>
       <w:r>
         <w:rPr>
-          <w:sz w:val="28"/>
+          <w:sz w:val="24"/>
         </w:rPr>
         <w:t xml:space="preserve"> invoca il </w:t>
       </w:r>
       <w:proofErr w:type="gramStart"/>
       <w:r>
         <w:rPr>
-          <w:sz w:val="28"/>
+          <w:sz w:val="24"/>
         </w:rPr>
         <w:t xml:space="preserve">kernel  </w:t>
       </w:r>
@@ -1897,7 +2028,7 @@
       <w:r>
         <w:rPr>
           <w:i/>
-          <w:sz w:val="28"/>
+          <w:sz w:val="24"/>
         </w:rPr>
         <w:t>MMMulDevFeed</w:t>
       </w:r>
@@ -1906,27 +2037,27 @@
       <w:r>
         <w:rPr>
           <w:i/>
-          <w:sz w:val="28"/>
+          <w:sz w:val="24"/>
         </w:rPr>
         <w:t xml:space="preserve"> </w:t>
       </w:r>
       <w:r>
         <w:rPr>
-          <w:sz w:val="28"/>
+          <w:sz w:val="24"/>
         </w:rPr>
         <w:t xml:space="preserve">. </w:t>
       </w:r>
       <w:proofErr w:type="gramStart"/>
       <w:r>
         <w:rPr>
-          <w:sz w:val="28"/>
+          <w:sz w:val="24"/>
         </w:rPr>
         <w:t>Infine</w:t>
       </w:r>
       <w:proofErr w:type="gramEnd"/>
       <w:r>
         <w:rPr>
-          <w:sz w:val="28"/>
+          <w:sz w:val="24"/>
         </w:rPr>
         <w:t xml:space="preserve"> invoca anche il kernel </w:t>
       </w:r>
@@ -1934,7 +2065,7 @@
       <w:r>
         <w:rPr>
           <w:i/>
-          <w:sz w:val="28"/>
+          <w:sz w:val="24"/>
         </w:rPr>
         <w:t>deviceReduceBlockAtomicKernel</w:t>
       </w:r>
@@ -1942,13 +2073,13 @@
       <w:r>
         <w:rPr>
           <w:i/>
-          <w:sz w:val="28"/>
+          <w:sz w:val="24"/>
         </w:rPr>
         <w:t xml:space="preserve"> </w:t>
       </w:r>
       <w:r>
         <w:rPr>
-          <w:sz w:val="28"/>
+          <w:sz w:val="24"/>
         </w:rPr>
         <w:t xml:space="preserve">ma su un solo stream in modo da calcolare l’errore totale della rete neurale. </w:t>
       </w:r>
@@ -1961,14 +2092,14 @@
           <w:numId w:val="2"/>
         </w:numPr>
         <w:rPr>
-          <w:sz w:val="28"/>
+          <w:sz w:val="24"/>
           <w:u w:val="single"/>
         </w:rPr>
       </w:pPr>
       <w:proofErr w:type="spellStart"/>
       <w:r>
         <w:rPr>
-          <w:sz w:val="28"/>
+          <w:sz w:val="24"/>
           <w:u w:val="single"/>
         </w:rPr>
         <w:t>MMMulDevFeed</w:t>
@@ -1976,60 +2107,60 @@
       <w:proofErr w:type="spellEnd"/>
       <w:r>
         <w:rPr>
-          <w:sz w:val="28"/>
+          <w:sz w:val="24"/>
           <w:u w:val="single"/>
         </w:rPr>
         <w:t xml:space="preserve">: </w:t>
       </w:r>
       <w:r>
         <w:rPr>
-          <w:sz w:val="28"/>
+          <w:sz w:val="24"/>
         </w:rPr>
         <w:t xml:space="preserve">in questo kernel eseguito dal DEVICE si </w:t>
       </w:r>
       <w:r>
         <w:rPr>
-          <w:sz w:val="28"/>
+          <w:sz w:val="24"/>
         </w:rPr>
         <w:t>calcola l’offset del</w:t>
       </w:r>
       <w:r>
         <w:rPr>
-          <w:sz w:val="28"/>
+          <w:sz w:val="24"/>
         </w:rPr>
         <w:t>la griglia lungo la matrice H2H, si sposta la griglia di una quantità pari alla grandezza dei blocchi*numero blocchi lungo l’asse y (</w:t>
       </w:r>
       <w:proofErr w:type="spellStart"/>
       <w:r>
         <w:rPr>
-          <w:sz w:val="28"/>
+          <w:sz w:val="24"/>
         </w:rPr>
         <w:t>gridDim.y</w:t>
       </w:r>
       <w:proofErr w:type="spellEnd"/>
       <w:r>
         <w:rPr>
-          <w:sz w:val="28"/>
+          <w:sz w:val="24"/>
         </w:rPr>
         <w:t>*</w:t>
       </w:r>
       <w:proofErr w:type="spellStart"/>
       <w:r>
         <w:rPr>
-          <w:sz w:val="28"/>
+          <w:sz w:val="24"/>
         </w:rPr>
         <w:t>blockDim.y</w:t>
       </w:r>
       <w:proofErr w:type="spellEnd"/>
       <w:r>
         <w:rPr>
-          <w:sz w:val="28"/>
+          <w:sz w:val="24"/>
         </w:rPr>
         <w:t xml:space="preserve">) </w:t>
       </w:r>
       <w:r>
         <w:rPr>
-          <w:sz w:val="28"/>
+          <w:sz w:val="24"/>
         </w:rPr>
         <w:t xml:space="preserve">e si invoca il kernel </w:t>
       </w:r>
@@ -2037,7 +2168,7 @@
       <w:r>
         <w:rPr>
           <w:i/>
-          <w:sz w:val="28"/>
+          <w:sz w:val="24"/>
         </w:rPr>
         <w:t>MMMulDevPartialFeed</w:t>
       </w:r>
@@ -2045,19 +2176,19 @@
       <w:r>
         <w:rPr>
           <w:i/>
-          <w:sz w:val="28"/>
+          <w:sz w:val="24"/>
         </w:rPr>
         <w:t xml:space="preserve"> </w:t>
       </w:r>
       <w:r>
         <w:rPr>
-          <w:sz w:val="28"/>
+          <w:sz w:val="24"/>
         </w:rPr>
         <w:t>considerando l’</w:t>
       </w:r>
       <w:r>
         <w:rPr>
-          <w:sz w:val="28"/>
+          <w:sz w:val="24"/>
         </w:rPr>
         <w:t>offset legato alla posizione corrente della griglia ad ogni spostamento di quest’ultima.</w:t>
       </w:r>
@@ -2070,50 +2201,49 @@
           <w:numId w:val="2"/>
         </w:numPr>
         <w:rPr>
-          <w:sz w:val="28"/>
+          <w:sz w:val="24"/>
           <w:u w:val="single"/>
         </w:rPr>
       </w:pPr>
       <w:proofErr w:type="spellStart"/>
       <w:r>
         <w:rPr>
-          <w:sz w:val="28"/>
+          <w:sz w:val="24"/>
           <w:u w:val="single"/>
         </w:rPr>
-        <w:lastRenderedPageBreak/>
         <w:t>MMMulDevPartialFeed</w:t>
       </w:r>
       <w:proofErr w:type="spellEnd"/>
       <w:r>
         <w:rPr>
-          <w:sz w:val="28"/>
+          <w:sz w:val="24"/>
           <w:u w:val="single"/>
         </w:rPr>
         <w:t xml:space="preserve">: </w:t>
       </w:r>
       <w:r>
         <w:rPr>
-          <w:sz w:val="28"/>
+          <w:sz w:val="24"/>
         </w:rPr>
         <w:t xml:space="preserve">in questo kernel eseguito ed invocato dal DEVICE </w:t>
       </w:r>
       <w:r>
         <w:rPr>
-          <w:sz w:val="28"/>
+          <w:sz w:val="24"/>
         </w:rPr>
         <w:t xml:space="preserve">ogni blocco calcola il prodotto riga colonna tra blocchi appartenenti alla matrice H2H e la matrice W. Vengono utilizzate delle matrici di appoggio site nella </w:t>
       </w:r>
       <w:proofErr w:type="spellStart"/>
       <w:r>
         <w:rPr>
-          <w:sz w:val="28"/>
+          <w:sz w:val="24"/>
         </w:rPr>
         <w:t>shared_memory</w:t>
       </w:r>
       <w:proofErr w:type="spellEnd"/>
       <w:r>
         <w:rPr>
-          <w:sz w:val="28"/>
+          <w:sz w:val="24"/>
         </w:rPr>
         <w:t xml:space="preserve"> grandi quanto il blocco in cui salvare il blocco corrente delle matrici su cui effettuare il prodotto. </w:t>
       </w:r>
@@ -2123,62 +2253,63 @@
         <w:pStyle w:val="Paragrafoelenco"/>
         <w:ind w:left="360"/>
         <w:rPr>
-          <w:sz w:val="28"/>
+          <w:sz w:val="24"/>
           <w:u w:val="single"/>
         </w:rPr>
       </w:pPr>
       <w:r>
         <w:rPr>
-          <w:sz w:val="28"/>
-        </w:rPr>
+          <w:sz w:val="24"/>
+        </w:rPr>
+        <w:lastRenderedPageBreak/>
         <w:t xml:space="preserve">Ogni </w:t>
       </w:r>
       <w:proofErr w:type="spellStart"/>
       <w:r>
         <w:rPr>
-          <w:sz w:val="28"/>
+          <w:sz w:val="24"/>
         </w:rPr>
         <w:t>thread</w:t>
       </w:r>
       <w:proofErr w:type="spellEnd"/>
       <w:r>
         <w:rPr>
-          <w:sz w:val="28"/>
+          <w:sz w:val="24"/>
         </w:rPr>
         <w:t xml:space="preserve"> carica dalla memoria globale un singolo elemento delle matrici per poi salvarlo in quelle nella </w:t>
       </w:r>
       <w:proofErr w:type="spellStart"/>
       <w:r>
         <w:rPr>
-          <w:sz w:val="28"/>
+          <w:sz w:val="24"/>
         </w:rPr>
         <w:t>shared</w:t>
       </w:r>
       <w:proofErr w:type="spellEnd"/>
       <w:r>
         <w:rPr>
-          <w:sz w:val="28"/>
+          <w:sz w:val="24"/>
         </w:rPr>
         <w:t xml:space="preserve">: se il </w:t>
       </w:r>
       <w:proofErr w:type="spellStart"/>
       <w:r>
         <w:rPr>
-          <w:sz w:val="28"/>
+          <w:sz w:val="24"/>
         </w:rPr>
         <w:t>thread</w:t>
       </w:r>
       <w:proofErr w:type="spellEnd"/>
       <w:r>
         <w:rPr>
-          <w:sz w:val="28"/>
+          <w:sz w:val="24"/>
         </w:rPr>
         <w:t xml:space="preserve"> dovesse avere un indice tale da ritrovarsi fuori dai bordi delle matrici allora salva 0 (si utilizzano operatori ternari così da non spezzare il </w:t>
       </w:r>
       <w:proofErr w:type="spellStart"/>
       <w:r>
         <w:rPr>
-          <w:sz w:val="28"/>
+          <w:sz w:val="24"/>
         </w:rPr>
         <w:t>warp</w:t>
       </w:r>
@@ -2186,54 +2317,54 @@
       <w:proofErr w:type="gramStart"/>
       <w:r>
         <w:rPr>
-          <w:sz w:val="28"/>
+          <w:sz w:val="24"/>
         </w:rPr>
         <w:t>) .</w:t>
       </w:r>
       <w:proofErr w:type="gramEnd"/>
       <w:r>
         <w:rPr>
-          <w:sz w:val="28"/>
+          <w:sz w:val="24"/>
         </w:rPr>
         <w:t xml:space="preserve"> </w:t>
       </w:r>
       <w:r>
         <w:rPr>
-          <w:sz w:val="28"/>
+          <w:sz w:val="24"/>
         </w:rPr>
         <w:t xml:space="preserve">A questo punto ogni </w:t>
       </w:r>
       <w:proofErr w:type="spellStart"/>
       <w:r>
         <w:rPr>
-          <w:sz w:val="28"/>
+          <w:sz w:val="24"/>
         </w:rPr>
         <w:t>thread</w:t>
       </w:r>
       <w:proofErr w:type="spellEnd"/>
       <w:r>
         <w:rPr>
-          <w:sz w:val="28"/>
+          <w:sz w:val="24"/>
         </w:rPr>
         <w:t xml:space="preserve"> (dopo una sincronizzazione con gli altri </w:t>
       </w:r>
       <w:proofErr w:type="spellStart"/>
       <w:r>
         <w:rPr>
-          <w:sz w:val="28"/>
+          <w:sz w:val="24"/>
         </w:rPr>
         <w:t>thread</w:t>
       </w:r>
       <w:proofErr w:type="spellEnd"/>
       <w:r>
         <w:rPr>
-          <w:sz w:val="28"/>
+          <w:sz w:val="24"/>
         </w:rPr>
         <w:t xml:space="preserve"> del blocco) calcola il prodotto ri</w:t>
       </w:r>
       <w:r>
         <w:rPr>
-          <w:sz w:val="28"/>
+          <w:sz w:val="24"/>
         </w:rPr>
         <w:t xml:space="preserve">ga-colonna dei blocchi </w:t>
       </w:r>
@@ -2241,13 +2372,13 @@
       <w:proofErr w:type="gramStart"/>
       <w:r>
         <w:rPr>
-          <w:sz w:val="28"/>
+          <w:sz w:val="24"/>
         </w:rPr>
         <w:t>correnti</w:t>
       </w:r>
       <w:r>
         <w:rPr>
-          <w:sz w:val="28"/>
+          <w:sz w:val="24"/>
         </w:rPr>
         <w:t>,somma</w:t>
       </w:r>
@@ -2255,21 +2386,21 @@
       <w:proofErr w:type="gramEnd"/>
       <w:r>
         <w:rPr>
-          <w:sz w:val="28"/>
+          <w:sz w:val="24"/>
         </w:rPr>
         <w:t xml:space="preserve"> il contributo in una variabile locale e passa ai blocchi successivi ripetendo le operazioni appena descritte. Una volta ottenuto il prodotto completo ogni </w:t>
       </w:r>
       <w:proofErr w:type="spellStart"/>
       <w:r>
         <w:rPr>
-          <w:sz w:val="28"/>
+          <w:sz w:val="24"/>
         </w:rPr>
         <w:t>thread</w:t>
       </w:r>
       <w:proofErr w:type="spellEnd"/>
       <w:r>
         <w:rPr>
-          <w:sz w:val="28"/>
+          <w:sz w:val="24"/>
         </w:rPr>
         <w:t xml:space="preserve"> può calcolare la funzione di uscita e salvarla su H2H del livello successivo. </w:t>
       </w:r>
@@ -2279,40 +2410,40 @@
         <w:pStyle w:val="Paragrafoelenco"/>
         <w:ind w:left="360"/>
         <w:rPr>
-          <w:sz w:val="28"/>
-        </w:rPr>
-      </w:pPr>
-      <w:r>
-        <w:rPr>
-          <w:sz w:val="28"/>
+          <w:sz w:val="24"/>
+        </w:rPr>
+      </w:pPr>
+      <w:r>
+        <w:rPr>
+          <w:sz w:val="24"/>
         </w:rPr>
         <w:t xml:space="preserve">In più all’ultimo </w:t>
       </w:r>
       <w:proofErr w:type="spellStart"/>
       <w:r>
         <w:rPr>
-          <w:sz w:val="28"/>
+          <w:sz w:val="24"/>
         </w:rPr>
         <w:t>layer</w:t>
       </w:r>
       <w:proofErr w:type="spellEnd"/>
       <w:r>
         <w:rPr>
-          <w:sz w:val="28"/>
+          <w:sz w:val="24"/>
         </w:rPr>
         <w:t xml:space="preserve"> ogni </w:t>
       </w:r>
       <w:proofErr w:type="spellStart"/>
       <w:r>
         <w:rPr>
-          <w:sz w:val="28"/>
+          <w:sz w:val="24"/>
         </w:rPr>
         <w:t>thread</w:t>
       </w:r>
       <w:proofErr w:type="spellEnd"/>
       <w:r>
         <w:rPr>
-          <w:sz w:val="28"/>
+          <w:sz w:val="24"/>
         </w:rPr>
         <w:t xml:space="preserve"> calcola una parte della matrice di errore e della matrice delta dell’ultimo livello.</w:t>
       </w:r>
@@ -2325,14 +2456,14 @@
           <w:numId w:val="2"/>
         </w:numPr>
         <w:rPr>
-          <w:sz w:val="28"/>
+          <w:sz w:val="24"/>
           <w:u w:val="single"/>
         </w:rPr>
       </w:pPr>
       <w:proofErr w:type="spellStart"/>
       <w:r>
         <w:rPr>
-          <w:sz w:val="28"/>
+          <w:sz w:val="24"/>
           <w:u w:val="single"/>
         </w:rPr>
         <w:t>deviceReduceBlockAtomicKernel</w:t>
@@ -2340,84 +2471,84 @@
       <w:proofErr w:type="spellEnd"/>
       <w:r>
         <w:rPr>
-          <w:sz w:val="28"/>
+          <w:sz w:val="24"/>
           <w:u w:val="single"/>
         </w:rPr>
         <w:t xml:space="preserve">: </w:t>
       </w:r>
       <w:r>
         <w:rPr>
-          <w:sz w:val="28"/>
+          <w:sz w:val="24"/>
         </w:rPr>
         <w:t xml:space="preserve">in questo kernel si calcola l’errore totale. Ogni </w:t>
       </w:r>
       <w:proofErr w:type="spellStart"/>
       <w:r>
         <w:rPr>
-          <w:sz w:val="28"/>
+          <w:sz w:val="24"/>
         </w:rPr>
         <w:t>thread</w:t>
       </w:r>
       <w:proofErr w:type="spellEnd"/>
       <w:r>
         <w:rPr>
-          <w:sz w:val="28"/>
+          <w:sz w:val="24"/>
         </w:rPr>
         <w:t xml:space="preserve"> del blocco somma gli elementi lungo tutta la matrice di errore di posizione pari al multiplo del suo indice all’interno della griglia (</w:t>
       </w:r>
       <w:proofErr w:type="spellStart"/>
       <w:r>
         <w:rPr>
-          <w:sz w:val="28"/>
+          <w:sz w:val="24"/>
         </w:rPr>
         <w:t>blockIdx.x</w:t>
       </w:r>
       <w:proofErr w:type="spellEnd"/>
       <w:r>
         <w:rPr>
-          <w:sz w:val="28"/>
+          <w:sz w:val="24"/>
         </w:rPr>
         <w:t>*</w:t>
       </w:r>
       <w:proofErr w:type="spellStart"/>
       <w:r>
         <w:rPr>
-          <w:sz w:val="28"/>
+          <w:sz w:val="24"/>
         </w:rPr>
         <w:t>blockDim.x</w:t>
       </w:r>
       <w:proofErr w:type="spellEnd"/>
       <w:r>
         <w:rPr>
-          <w:sz w:val="28"/>
+          <w:sz w:val="24"/>
         </w:rPr>
         <w:t xml:space="preserve">+ </w:t>
       </w:r>
       <w:proofErr w:type="spellStart"/>
       <w:r>
         <w:rPr>
-          <w:sz w:val="28"/>
+          <w:sz w:val="24"/>
         </w:rPr>
         <w:t>threadIdx.x</w:t>
       </w:r>
       <w:proofErr w:type="spellEnd"/>
       <w:r>
         <w:rPr>
-          <w:sz w:val="28"/>
+          <w:sz w:val="24"/>
         </w:rPr>
         <w:t xml:space="preserve">) che in questo caso è lineare. Fatta questa prima riduzione ogni </w:t>
       </w:r>
       <w:proofErr w:type="spellStart"/>
       <w:r>
         <w:rPr>
-          <w:sz w:val="28"/>
+          <w:sz w:val="24"/>
         </w:rPr>
         <w:t>thread</w:t>
       </w:r>
       <w:proofErr w:type="spellEnd"/>
       <w:r>
         <w:rPr>
-          <w:sz w:val="28"/>
+          <w:sz w:val="24"/>
         </w:rPr>
         <w:t xml:space="preserve"> del blocco esegue il kernel </w:t>
       </w:r>
@@ -2425,62 +2556,62 @@
       <w:r>
         <w:rPr>
           <w:i/>
-          <w:sz w:val="28"/>
+          <w:sz w:val="24"/>
         </w:rPr>
         <w:t>blockReduceSum</w:t>
       </w:r>
       <w:proofErr w:type="spellEnd"/>
       <w:r>
         <w:rPr>
-          <w:sz w:val="28"/>
+          <w:sz w:val="24"/>
         </w:rPr>
         <w:t xml:space="preserve">; al cui termine un solo </w:t>
       </w:r>
       <w:proofErr w:type="spellStart"/>
       <w:r>
         <w:rPr>
-          <w:sz w:val="28"/>
+          <w:sz w:val="24"/>
         </w:rPr>
         <w:t>thread</w:t>
       </w:r>
       <w:proofErr w:type="spellEnd"/>
       <w:r>
         <w:rPr>
-          <w:sz w:val="28"/>
+          <w:sz w:val="24"/>
         </w:rPr>
         <w:t xml:space="preserve"> </w:t>
       </w:r>
       <w:r>
         <w:rPr>
-          <w:sz w:val="28"/>
+          <w:sz w:val="24"/>
         </w:rPr>
         <w:t>(</w:t>
       </w:r>
       <w:proofErr w:type="spellStart"/>
       <w:r>
         <w:rPr>
-          <w:sz w:val="28"/>
+          <w:sz w:val="24"/>
         </w:rPr>
         <w:t>thread</w:t>
       </w:r>
       <w:proofErr w:type="spellEnd"/>
       <w:r>
         <w:rPr>
-          <w:sz w:val="28"/>
+          <w:sz w:val="24"/>
         </w:rPr>
         <w:t xml:space="preserve"> 0) effettua una </w:t>
       </w:r>
       <w:proofErr w:type="spellStart"/>
       <w:r>
         <w:rPr>
-          <w:sz w:val="28"/>
+          <w:sz w:val="24"/>
         </w:rPr>
         <w:t>atomicAdd</w:t>
       </w:r>
       <w:proofErr w:type="spellEnd"/>
       <w:r>
         <w:rPr>
-          <w:sz w:val="28"/>
+          <w:sz w:val="24"/>
         </w:rPr>
         <w:t xml:space="preserve"> verso variabile globale in cui salvare l’errore.</w:t>
       </w:r>
@@ -2493,14 +2624,14 @@
           <w:numId w:val="2"/>
         </w:numPr>
         <w:rPr>
-          <w:sz w:val="28"/>
+          <w:sz w:val="24"/>
           <w:u w:val="single"/>
         </w:rPr>
       </w:pPr>
       <w:proofErr w:type="spellStart"/>
       <w:r>
         <w:rPr>
-          <w:sz w:val="28"/>
+          <w:sz w:val="24"/>
           <w:u w:val="single"/>
         </w:rPr>
         <w:t>blockReduceSum</w:t>
@@ -2508,42 +2639,42 @@
       <w:proofErr w:type="spellEnd"/>
       <w:r>
         <w:rPr>
-          <w:sz w:val="28"/>
+          <w:sz w:val="24"/>
           <w:u w:val="single"/>
         </w:rPr>
         <w:t xml:space="preserve">: </w:t>
       </w:r>
       <w:r>
         <w:rPr>
-          <w:sz w:val="28"/>
+          <w:sz w:val="24"/>
         </w:rPr>
         <w:t xml:space="preserve">effettua la riduzione di un array a livello di blocco. Ogni </w:t>
       </w:r>
       <w:proofErr w:type="spellStart"/>
       <w:r>
         <w:rPr>
-          <w:sz w:val="28"/>
+          <w:sz w:val="24"/>
         </w:rPr>
         <w:t>thread</w:t>
       </w:r>
       <w:proofErr w:type="spellEnd"/>
       <w:r>
         <w:rPr>
-          <w:sz w:val="28"/>
+          <w:sz w:val="24"/>
         </w:rPr>
         <w:t xml:space="preserve"> esegue una riduzione a livello di </w:t>
       </w:r>
       <w:proofErr w:type="spellStart"/>
       <w:r>
         <w:rPr>
-          <w:sz w:val="28"/>
+          <w:sz w:val="24"/>
         </w:rPr>
         <w:t>warp</w:t>
       </w:r>
       <w:proofErr w:type="spellEnd"/>
       <w:r>
         <w:rPr>
-          <w:sz w:val="28"/>
+          <w:sz w:val="24"/>
         </w:rPr>
         <w:t xml:space="preserve"> (</w:t>
       </w:r>
@@ -2551,168 +2682,168 @@
       <w:r>
         <w:rPr>
           <w:i/>
-          <w:sz w:val="28"/>
+          <w:sz w:val="24"/>
         </w:rPr>
         <w:t>warpReduceSum</w:t>
       </w:r>
       <w:proofErr w:type="spellEnd"/>
       <w:r>
         <w:rPr>
-          <w:sz w:val="28"/>
+          <w:sz w:val="24"/>
         </w:rPr>
         <w:t>)</w:t>
       </w:r>
       <w:r>
         <w:rPr>
-          <w:sz w:val="28"/>
+          <w:sz w:val="24"/>
         </w:rPr>
         <w:t xml:space="preserve"> e se è il </w:t>
       </w:r>
       <w:proofErr w:type="spellStart"/>
       <w:r>
         <w:rPr>
-          <w:sz w:val="28"/>
+          <w:sz w:val="24"/>
         </w:rPr>
         <w:t>thread</w:t>
       </w:r>
       <w:proofErr w:type="spellEnd"/>
       <w:r>
         <w:rPr>
-          <w:sz w:val="28"/>
+          <w:sz w:val="24"/>
         </w:rPr>
         <w:t xml:space="preserve"> designato all’interno del </w:t>
       </w:r>
       <w:proofErr w:type="spellStart"/>
       <w:r>
         <w:rPr>
-          <w:sz w:val="28"/>
+          <w:sz w:val="24"/>
         </w:rPr>
         <w:t>warp</w:t>
       </w:r>
       <w:proofErr w:type="spellEnd"/>
       <w:r>
         <w:rPr>
-          <w:sz w:val="28"/>
+          <w:sz w:val="24"/>
         </w:rPr>
         <w:t xml:space="preserve"> (</w:t>
       </w:r>
       <w:proofErr w:type="spellStart"/>
       <w:r>
         <w:rPr>
-          <w:sz w:val="28"/>
+          <w:sz w:val="24"/>
         </w:rPr>
         <w:t>threadIdx%warpSize</w:t>
       </w:r>
       <w:proofErr w:type="spellEnd"/>
       <w:r>
         <w:rPr>
-          <w:sz w:val="28"/>
+          <w:sz w:val="24"/>
         </w:rPr>
         <w:t>==0) salva il valore ottenuto</w:t>
       </w:r>
       <w:r>
         <w:rPr>
-          <w:sz w:val="28"/>
+          <w:sz w:val="24"/>
         </w:rPr>
         <w:t xml:space="preserve"> in un array in memoria </w:t>
       </w:r>
       <w:proofErr w:type="spellStart"/>
       <w:r>
         <w:rPr>
-          <w:sz w:val="28"/>
+          <w:sz w:val="24"/>
         </w:rPr>
         <w:t>shared</w:t>
       </w:r>
       <w:proofErr w:type="spellEnd"/>
       <w:r>
         <w:rPr>
-          <w:sz w:val="28"/>
+          <w:sz w:val="24"/>
         </w:rPr>
         <w:t xml:space="preserve">. </w:t>
       </w:r>
       <w:r>
         <w:rPr>
-          <w:sz w:val="28"/>
+          <w:sz w:val="24"/>
         </w:rPr>
         <w:t>I</w:t>
       </w:r>
       <w:r>
         <w:rPr>
-          <w:sz w:val="28"/>
+          <w:sz w:val="24"/>
         </w:rPr>
         <w:t xml:space="preserve"> </w:t>
       </w:r>
       <w:proofErr w:type="spellStart"/>
       <w:r>
         <w:rPr>
-          <w:sz w:val="28"/>
+          <w:sz w:val="24"/>
         </w:rPr>
         <w:t>thread</w:t>
       </w:r>
       <w:proofErr w:type="spellEnd"/>
       <w:r>
         <w:rPr>
-          <w:sz w:val="28"/>
+          <w:sz w:val="24"/>
         </w:rPr>
         <w:t xml:space="preserve"> </w:t>
       </w:r>
       <w:r>
         <w:rPr>
-          <w:sz w:val="28"/>
+          <w:sz w:val="24"/>
         </w:rPr>
         <w:t>con indice inferiore al numero di</w:t>
       </w:r>
       <w:r>
         <w:rPr>
-          <w:sz w:val="28"/>
+          <w:sz w:val="24"/>
         </w:rPr>
         <w:t xml:space="preserve"> </w:t>
       </w:r>
       <w:proofErr w:type="spellStart"/>
       <w:r>
         <w:rPr>
-          <w:sz w:val="28"/>
+          <w:sz w:val="24"/>
         </w:rPr>
         <w:t>war</w:t>
       </w:r>
       <w:r>
         <w:rPr>
-          <w:sz w:val="28"/>
+          <w:sz w:val="24"/>
         </w:rPr>
         <w:t>p</w:t>
       </w:r>
       <w:proofErr w:type="spellEnd"/>
       <w:r>
         <w:rPr>
-          <w:sz w:val="28"/>
+          <w:sz w:val="24"/>
         </w:rPr>
         <w:t xml:space="preserve"> contenuti nel blocco assegnano ad una variabile il valore letto dall’array nella </w:t>
       </w:r>
       <w:proofErr w:type="spellStart"/>
       <w:r>
         <w:rPr>
-          <w:sz w:val="28"/>
+          <w:sz w:val="24"/>
         </w:rPr>
         <w:t>shared</w:t>
       </w:r>
       <w:proofErr w:type="spellEnd"/>
       <w:r>
         <w:rPr>
-          <w:sz w:val="28"/>
+          <w:sz w:val="24"/>
         </w:rPr>
         <w:t xml:space="preserve"> mentre gli altri assegneranno 0. A questo punto si effettua un’altra riduzione a livello di </w:t>
       </w:r>
       <w:proofErr w:type="spellStart"/>
       <w:r>
         <w:rPr>
-          <w:sz w:val="28"/>
+          <w:sz w:val="24"/>
         </w:rPr>
         <w:t>warp</w:t>
       </w:r>
       <w:proofErr w:type="spellEnd"/>
       <w:r>
         <w:rPr>
-          <w:sz w:val="28"/>
+          <w:sz w:val="24"/>
         </w:rPr>
         <w:t xml:space="preserve"> e si restituisce il risultato.</w:t>
       </w:r>
@@ -2725,14 +2856,14 @@
           <w:numId w:val="2"/>
         </w:numPr>
         <w:rPr>
-          <w:sz w:val="28"/>
+          <w:sz w:val="24"/>
           <w:u w:val="single"/>
         </w:rPr>
       </w:pPr>
       <w:proofErr w:type="spellStart"/>
       <w:r>
         <w:rPr>
-          <w:sz w:val="28"/>
+          <w:sz w:val="24"/>
           <w:u w:val="single"/>
         </w:rPr>
         <w:t>warpReduceSum</w:t>
@@ -2740,34 +2871,34 @@
       <w:proofErr w:type="spellEnd"/>
       <w:r>
         <w:rPr>
-          <w:sz w:val="28"/>
+          <w:sz w:val="24"/>
           <w:u w:val="single"/>
         </w:rPr>
         <w:t xml:space="preserve">: </w:t>
       </w:r>
       <w:r>
         <w:rPr>
-          <w:sz w:val="28"/>
+          <w:sz w:val="24"/>
         </w:rPr>
         <w:t>effettua</w:t>
       </w:r>
       <w:r>
         <w:rPr>
-          <w:sz w:val="28"/>
+          <w:sz w:val="24"/>
         </w:rPr>
         <w:t xml:space="preserve"> la riduzione a livello di </w:t>
       </w:r>
       <w:proofErr w:type="spellStart"/>
       <w:r>
         <w:rPr>
-          <w:sz w:val="28"/>
+          <w:sz w:val="24"/>
         </w:rPr>
         <w:t>warp</w:t>
       </w:r>
       <w:proofErr w:type="spellEnd"/>
       <w:r>
         <w:rPr>
-          <w:sz w:val="28"/>
+          <w:sz w:val="24"/>
         </w:rPr>
         <w:t>.</w:t>
       </w:r>
@@ -2789,33 +2920,12 @@
           <w:sz w:val="32"/>
         </w:rPr>
       </w:pPr>
-    </w:p>
-    <w:p>
-      <w:pPr>
-        <w:jc w:val="center"/>
+      <w:proofErr w:type="spellStart"/>
+      <w:r>
         <w:rPr>
           <w:b/>
           <w:sz w:val="32"/>
         </w:rPr>
-      </w:pPr>
-    </w:p>
-    <w:p>
-      <w:pPr>
-        <w:jc w:val="center"/>
-        <w:rPr>
-          <w:b/>
-          <w:sz w:val="32"/>
-        </w:rPr>
-      </w:pPr>
-      <w:bookmarkStart w:id="0" w:name="_GoBack"/>
-      <w:bookmarkEnd w:id="0"/>
-      <w:proofErr w:type="spellStart"/>
-      <w:r>
-        <w:rPr>
-          <w:b/>
-          <w:sz w:val="32"/>
-        </w:rPr>
-        <w:lastRenderedPageBreak/>
         <w:t>Backpropagation</w:t>
       </w:r>
       <w:proofErr w:type="spellEnd"/>
@@ -2823,12 +2933,12 @@
     <w:p>
       <w:pPr>
         <w:rPr>
-          <w:sz w:val="28"/>
-        </w:rPr>
-      </w:pPr>
-      <w:r>
-        <w:rPr>
-          <w:sz w:val="28"/>
+          <w:sz w:val="24"/>
+        </w:rPr>
+      </w:pPr>
+      <w:r>
+        <w:rPr>
+          <w:sz w:val="24"/>
         </w:rPr>
         <w:t xml:space="preserve">Nella fase </w:t>
       </w:r>
@@ -2836,42 +2946,42 @@
       <w:r>
         <w:rPr>
           <w:i/>
-          <w:sz w:val="28"/>
+          <w:sz w:val="24"/>
         </w:rPr>
         <w:t>backpropagation</w:t>
       </w:r>
       <w:proofErr w:type="spellEnd"/>
       <w:r>
         <w:rPr>
-          <w:sz w:val="28"/>
+          <w:sz w:val="24"/>
         </w:rPr>
         <w:t xml:space="preserve"> si calcolano le matrici </w:t>
       </w:r>
       <w:proofErr w:type="spellStart"/>
       <w:r>
         <w:rPr>
-          <w:sz w:val="28"/>
+          <w:sz w:val="24"/>
         </w:rPr>
         <w:t>DeltaWeight</w:t>
       </w:r>
       <w:proofErr w:type="spellEnd"/>
       <w:r>
         <w:rPr>
-          <w:sz w:val="28"/>
+          <w:sz w:val="24"/>
         </w:rPr>
         <w:t>, e di conseguenza DeltaH2</w:t>
       </w:r>
       <w:proofErr w:type="gramStart"/>
       <w:r>
         <w:rPr>
-          <w:sz w:val="28"/>
+          <w:sz w:val="24"/>
         </w:rPr>
         <w:t>H ,</w:t>
       </w:r>
       <w:proofErr w:type="gramEnd"/>
       <w:r>
         <w:rPr>
-          <w:sz w:val="28"/>
+          <w:sz w:val="24"/>
         </w:rPr>
         <w:t xml:space="preserve"> con lo scopo di riaggiornare le matrici dei pesi della rete neurale in ogni livello da cui è composta.</w:t>
       </w:r>
@@ -2879,53 +2989,53 @@
     <w:p>
       <w:pPr>
         <w:rPr>
-          <w:sz w:val="28"/>
-        </w:rPr>
-      </w:pPr>
-      <w:r>
-        <w:rPr>
-          <w:sz w:val="28"/>
+          <w:sz w:val="24"/>
+        </w:rPr>
+      </w:pPr>
+      <w:r>
+        <w:rPr>
+          <w:sz w:val="24"/>
         </w:rPr>
         <w:t xml:space="preserve">Vista la grandezza di queste matrici si è pensato di adottare una </w:t>
       </w:r>
       <w:r>
         <w:rPr>
           <w:i/>
-          <w:sz w:val="28"/>
+          <w:sz w:val="24"/>
         </w:rPr>
         <w:t xml:space="preserve">GRID </w:t>
       </w:r>
       <w:r>
         <w:rPr>
-          <w:sz w:val="28"/>
+          <w:sz w:val="24"/>
         </w:rPr>
         <w:t xml:space="preserve">di grandezza fissata la quale slittasse sulla matrice di destinazione lungo entrambi gli assi. Tale GRID ha dimensioni che dipendono dal livello analizzato, ossia è fissata in modo tale da poter massimizzare la copertura della matrice </w:t>
       </w:r>
       <w:proofErr w:type="spellStart"/>
       <w:r>
         <w:rPr>
-          <w:sz w:val="28"/>
+          <w:sz w:val="24"/>
         </w:rPr>
         <w:t>DeltaWeight</w:t>
       </w:r>
       <w:proofErr w:type="spellEnd"/>
       <w:r>
         <w:rPr>
-          <w:sz w:val="28"/>
+          <w:sz w:val="24"/>
         </w:rPr>
         <w:t xml:space="preserve">, ma anche in modo da evitare uno spreco di blocchi di </w:t>
       </w:r>
       <w:proofErr w:type="spellStart"/>
       <w:r>
         <w:rPr>
-          <w:sz w:val="28"/>
+          <w:sz w:val="24"/>
         </w:rPr>
         <w:t>thread</w:t>
       </w:r>
       <w:proofErr w:type="spellEnd"/>
       <w:r>
         <w:rPr>
-          <w:sz w:val="28"/>
+          <w:sz w:val="24"/>
         </w:rPr>
         <w:t xml:space="preserve">. </w:t>
       </w:r>
@@ -2933,12 +3043,12 @@
     <w:p>
       <w:pPr>
         <w:rPr>
-          <w:sz w:val="28"/>
-        </w:rPr>
-      </w:pPr>
-      <w:r>
-        <w:rPr>
-          <w:sz w:val="28"/>
+          <w:sz w:val="24"/>
+        </w:rPr>
+      </w:pPr>
+      <w:r>
+        <w:rPr>
+          <w:sz w:val="24"/>
         </w:rPr>
         <w:t>È stato adottato il seguente approccio per il prodotto matrice-matrice:</w:t>
       </w:r>
@@ -2951,26 +3061,26 @@
           <w:numId w:val="6"/>
         </w:numPr>
         <w:rPr>
-          <w:sz w:val="28"/>
-        </w:rPr>
-      </w:pPr>
-      <w:r>
-        <w:rPr>
-          <w:sz w:val="28"/>
+          <w:sz w:val="24"/>
+        </w:rPr>
+      </w:pPr>
+      <w:r>
+        <w:rPr>
+          <w:sz w:val="24"/>
         </w:rPr>
         <w:t xml:space="preserve">La griglia di blocchi viene “posizionata” sulla matrice </w:t>
       </w:r>
       <w:proofErr w:type="spellStart"/>
       <w:r>
         <w:rPr>
-          <w:sz w:val="28"/>
+          <w:sz w:val="24"/>
         </w:rPr>
         <w:t>DeltaWeight</w:t>
       </w:r>
       <w:proofErr w:type="spellEnd"/>
       <w:r>
         <w:rPr>
-          <w:sz w:val="28"/>
+          <w:sz w:val="24"/>
         </w:rPr>
         <w:t xml:space="preserve"> sita tra il livello corrente e quello successivo;</w:t>
       </w:r>
@@ -2983,38 +3093,38 @@
           <w:numId w:val="6"/>
         </w:numPr>
         <w:rPr>
-          <w:sz w:val="28"/>
-        </w:rPr>
-      </w:pPr>
-      <w:r>
-        <w:rPr>
-          <w:sz w:val="28"/>
+          <w:sz w:val="24"/>
+        </w:rPr>
+      </w:pPr>
+      <w:r>
+        <w:rPr>
+          <w:sz w:val="24"/>
         </w:rPr>
         <w:t>Ogni blocco della griglia è così adibito a calcolare la sua porzione di matrice</w:t>
       </w:r>
       <w:r>
         <w:rPr>
-          <w:sz w:val="28"/>
+          <w:sz w:val="24"/>
         </w:rPr>
         <w:t xml:space="preserve"> </w:t>
       </w:r>
       <w:proofErr w:type="spellStart"/>
       <w:r>
         <w:rPr>
-          <w:sz w:val="28"/>
+          <w:sz w:val="24"/>
         </w:rPr>
         <w:t>DeltaWeight</w:t>
       </w:r>
       <w:proofErr w:type="spellEnd"/>
       <w:r>
         <w:rPr>
-          <w:sz w:val="28"/>
+          <w:sz w:val="24"/>
         </w:rPr>
         <w:t xml:space="preserve"> in modo indipendente mentre collabora con i blocchi adiacenti lungo la riga della griglia per il calcolo della matrice DeltaH2H</w:t>
       </w:r>
       <w:r>
         <w:rPr>
-          <w:sz w:val="28"/>
+          <w:sz w:val="24"/>
         </w:rPr>
         <w:t>;</w:t>
       </w:r>
@@ -3027,182 +3137,175 @@
           <w:numId w:val="6"/>
         </w:numPr>
         <w:rPr>
-          <w:sz w:val="28"/>
-        </w:rPr>
-      </w:pPr>
-      <w:r>
-        <w:rPr>
-          <w:sz w:val="28"/>
+          <w:sz w:val="24"/>
+        </w:rPr>
+      </w:pPr>
+      <w:r>
+        <w:rPr>
+          <w:sz w:val="24"/>
         </w:rPr>
         <w:t xml:space="preserve">Vengono esaminate le matrici </w:t>
       </w:r>
       <w:r>
         <w:rPr>
-          <w:sz w:val="28"/>
+          <w:sz w:val="24"/>
         </w:rPr>
         <w:t xml:space="preserve">DeltaH2H del livello successivo e H2H del livello precedente blocco dopo blocco; mentre il blocco della matrice dei pesi W </w:t>
       </w:r>
       <w:r>
         <w:rPr>
-          <w:sz w:val="28"/>
+          <w:sz w:val="24"/>
         </w:rPr>
         <w:t xml:space="preserve">(trasposta) </w:t>
       </w:r>
       <w:r>
         <w:rPr>
-          <w:sz w:val="28"/>
-        </w:rPr>
-        <w:t xml:space="preserve">viene caricata una volta sola, questo perché tale matrice ha le stesse dimensioni della </w:t>
-      </w:r>
-      <w:proofErr w:type="spellStart"/>
-      <w:r>
-        <w:rPr>
-          <w:sz w:val="28"/>
+          <w:sz w:val="24"/>
+        </w:rPr>
+        <w:t xml:space="preserve">viene caricata </w:t>
+      </w:r>
+      <w:r>
+        <w:rPr>
+          <w:sz w:val="24"/>
+        </w:rPr>
+        <w:lastRenderedPageBreak/>
+        <w:t xml:space="preserve">una volta sola, questo perché tale matrice ha le stesse dimensioni della </w:t>
+      </w:r>
+      <w:proofErr w:type="spellStart"/>
+      <w:r>
+        <w:rPr>
+          <w:sz w:val="24"/>
         </w:rPr>
         <w:t>DeltaWeight</w:t>
       </w:r>
       <w:proofErr w:type="spellEnd"/>
       <w:r>
         <w:rPr>
-          <w:sz w:val="28"/>
+          <w:sz w:val="24"/>
         </w:rPr>
         <w:t xml:space="preserve"> sul quale si “poggia” la griglia. </w:t>
       </w:r>
       <w:r>
         <w:rPr>
-          <w:sz w:val="28"/>
+          <w:sz w:val="24"/>
         </w:rPr>
         <w:t xml:space="preserve">Per quanto riguarda </w:t>
       </w:r>
       <w:proofErr w:type="spellStart"/>
       <w:r>
         <w:rPr>
-          <w:sz w:val="28"/>
+          <w:sz w:val="24"/>
         </w:rPr>
         <w:t>DeltaWeight</w:t>
       </w:r>
       <w:proofErr w:type="spellEnd"/>
       <w:r>
         <w:rPr>
-          <w:sz w:val="28"/>
+          <w:sz w:val="24"/>
         </w:rPr>
         <w:t xml:space="preserve"> o</w:t>
       </w:r>
       <w:r>
         <w:rPr>
-          <w:sz w:val="28"/>
+          <w:sz w:val="24"/>
         </w:rPr>
         <w:t xml:space="preserve">gni </w:t>
       </w:r>
       <w:proofErr w:type="spellStart"/>
       <w:r>
         <w:rPr>
-          <w:sz w:val="28"/>
+          <w:sz w:val="24"/>
         </w:rPr>
         <w:t>thread</w:t>
       </w:r>
       <w:proofErr w:type="spellEnd"/>
       <w:r>
         <w:rPr>
-          <w:sz w:val="28"/>
+          <w:sz w:val="24"/>
         </w:rPr>
         <w:t xml:space="preserve"> del blocco calcola </w:t>
       </w:r>
       <w:r>
         <w:rPr>
-          <w:sz w:val="28"/>
+          <w:sz w:val="24"/>
         </w:rPr>
         <w:t>il prodotto di ogni elemento della riga H2H</w:t>
       </w:r>
       <w:r>
         <w:rPr>
-          <w:sz w:val="28"/>
+          <w:sz w:val="24"/>
         </w:rPr>
         <w:t xml:space="preserve"> </w:t>
       </w:r>
       <w:r>
         <w:rPr>
-          <w:sz w:val="28"/>
+          <w:sz w:val="24"/>
         </w:rPr>
         <w:t>per un elemento della matrice</w:t>
       </w:r>
       <w:r>
         <w:rPr>
-          <w:sz w:val="28"/>
+          <w:sz w:val="24"/>
         </w:rPr>
         <w:t xml:space="preserve"> DeltaH2H (quello con indice di blocco del </w:t>
       </w:r>
       <w:proofErr w:type="spellStart"/>
       <w:r>
         <w:rPr>
-          <w:sz w:val="28"/>
+          <w:sz w:val="24"/>
         </w:rPr>
         <w:t>thread</w:t>
       </w:r>
       <w:proofErr w:type="spellEnd"/>
       <w:r>
         <w:rPr>
-          <w:sz w:val="28"/>
+          <w:sz w:val="24"/>
         </w:rPr>
         <w:t>)</w:t>
       </w:r>
       <w:r>
         <w:rPr>
-          <w:sz w:val="28"/>
+          <w:sz w:val="24"/>
         </w:rPr>
         <w:t xml:space="preserve"> </w:t>
       </w:r>
       <w:r>
         <w:rPr>
-          <w:sz w:val="28"/>
-        </w:rPr>
-        <w:t xml:space="preserve">e lo salva in un array </w:t>
-      </w:r>
-      <w:proofErr w:type="gramStart"/>
-      <w:r>
-        <w:rPr>
-          <w:sz w:val="28"/>
-        </w:rPr>
-        <w:t xml:space="preserve">locale, </w:t>
-      </w:r>
-      <w:r>
-        <w:rPr>
-          <w:sz w:val="28"/>
-        </w:rPr>
-        <w:t xml:space="preserve"> passando</w:t>
-      </w:r>
-      <w:proofErr w:type="gramEnd"/>
-      <w:r>
-        <w:rPr>
-          <w:sz w:val="28"/>
-        </w:rPr>
-        <w:t xml:space="preserve"> quindi ai blocchi di matrice successivi su cui ripetere l’operazione per poi aggiornare l’array locale.</w:t>
+          <w:sz w:val="24"/>
+        </w:rPr>
+        <w:t xml:space="preserve">e lo salva in un array locale, </w:t>
+      </w:r>
+      <w:r>
+        <w:rPr>
+          <w:sz w:val="24"/>
+        </w:rPr>
+        <w:t>passando quindi ai blocchi di matrice successivi su cui ripetere l’operazione per poi aggiornare l’array locale.</w:t>
       </w:r>
     </w:p>
     <w:p>
       <w:pPr>
         <w:pStyle w:val="Paragrafoelenco"/>
         <w:rPr>
-          <w:sz w:val="28"/>
-        </w:rPr>
-      </w:pPr>
-      <w:r>
-        <w:rPr>
-          <w:sz w:val="28"/>
+          <w:sz w:val="24"/>
+        </w:rPr>
+      </w:pPr>
+      <w:r>
+        <w:rPr>
+          <w:sz w:val="24"/>
         </w:rPr>
         <w:t xml:space="preserve">Per quanto riguarda la matrice DeltaH2H invece ogni </w:t>
       </w:r>
       <w:proofErr w:type="spellStart"/>
       <w:r>
         <w:rPr>
-          <w:sz w:val="28"/>
+          <w:sz w:val="24"/>
         </w:rPr>
         <w:t>thread</w:t>
       </w:r>
       <w:proofErr w:type="spellEnd"/>
       <w:r>
         <w:rPr>
-          <w:sz w:val="28"/>
+          <w:sz w:val="24"/>
         </w:rPr>
         <w:t xml:space="preserve"> del blocco deve fare un prodotto riga-colonna tra DeltaH2H e la trasposta della matrice W per poi moltiplicarlo per una parte dipendente dall’elemento appartenente al blocco della matrice H2H analizzato, fatto questo si passa ai blocchi successivi.</w:t>
       </w:r>
@@ -3211,76 +3314,76 @@
       <w:pPr>
         <w:pStyle w:val="Paragrafoelenco"/>
         <w:rPr>
-          <w:sz w:val="28"/>
-        </w:rPr>
-      </w:pPr>
-      <w:proofErr w:type="spellStart"/>
-      <w:r>
-        <w:rPr>
-          <w:sz w:val="28"/>
+          <w:sz w:val="24"/>
+        </w:rPr>
+      </w:pPr>
+      <w:proofErr w:type="spellStart"/>
+      <w:r>
+        <w:rPr>
+          <w:sz w:val="24"/>
         </w:rPr>
         <w:t>Thread</w:t>
       </w:r>
       <w:proofErr w:type="spellEnd"/>
       <w:r>
         <w:rPr>
-          <w:sz w:val="28"/>
+          <w:sz w:val="24"/>
         </w:rPr>
         <w:t xml:space="preserve"> con stesso indice </w:t>
       </w:r>
       <w:proofErr w:type="spellStart"/>
       <w:r>
         <w:rPr>
-          <w:sz w:val="28"/>
+          <w:sz w:val="24"/>
         </w:rPr>
         <w:t>threadIdx.y</w:t>
       </w:r>
       <w:proofErr w:type="spellEnd"/>
       <w:r>
         <w:rPr>
-          <w:sz w:val="28"/>
+          <w:sz w:val="24"/>
         </w:rPr>
         <w:t xml:space="preserve"> contribuiscono agli stessi elementi della matrice </w:t>
       </w:r>
       <w:proofErr w:type="spellStart"/>
       <w:r>
         <w:rPr>
-          <w:sz w:val="28"/>
+          <w:sz w:val="24"/>
         </w:rPr>
         <w:t>DeltaWeight</w:t>
       </w:r>
       <w:proofErr w:type="spellEnd"/>
       <w:r>
         <w:rPr>
-          <w:sz w:val="28"/>
+          <w:sz w:val="24"/>
         </w:rPr>
         <w:t xml:space="preserve"> mentre quelli con stesso </w:t>
       </w:r>
       <w:proofErr w:type="spellStart"/>
       <w:r>
         <w:rPr>
-          <w:sz w:val="28"/>
+          <w:sz w:val="24"/>
         </w:rPr>
         <w:t>threadIdx.x</w:t>
       </w:r>
       <w:proofErr w:type="spellEnd"/>
       <w:r>
         <w:rPr>
-          <w:sz w:val="28"/>
+          <w:sz w:val="24"/>
         </w:rPr>
         <w:t xml:space="preserve"> e </w:t>
       </w:r>
       <w:proofErr w:type="spellStart"/>
       <w:r>
         <w:rPr>
-          <w:sz w:val="28"/>
+          <w:sz w:val="24"/>
         </w:rPr>
         <w:t>threadIdx.y</w:t>
       </w:r>
       <w:proofErr w:type="spellEnd"/>
       <w:r>
         <w:rPr>
-          <w:sz w:val="28"/>
+          <w:sz w:val="24"/>
         </w:rPr>
         <w:t xml:space="preserve"> (quindi in differenti blocchi) contribuiscono allo stesso elemento della matrice DeltaH2H.</w:t>
       </w:r>
@@ -3293,30 +3396,30 @@
           <w:numId w:val="6"/>
         </w:numPr>
         <w:rPr>
-          <w:sz w:val="28"/>
-        </w:rPr>
-      </w:pPr>
-      <w:r>
-        <w:rPr>
-          <w:sz w:val="28"/>
+          <w:sz w:val="24"/>
+        </w:rPr>
+      </w:pPr>
+      <w:r>
+        <w:rPr>
+          <w:sz w:val="24"/>
         </w:rPr>
         <w:t xml:space="preserve">La griglia viene fatta traslare, se necessario, </w:t>
       </w:r>
       <w:r>
         <w:rPr>
-          <w:sz w:val="28"/>
+          <w:sz w:val="24"/>
         </w:rPr>
         <w:t xml:space="preserve">e si ripete il procedimento </w:t>
       </w:r>
       <w:r>
         <w:rPr>
-          <w:sz w:val="28"/>
+          <w:sz w:val="24"/>
         </w:rPr>
         <w:t>finché</w:t>
       </w:r>
       <w:r>
         <w:rPr>
-          <w:sz w:val="28"/>
+          <w:sz w:val="24"/>
         </w:rPr>
         <w:t xml:space="preserve"> la matrice di destinazione non è completata.</w:t>
       </w:r>
@@ -3329,47 +3432,323 @@
           <w:numId w:val="6"/>
         </w:numPr>
         <w:rPr>
-          <w:sz w:val="28"/>
-        </w:rPr>
-      </w:pPr>
-      <w:r>
-        <w:rPr>
-          <w:sz w:val="28"/>
+          <w:sz w:val="24"/>
+        </w:rPr>
+      </w:pPr>
+      <w:r>
+        <w:rPr>
+          <w:sz w:val="24"/>
+        </w:rPr>
+        <w:t xml:space="preserve">Fase di riduzione della matrice </w:t>
+      </w:r>
+      <w:proofErr w:type="spellStart"/>
+      <w:r>
+        <w:rPr>
+          <w:sz w:val="24"/>
+        </w:rPr>
+        <w:t>DeltaWeight</w:t>
+      </w:r>
+      <w:proofErr w:type="spellEnd"/>
+      <w:r>
+        <w:rPr>
+          <w:sz w:val="24"/>
+        </w:rPr>
+        <w:t xml:space="preserve"> dei contributi generati nei diversi streams.</w:t>
+      </w:r>
+    </w:p>
+    <w:p>
+      <w:pPr>
+        <w:jc w:val="center"/>
+        <w:rPr>
+          <w:sz w:val="24"/>
+        </w:rPr>
+      </w:pPr>
+      <w:r>
+        <w:rPr>
+          <w:noProof/>
+          <w:sz w:val="24"/>
+        </w:rPr>
+        <w:drawing>
+          <wp:inline distT="0" distB="0" distL="0" distR="0" wp14:anchorId="0D427DB5" wp14:editId="7B10B7D4">
+            <wp:extent cx="3857625" cy="3143250"/>
+            <wp:effectExtent l="0" t="0" r="0" b="0"/>
+            <wp:docPr id="6" name="Immagine 6"/>
+            <wp:cNvGraphicFramePr>
+              <a:graphicFrameLocks xmlns:a="http://schemas.openxmlformats.org/drawingml/2006/main" noChangeAspect="1"/>
+            </wp:cNvGraphicFramePr>
+            <a:graphic xmlns:a="http://schemas.openxmlformats.org/drawingml/2006/main">
+              <a:graphicData uri="http://schemas.openxmlformats.org/drawingml/2006/picture">
+                <pic:pic xmlns:pic="http://schemas.openxmlformats.org/drawingml/2006/picture">
+                  <pic:nvPicPr>
+                    <pic:cNvPr id="0" name="Picture 6"/>
+                    <pic:cNvPicPr>
+                      <a:picLocks noChangeAspect="1" noChangeArrowheads="1"/>
+                    </pic:cNvPicPr>
+                  </pic:nvPicPr>
+                  <pic:blipFill>
+                    <a:blip r:embed="rId6">
+                      <a:extLst>
+                        <a:ext uri="{28A0092B-C50C-407E-A947-70E740481C1C}">
+                          <a14:useLocalDpi xmlns:a14="http://schemas.microsoft.com/office/drawing/2010/main" val="0"/>
+                        </a:ext>
+                      </a:extLst>
+                    </a:blip>
+                    <a:srcRect/>
+                    <a:stretch>
+                      <a:fillRect/>
+                    </a:stretch>
+                  </pic:blipFill>
+                  <pic:spPr bwMode="auto">
+                    <a:xfrm>
+                      <a:off x="0" y="0"/>
+                      <a:ext cx="3857625" cy="3143250"/>
+                    </a:xfrm>
+                    <a:prstGeom prst="rect">
+                      <a:avLst/>
+                    </a:prstGeom>
+                    <a:noFill/>
+                    <a:ln>
+                      <a:noFill/>
+                    </a:ln>
+                  </pic:spPr>
+                </pic:pic>
+              </a:graphicData>
+            </a:graphic>
+          </wp:inline>
+        </w:drawing>
+      </w:r>
+    </w:p>
+    <w:p>
+      <w:pPr>
+        <w:jc w:val="center"/>
+        <w:rPr>
+          <w:i/>
+          <w:sz w:val="20"/>
+        </w:rPr>
+      </w:pPr>
+      <w:r>
+        <w:rPr>
+          <w:i/>
+          <w:sz w:val="20"/>
+        </w:rPr>
+        <w:t>Fig.2</w:t>
+      </w:r>
+      <w:r>
+        <w:rPr>
+          <w:i/>
+          <w:sz w:val="20"/>
+        </w:rPr>
+        <w:t xml:space="preserve">: </w:t>
+      </w:r>
+      <w:proofErr w:type="spellStart"/>
+      <w:r>
+        <w:rPr>
+          <w:i/>
+          <w:sz w:val="20"/>
+        </w:rPr>
+        <w:t>backpropagation</w:t>
+      </w:r>
+      <w:proofErr w:type="spellEnd"/>
+      <w:r>
+        <w:rPr>
+          <w:i/>
+          <w:sz w:val="20"/>
+        </w:rPr>
+        <w:t xml:space="preserve"> calcolo </w:t>
+      </w:r>
+      <w:proofErr w:type="spellStart"/>
+      <w:r>
+        <w:rPr>
+          <w:i/>
+          <w:sz w:val="20"/>
+        </w:rPr>
+        <w:t>DeltaWeight</w:t>
+      </w:r>
+      <w:proofErr w:type="spellEnd"/>
+      <w:r>
+        <w:rPr>
+          <w:i/>
+          <w:sz w:val="20"/>
+        </w:rPr>
+        <w:t>(L)</w:t>
+      </w:r>
+      <w:r>
+        <w:rPr>
+          <w:i/>
+          <w:sz w:val="20"/>
+        </w:rPr>
+        <w:t xml:space="preserve"> di un singolo blocco </w:t>
+      </w:r>
+      <w:r>
+        <w:rPr>
+          <w:i/>
+          <w:sz w:val="20"/>
+        </w:rPr>
+        <w:t>(evidenziati i round e</w:t>
+      </w:r>
+      <w:r>
+        <w:rPr>
+          <w:i/>
+          <w:sz w:val="20"/>
+        </w:rPr>
+        <w:t xml:space="preserve"> la</w:t>
+      </w:r>
+      <w:r>
+        <w:rPr>
+          <w:i/>
+          <w:sz w:val="20"/>
+        </w:rPr>
+        <w:t xml:space="preserve"> griglia)</w:t>
+      </w:r>
+      <w:r>
+        <w:rPr>
+          <w:i/>
+          <w:sz w:val="20"/>
+        </w:rPr>
+        <w:t>; la matrice DeltaH2H(L) combacia per dimensioni con H2H e per questo non riportata nella figura</w:t>
+      </w:r>
+    </w:p>
+    <w:p>
+      <w:pPr>
+        <w:jc w:val="center"/>
+        <w:rPr>
+          <w:sz w:val="24"/>
+        </w:rPr>
+      </w:pPr>
+      <w:r>
+        <w:rPr>
+          <w:noProof/>
+          <w:sz w:val="24"/>
+        </w:rPr>
+        <w:drawing>
+          <wp:inline distT="0" distB="0" distL="0" distR="0" wp14:anchorId="2B51D84D" wp14:editId="20CB2D01">
+            <wp:extent cx="4295775" cy="1133475"/>
+            <wp:effectExtent l="0" t="0" r="0" b="0"/>
+            <wp:docPr id="3" name="Immagine 3"/>
+            <wp:cNvGraphicFramePr>
+              <a:graphicFrameLocks xmlns:a="http://schemas.openxmlformats.org/drawingml/2006/main" noChangeAspect="1"/>
+            </wp:cNvGraphicFramePr>
+            <a:graphic xmlns:a="http://schemas.openxmlformats.org/drawingml/2006/main">
+              <a:graphicData uri="http://schemas.openxmlformats.org/drawingml/2006/picture">
+                <pic:pic xmlns:pic="http://schemas.openxmlformats.org/drawingml/2006/picture">
+                  <pic:nvPicPr>
+                    <pic:cNvPr id="0" name="Picture 3"/>
+                    <pic:cNvPicPr>
+                      <a:picLocks noChangeAspect="1" noChangeArrowheads="1"/>
+                    </pic:cNvPicPr>
+                  </pic:nvPicPr>
+                  <pic:blipFill>
+                    <a:blip r:embed="rId7">
+                      <a:extLst>
+                        <a:ext uri="{28A0092B-C50C-407E-A947-70E740481C1C}">
+                          <a14:useLocalDpi xmlns:a14="http://schemas.microsoft.com/office/drawing/2010/main" val="0"/>
+                        </a:ext>
+                      </a:extLst>
+                    </a:blip>
+                    <a:srcRect/>
+                    <a:stretch>
+                      <a:fillRect/>
+                    </a:stretch>
+                  </pic:blipFill>
+                  <pic:spPr bwMode="auto">
+                    <a:xfrm>
+                      <a:off x="0" y="0"/>
+                      <a:ext cx="4295775" cy="1133475"/>
+                    </a:xfrm>
+                    <a:prstGeom prst="rect">
+                      <a:avLst/>
+                    </a:prstGeom>
+                    <a:noFill/>
+                    <a:ln>
+                      <a:noFill/>
+                    </a:ln>
+                  </pic:spPr>
+                </pic:pic>
+              </a:graphicData>
+            </a:graphic>
+          </wp:inline>
+        </w:drawing>
+      </w:r>
+    </w:p>
+    <w:p>
+      <w:pPr>
+        <w:jc w:val="center"/>
+        <w:rPr>
+          <w:i/>
+          <w:sz w:val="20"/>
+        </w:rPr>
+      </w:pPr>
+      <w:r>
+        <w:rPr>
+          <w:i/>
+          <w:sz w:val="20"/>
+        </w:rPr>
+        <w:t xml:space="preserve">Fig.3: </w:t>
+      </w:r>
+      <w:proofErr w:type="spellStart"/>
+      <w:r>
+        <w:rPr>
+          <w:i/>
+          <w:sz w:val="20"/>
+        </w:rPr>
+        <w:t>backpropagation</w:t>
+      </w:r>
+      <w:proofErr w:type="spellEnd"/>
+      <w:r>
+        <w:rPr>
+          <w:i/>
+          <w:sz w:val="20"/>
+        </w:rPr>
+        <w:t xml:space="preserve">, dettaglio calcolo </w:t>
+      </w:r>
+      <w:proofErr w:type="spellStart"/>
+      <w:r>
+        <w:rPr>
+          <w:i/>
+          <w:sz w:val="20"/>
+        </w:rPr>
+        <w:t>DeltaWeight</w:t>
+      </w:r>
+      <w:proofErr w:type="spellEnd"/>
+      <w:r>
+        <w:rPr>
+          <w:i/>
+          <w:sz w:val="20"/>
+        </w:rPr>
+        <w:t xml:space="preserve"> </w:t>
+      </w:r>
+      <w:r>
+        <w:rPr>
+          <w:i/>
+          <w:sz w:val="20"/>
+        </w:rPr>
+        <w:t>su singolo blocco</w:t>
+      </w:r>
+    </w:p>
+    <w:p>
+      <w:pPr>
+        <w:rPr>
+          <w:sz w:val="24"/>
+        </w:rPr>
+      </w:pPr>
+    </w:p>
+    <w:p>
+      <w:pPr>
+        <w:rPr>
+          <w:sz w:val="24"/>
+        </w:rPr>
+      </w:pPr>
+      <w:r>
+        <w:rPr>
+          <w:sz w:val="24"/>
         </w:rPr>
         <w:lastRenderedPageBreak/>
-        <w:t xml:space="preserve">Fase di riduzione della matrice </w:t>
-      </w:r>
-      <w:proofErr w:type="spellStart"/>
-      <w:r>
-        <w:rPr>
-          <w:sz w:val="28"/>
-        </w:rPr>
-        <w:t>DeltaWeight</w:t>
-      </w:r>
-      <w:proofErr w:type="spellEnd"/>
-      <w:r>
-        <w:rPr>
-          <w:sz w:val="28"/>
-        </w:rPr>
-        <w:t xml:space="preserve"> dei contributi generati nei diversi streams.</w:t>
-      </w:r>
-    </w:p>
-    <w:p>
-      <w:pPr>
-        <w:rPr>
-          <w:sz w:val="28"/>
-        </w:rPr>
-      </w:pPr>
-      <w:r>
-        <w:rPr>
-          <w:sz w:val="28"/>
-        </w:rPr>
         <w:t xml:space="preserve">In questa fase si </w:t>
       </w:r>
       <w:proofErr w:type="gramStart"/>
       <w:r>
         <w:rPr>
-          <w:sz w:val="28"/>
+          <w:sz w:val="24"/>
         </w:rPr>
         <w:t>invocano :</w:t>
       </w:r>
@@ -3383,14 +3762,14 @@
           <w:numId w:val="7"/>
         </w:numPr>
         <w:rPr>
-          <w:sz w:val="28"/>
+          <w:sz w:val="24"/>
           <w:u w:val="single"/>
         </w:rPr>
       </w:pPr>
       <w:proofErr w:type="spellStart"/>
       <w:r>
         <w:rPr>
-          <w:sz w:val="28"/>
+          <w:sz w:val="24"/>
           <w:u w:val="single"/>
         </w:rPr>
         <w:t>Backpropagation</w:t>
@@ -3398,55 +3777,49 @@
       <w:proofErr w:type="spellEnd"/>
       <w:r>
         <w:rPr>
-          <w:sz w:val="28"/>
+          <w:sz w:val="24"/>
           <w:u w:val="single"/>
         </w:rPr>
         <w:t xml:space="preserve">: </w:t>
       </w:r>
       <w:r>
         <w:rPr>
-          <w:sz w:val="28"/>
-        </w:rPr>
-        <w:t xml:space="preserve">è la funzione invocata ed eseguita dall’HOST per coordinare l’intera fase. Si occupa di suddividere il lavoro tra i diversi streams </w:t>
-      </w:r>
-      <w:r>
-        <w:rPr>
-          <w:sz w:val="28"/>
-        </w:rPr>
-        <w:t xml:space="preserve">fissando gli opportuni offset, dipendenti da un determinato stream e da un determinato </w:t>
-      </w:r>
-      <w:proofErr w:type="spellStart"/>
-      <w:r>
-        <w:rPr>
-          <w:sz w:val="28"/>
+          <w:sz w:val="24"/>
+        </w:rPr>
+        <w:t xml:space="preserve">è la funzione invocata ed eseguita dall’HOST per coordinare l’intera fase. Si occupa di suddividere il lavoro tra i diversi streams fissando gli opportuni offset, dipendenti da un determinato stream e da un determinato </w:t>
+      </w:r>
+      <w:proofErr w:type="spellStart"/>
+      <w:r>
+        <w:rPr>
+          <w:sz w:val="24"/>
         </w:rPr>
         <w:t>layer</w:t>
       </w:r>
       <w:proofErr w:type="spellEnd"/>
       <w:r>
         <w:rPr>
-          <w:sz w:val="28"/>
+          <w:sz w:val="24"/>
         </w:rPr>
         <w:t xml:space="preserve">. Per ogni stream e </w:t>
       </w:r>
       <w:proofErr w:type="spellStart"/>
       <w:r>
         <w:rPr>
-          <w:sz w:val="28"/>
+          <w:sz w:val="24"/>
         </w:rPr>
         <w:t>layer</w:t>
       </w:r>
       <w:proofErr w:type="spellEnd"/>
       <w:r>
         <w:rPr>
-          <w:sz w:val="28"/>
+          <w:sz w:val="24"/>
         </w:rPr>
         <w:t xml:space="preserve"> invoca il </w:t>
       </w:r>
       <w:proofErr w:type="gramStart"/>
       <w:r>
         <w:rPr>
-          <w:sz w:val="28"/>
+          <w:sz w:val="24"/>
         </w:rPr>
         <w:t xml:space="preserve">kernel  </w:t>
       </w:r>
@@ -3454,7 +3827,7 @@
       <w:r>
         <w:rPr>
           <w:i/>
-          <w:sz w:val="28"/>
+          <w:sz w:val="24"/>
         </w:rPr>
         <w:t>MMMulDevBack</w:t>
       </w:r>
@@ -3463,110 +3836,110 @@
       <w:r>
         <w:rPr>
           <w:i/>
-          <w:sz w:val="28"/>
+          <w:sz w:val="24"/>
         </w:rPr>
         <w:t xml:space="preserve"> </w:t>
       </w:r>
       <w:r>
         <w:rPr>
-          <w:sz w:val="28"/>
+          <w:sz w:val="24"/>
         </w:rPr>
         <w:t xml:space="preserve">per il calcolo delle matrici </w:t>
       </w:r>
       <w:proofErr w:type="spellStart"/>
       <w:r>
         <w:rPr>
-          <w:sz w:val="28"/>
+          <w:sz w:val="24"/>
         </w:rPr>
         <w:t>DeltaWeight</w:t>
       </w:r>
       <w:proofErr w:type="spellEnd"/>
       <w:r>
         <w:rPr>
-          <w:sz w:val="28"/>
+          <w:sz w:val="24"/>
         </w:rPr>
         <w:t xml:space="preserve"> </w:t>
       </w:r>
       <w:r>
         <w:rPr>
-          <w:sz w:val="28"/>
+          <w:sz w:val="24"/>
         </w:rPr>
         <w:t xml:space="preserve">(e </w:t>
       </w:r>
       <w:proofErr w:type="spellStart"/>
       <w:r>
         <w:rPr>
-          <w:sz w:val="28"/>
+          <w:sz w:val="24"/>
         </w:rPr>
         <w:t>DeltaBias</w:t>
       </w:r>
       <w:proofErr w:type="spellEnd"/>
       <w:r>
         <w:rPr>
-          <w:sz w:val="28"/>
+          <w:sz w:val="24"/>
         </w:rPr>
         <w:t xml:space="preserve">) </w:t>
       </w:r>
       <w:r>
         <w:rPr>
-          <w:sz w:val="28"/>
+          <w:sz w:val="24"/>
         </w:rPr>
         <w:t>“temporanee”</w:t>
       </w:r>
       <w:r>
         <w:rPr>
-          <w:sz w:val="28"/>
+          <w:sz w:val="24"/>
         </w:rPr>
         <w:t xml:space="preserve"> ( una per stream</w:t>
       </w:r>
       <w:r>
         <w:rPr>
           <w:i/>
-          <w:sz w:val="28"/>
+          <w:sz w:val="24"/>
         </w:rPr>
         <w:t xml:space="preserve"> </w:t>
       </w:r>
       <w:r>
         <w:rPr>
-          <w:sz w:val="28"/>
+          <w:sz w:val="24"/>
         </w:rPr>
         <w:t>)</w:t>
       </w:r>
       <w:r>
         <w:rPr>
-          <w:sz w:val="28"/>
+          <w:sz w:val="24"/>
         </w:rPr>
         <w:t xml:space="preserve"> tenendo conto degli offset della griglia rispetto alla matrice su cui è adagiata</w:t>
       </w:r>
       <w:r>
         <w:rPr>
-          <w:sz w:val="28"/>
+          <w:sz w:val="24"/>
         </w:rPr>
         <w:t>.</w:t>
       </w:r>
       <w:r>
         <w:rPr>
-          <w:sz w:val="28"/>
+          <w:sz w:val="24"/>
         </w:rPr>
         <w:t xml:space="preserve"> </w:t>
       </w:r>
       <w:r>
         <w:rPr>
-          <w:sz w:val="28"/>
+          <w:sz w:val="24"/>
         </w:rPr>
         <w:t xml:space="preserve">Una volta completate le operazioni per ogni livello si avvia la fase di riduzione per aggiornare la matrice </w:t>
       </w:r>
       <w:proofErr w:type="spellStart"/>
       <w:r>
         <w:rPr>
-          <w:sz w:val="28"/>
+          <w:sz w:val="24"/>
         </w:rPr>
         <w:t>DeltaWeight</w:t>
       </w:r>
       <w:proofErr w:type="spellEnd"/>
       <w:r>
         <w:rPr>
-          <w:sz w:val="28"/>
+          <w:sz w:val="24"/>
         </w:rPr>
         <w:t xml:space="preserve"> e quella dei pesi W di ogni livello invocando il kernel </w:t>
       </w:r>
@@ -3574,14 +3947,14 @@
       <w:r>
         <w:rPr>
           <w:i/>
-          <w:sz w:val="28"/>
+          <w:sz w:val="24"/>
         </w:rPr>
         <w:t>MMMulDevBack</w:t>
       </w:r>
       <w:proofErr w:type="spellEnd"/>
       <w:r>
         <w:rPr>
-          <w:sz w:val="28"/>
+          <w:sz w:val="24"/>
         </w:rPr>
         <w:t xml:space="preserve"> su un solo stream.  </w:t>
       </w:r>
@@ -3594,14 +3967,14 @@
           <w:numId w:val="7"/>
         </w:numPr>
         <w:rPr>
-          <w:sz w:val="28"/>
+          <w:sz w:val="24"/>
           <w:u w:val="single"/>
         </w:rPr>
       </w:pPr>
       <w:proofErr w:type="spellStart"/>
       <w:r>
         <w:rPr>
-          <w:sz w:val="28"/>
+          <w:sz w:val="24"/>
           <w:u w:val="single"/>
         </w:rPr>
         <w:t>MMMulDevBack</w:t>
@@ -3609,126 +3982,96 @@
       <w:proofErr w:type="spellEnd"/>
       <w:r>
         <w:rPr>
-          <w:sz w:val="28"/>
+          <w:sz w:val="24"/>
           <w:u w:val="single"/>
         </w:rPr>
         <w:t xml:space="preserve">: </w:t>
       </w:r>
       <w:r>
         <w:rPr>
-          <w:sz w:val="28"/>
+          <w:sz w:val="24"/>
         </w:rPr>
         <w:t xml:space="preserve">in questo kernel eseguito dal DEVICE </w:t>
       </w:r>
       <w:r>
         <w:rPr>
-          <w:sz w:val="28"/>
+          <w:sz w:val="24"/>
         </w:rPr>
         <w:t xml:space="preserve">ogni blocco </w:t>
       </w:r>
       <w:r>
         <w:rPr>
-          <w:sz w:val="28"/>
+          <w:sz w:val="24"/>
         </w:rPr>
         <w:t>calcola l’offset del</w:t>
       </w:r>
       <w:r>
         <w:rPr>
-          <w:sz w:val="28"/>
+          <w:sz w:val="24"/>
         </w:rPr>
         <w:t xml:space="preserve"> blocco </w:t>
       </w:r>
       <w:r>
         <w:rPr>
-          <w:sz w:val="28"/>
-        </w:rPr>
-        <w:t xml:space="preserve">per determinare quale colonna della matrice H2H </w:t>
-      </w:r>
-      <w:r>
-        <w:rPr>
-          <w:sz w:val="28"/>
-        </w:rPr>
-        <w:t>del livello corrente,</w:t>
-      </w:r>
-      <w:r>
-        <w:rPr>
-          <w:sz w:val="28"/>
-        </w:rPr>
-        <w:t xml:space="preserve"> quale </w:t>
-      </w:r>
-      <w:r>
-        <w:rPr>
-          <w:sz w:val="28"/>
-        </w:rPr>
-        <w:t xml:space="preserve">colonna </w:t>
-      </w:r>
-      <w:r>
-        <w:rPr>
-          <w:sz w:val="28"/>
-        </w:rPr>
-        <w:t xml:space="preserve">della matrice DeltaH2H </w:t>
-      </w:r>
-      <w:r>
-        <w:rPr>
-          <w:sz w:val="28"/>
-        </w:rPr>
-        <w:t xml:space="preserve">del livello </w:t>
+          <w:sz w:val="24"/>
+        </w:rPr>
+        <w:t xml:space="preserve">per determinare quale colonna della matrice H2H del livello corrente, quale colonna della matrice DeltaH2H del livello </w:t>
       </w:r>
       <w:proofErr w:type="gramStart"/>
       <w:r>
         <w:rPr>
-          <w:sz w:val="28"/>
+          <w:sz w:val="24"/>
         </w:rPr>
         <w:t>successivo</w:t>
       </w:r>
       <w:r>
         <w:rPr>
-          <w:sz w:val="28"/>
+          <w:sz w:val="24"/>
         </w:rPr>
         <w:t xml:space="preserve">, </w:t>
       </w:r>
       <w:r>
         <w:rPr>
-          <w:sz w:val="28"/>
+          <w:sz w:val="24"/>
         </w:rPr>
         <w:t xml:space="preserve"> quale</w:t>
       </w:r>
       <w:proofErr w:type="gramEnd"/>
       <w:r>
         <w:rPr>
-          <w:sz w:val="28"/>
+          <w:sz w:val="24"/>
         </w:rPr>
         <w:t xml:space="preserve"> colonna della matrice DeltaH2H del livello corrente</w:t>
       </w:r>
       <w:r>
         <w:rPr>
-          <w:sz w:val="28"/>
+          <w:sz w:val="24"/>
         </w:rPr>
         <w:t xml:space="preserve"> e quale porzione di </w:t>
       </w:r>
       <w:proofErr w:type="spellStart"/>
       <w:r>
         <w:rPr>
-          <w:sz w:val="28"/>
+          <w:sz w:val="24"/>
         </w:rPr>
         <w:t>DeltaW</w:t>
       </w:r>
       <w:proofErr w:type="spellEnd"/>
       <w:r>
         <w:rPr>
-          <w:sz w:val="28"/>
+          <w:sz w:val="24"/>
         </w:rPr>
         <w:t xml:space="preserve"> calcolare</w:t>
       </w:r>
       <w:r>
         <w:rPr>
-          <w:sz w:val="28"/>
+          <w:sz w:val="24"/>
         </w:rPr>
         <w:t xml:space="preserve">. Il tutto per poi invocare il </w:t>
       </w:r>
       <w:r>
         <w:rPr>
-          <w:sz w:val="28"/>
+          <w:sz w:val="24"/>
         </w:rPr>
         <w:t xml:space="preserve">kernel </w:t>
       </w:r>
@@ -3737,7 +4080,7 @@
       <w:r>
         <w:rPr>
           <w:i/>
-          <w:sz w:val="28"/>
+          <w:sz w:val="24"/>
         </w:rPr>
         <w:t>MMMulDevPartialBack</w:t>
       </w:r>
@@ -3745,13 +4088,13 @@
       <w:r>
         <w:rPr>
           <w:i/>
-          <w:sz w:val="28"/>
+          <w:sz w:val="24"/>
         </w:rPr>
         <w:t xml:space="preserve"> </w:t>
       </w:r>
       <w:r>
         <w:rPr>
-          <w:sz w:val="28"/>
+          <w:sz w:val="24"/>
         </w:rPr>
         <w:t>.</w:t>
       </w:r>
@@ -3765,14 +4108,14 @@
           <w:numId w:val="7"/>
         </w:numPr>
         <w:rPr>
-          <w:sz w:val="28"/>
+          <w:sz w:val="24"/>
           <w:u w:val="single"/>
         </w:rPr>
       </w:pPr>
       <w:proofErr w:type="spellStart"/>
       <w:r>
         <w:rPr>
-          <w:sz w:val="28"/>
+          <w:sz w:val="24"/>
           <w:u w:val="single"/>
         </w:rPr>
         <w:t>MMMulDevPartialBack</w:t>
@@ -3780,144 +4123,144 @@
       <w:proofErr w:type="spellEnd"/>
       <w:r>
         <w:rPr>
-          <w:sz w:val="28"/>
+          <w:sz w:val="24"/>
           <w:u w:val="single"/>
         </w:rPr>
         <w:t xml:space="preserve">: </w:t>
       </w:r>
       <w:r>
         <w:rPr>
-          <w:sz w:val="28"/>
+          <w:sz w:val="24"/>
         </w:rPr>
         <w:t xml:space="preserve">in questo kernel eseguito ed invocato dal DEVICE ogni blocco esegue il calcolo della parte della matrice </w:t>
       </w:r>
       <w:proofErr w:type="spellStart"/>
       <w:r>
         <w:rPr>
-          <w:sz w:val="28"/>
+          <w:sz w:val="24"/>
         </w:rPr>
         <w:t>DeltaW</w:t>
       </w:r>
       <w:proofErr w:type="spellEnd"/>
       <w:r>
         <w:rPr>
-          <w:sz w:val="28"/>
+          <w:sz w:val="24"/>
         </w:rPr>
         <w:t xml:space="preserve"> assegnata ad esso</w:t>
       </w:r>
       <w:r>
         <w:rPr>
-          <w:sz w:val="28"/>
+          <w:sz w:val="24"/>
         </w:rPr>
         <w:t xml:space="preserve"> e della matrice </w:t>
       </w:r>
       <w:proofErr w:type="spellStart"/>
       <w:r>
         <w:rPr>
-          <w:sz w:val="28"/>
+          <w:sz w:val="24"/>
         </w:rPr>
         <w:t>DeltaBias</w:t>
       </w:r>
       <w:proofErr w:type="spellEnd"/>
       <w:r>
         <w:rPr>
-          <w:sz w:val="28"/>
+          <w:sz w:val="24"/>
         </w:rPr>
         <w:t xml:space="preserve"> se abilitato (solo i blocchi con </w:t>
       </w:r>
       <w:proofErr w:type="spellStart"/>
       <w:r>
         <w:rPr>
-          <w:sz w:val="28"/>
+          <w:sz w:val="24"/>
         </w:rPr>
         <w:t>blockIdx.y</w:t>
       </w:r>
       <w:proofErr w:type="spellEnd"/>
       <w:r>
         <w:rPr>
-          <w:sz w:val="28"/>
+          <w:sz w:val="24"/>
         </w:rPr>
         <w:t xml:space="preserve"> ==0)</w:t>
       </w:r>
       <w:r>
         <w:rPr>
-          <w:sz w:val="28"/>
+          <w:sz w:val="24"/>
         </w:rPr>
         <w:t xml:space="preserve">. Si utilizzano diverse matrici di appoggio site nella </w:t>
       </w:r>
       <w:proofErr w:type="spellStart"/>
       <w:r>
         <w:rPr>
-          <w:sz w:val="28"/>
+          <w:sz w:val="24"/>
         </w:rPr>
         <w:t>shared</w:t>
       </w:r>
       <w:proofErr w:type="spellEnd"/>
       <w:r>
         <w:rPr>
-          <w:sz w:val="28"/>
+          <w:sz w:val="24"/>
         </w:rPr>
         <w:t xml:space="preserve"> </w:t>
       </w:r>
       <w:proofErr w:type="spellStart"/>
       <w:r>
         <w:rPr>
-          <w:sz w:val="28"/>
+          <w:sz w:val="24"/>
         </w:rPr>
         <w:t>memory</w:t>
       </w:r>
       <w:proofErr w:type="spellEnd"/>
       <w:r>
         <w:rPr>
-          <w:sz w:val="28"/>
+          <w:sz w:val="24"/>
         </w:rPr>
         <w:t xml:space="preserve"> con lo scopo di ospitare un blocco della matrice W, il quale viene caricato una volta sola, un blocco per la matrice DeltaH2H</w:t>
       </w:r>
       <w:r>
         <w:rPr>
-          <w:sz w:val="28"/>
+          <w:sz w:val="24"/>
         </w:rPr>
         <w:t xml:space="preserve"> ed uno per H2H per ospitare la porzione di matrici che si analizza in quel turno. Si calcolano le soglie per delimitare i limiti delle matrici da cui caricare dati validi.  Ogni </w:t>
       </w:r>
       <w:proofErr w:type="spellStart"/>
       <w:r>
         <w:rPr>
-          <w:sz w:val="28"/>
+          <w:sz w:val="24"/>
         </w:rPr>
         <w:t>thread</w:t>
       </w:r>
       <w:proofErr w:type="spellEnd"/>
       <w:r>
         <w:rPr>
-          <w:sz w:val="28"/>
+          <w:sz w:val="24"/>
         </w:rPr>
         <w:t xml:space="preserve"> salva nella matrice dedicata alla matrice W la sua trasposta (un solo caricamento a </w:t>
       </w:r>
       <w:proofErr w:type="spellStart"/>
       <w:r>
         <w:rPr>
-          <w:sz w:val="28"/>
+          <w:sz w:val="24"/>
         </w:rPr>
         <w:t>thread</w:t>
       </w:r>
       <w:proofErr w:type="spellEnd"/>
       <w:r>
         <w:rPr>
-          <w:sz w:val="28"/>
+          <w:sz w:val="24"/>
         </w:rPr>
         <w:t xml:space="preserve">) oppure il valore 0 se tale </w:t>
       </w:r>
       <w:proofErr w:type="spellStart"/>
       <w:r>
         <w:rPr>
-          <w:sz w:val="28"/>
+          <w:sz w:val="24"/>
         </w:rPr>
         <w:t>thread</w:t>
       </w:r>
       <w:proofErr w:type="spellEnd"/>
       <w:r>
         <w:rPr>
-          <w:sz w:val="28"/>
+          <w:sz w:val="24"/>
         </w:rPr>
         <w:t xml:space="preserve"> supera la soglia consentita. </w:t>
       </w:r>
@@ -3927,25 +4270,25 @@
         <w:pStyle w:val="Paragrafoelenco"/>
         <w:ind w:left="360"/>
         <w:rPr>
-          <w:sz w:val="28"/>
-        </w:rPr>
-      </w:pPr>
-      <w:r>
-        <w:rPr>
-          <w:sz w:val="28"/>
+          <w:sz w:val="24"/>
+        </w:rPr>
+      </w:pPr>
+      <w:r>
+        <w:rPr>
+          <w:sz w:val="24"/>
         </w:rPr>
         <w:t xml:space="preserve">A questo punto si analizzano blocco dopo blocco le colonne delle matrici H2H e DeltaH2H e ad ogni </w:t>
       </w:r>
       <w:proofErr w:type="gramStart"/>
       <w:r>
         <w:rPr>
-          <w:sz w:val="28"/>
+          <w:sz w:val="24"/>
         </w:rPr>
         <w:t xml:space="preserve">turno </w:t>
       </w:r>
       <w:r>
         <w:rPr>
-          <w:sz w:val="28"/>
+          <w:sz w:val="24"/>
         </w:rPr>
         <w:t>:</w:t>
       </w:r>
@@ -3959,52 +4302,52 @@
           <w:numId w:val="6"/>
         </w:numPr>
         <w:rPr>
-          <w:sz w:val="28"/>
-        </w:rPr>
-      </w:pPr>
-      <w:r>
-        <w:rPr>
-          <w:sz w:val="28"/>
+          <w:sz w:val="24"/>
+        </w:rPr>
+      </w:pPr>
+      <w:r>
+        <w:rPr>
+          <w:sz w:val="24"/>
         </w:rPr>
         <w:t xml:space="preserve">si caricano i dati nella </w:t>
       </w:r>
       <w:proofErr w:type="spellStart"/>
       <w:r>
         <w:rPr>
-          <w:sz w:val="28"/>
+          <w:sz w:val="24"/>
         </w:rPr>
         <w:t>shared</w:t>
       </w:r>
       <w:proofErr w:type="spellEnd"/>
       <w:r>
         <w:rPr>
-          <w:sz w:val="28"/>
+          <w:sz w:val="24"/>
         </w:rPr>
         <w:t xml:space="preserve"> </w:t>
       </w:r>
       <w:proofErr w:type="spellStart"/>
       <w:r>
         <w:rPr>
-          <w:sz w:val="28"/>
+          <w:sz w:val="24"/>
         </w:rPr>
         <w:t>m</w:t>
       </w:r>
       <w:r>
         <w:rPr>
-          <w:sz w:val="28"/>
+          <w:sz w:val="24"/>
         </w:rPr>
         <w:t>e</w:t>
       </w:r>
       <w:r>
         <w:rPr>
-          <w:sz w:val="28"/>
+          <w:sz w:val="24"/>
         </w:rPr>
         <w:t>mory</w:t>
       </w:r>
       <w:proofErr w:type="spellEnd"/>
       <w:r>
         <w:rPr>
-          <w:sz w:val="28"/>
+          <w:sz w:val="24"/>
         </w:rPr>
         <w:t xml:space="preserve"> </w:t>
       </w:r>
@@ -4017,74 +4360,74 @@
           <w:numId w:val="6"/>
         </w:numPr>
         <w:rPr>
-          <w:sz w:val="28"/>
-        </w:rPr>
-      </w:pPr>
-      <w:r>
-        <w:rPr>
-          <w:sz w:val="28"/>
+          <w:sz w:val="24"/>
+        </w:rPr>
+      </w:pPr>
+      <w:r>
+        <w:rPr>
+          <w:sz w:val="24"/>
         </w:rPr>
         <w:t xml:space="preserve">Per quanto riguarda </w:t>
       </w:r>
       <w:proofErr w:type="spellStart"/>
       <w:r>
         <w:rPr>
-          <w:sz w:val="28"/>
+          <w:sz w:val="24"/>
         </w:rPr>
         <w:t>DeltaWeight</w:t>
       </w:r>
       <w:proofErr w:type="spellEnd"/>
       <w:r>
         <w:rPr>
-          <w:sz w:val="28"/>
+          <w:sz w:val="24"/>
         </w:rPr>
         <w:t xml:space="preserve"> ogni </w:t>
       </w:r>
       <w:proofErr w:type="spellStart"/>
       <w:r>
         <w:rPr>
-          <w:sz w:val="28"/>
+          <w:sz w:val="24"/>
         </w:rPr>
         <w:t>thread</w:t>
       </w:r>
       <w:proofErr w:type="spellEnd"/>
       <w:r>
         <w:rPr>
-          <w:sz w:val="28"/>
+          <w:sz w:val="24"/>
         </w:rPr>
         <w:t xml:space="preserve"> del blocco calcola il prodotto di ogni elemento della riga H2H per un elemento della matrice DeltaH2H (quello con indice di blocco del </w:t>
       </w:r>
       <w:proofErr w:type="spellStart"/>
       <w:r>
         <w:rPr>
-          <w:sz w:val="28"/>
+          <w:sz w:val="24"/>
         </w:rPr>
         <w:t>thread</w:t>
       </w:r>
       <w:proofErr w:type="spellEnd"/>
       <w:r>
         <w:rPr>
-          <w:sz w:val="28"/>
+          <w:sz w:val="24"/>
         </w:rPr>
         <w:t xml:space="preserve">) e lo salva in un array </w:t>
       </w:r>
       <w:proofErr w:type="gramStart"/>
       <w:r>
         <w:rPr>
-          <w:sz w:val="28"/>
+          <w:sz w:val="24"/>
         </w:rPr>
         <w:t>locale</w:t>
       </w:r>
       <w:r>
         <w:rPr>
-          <w:sz w:val="28"/>
+          <w:sz w:val="24"/>
         </w:rPr>
         <w:t>(</w:t>
       </w:r>
       <w:proofErr w:type="gramEnd"/>
       <w:r>
         <w:rPr>
-          <w:sz w:val="28"/>
+          <w:sz w:val="24"/>
         </w:rPr>
         <w:t>somma i contributi turno dopo turno).</w:t>
       </w:r>
@@ -4097,61 +4440,60 @@
           <w:numId w:val="6"/>
         </w:numPr>
         <w:rPr>
-          <w:sz w:val="28"/>
-        </w:rPr>
-      </w:pPr>
-      <w:r>
-        <w:rPr>
-          <w:sz w:val="28"/>
-        </w:rPr>
-        <w:lastRenderedPageBreak/>
+          <w:sz w:val="24"/>
+        </w:rPr>
+      </w:pPr>
+      <w:r>
+        <w:rPr>
+          <w:sz w:val="24"/>
+        </w:rPr>
         <w:t xml:space="preserve">Per quanto riguarda la matrice DeltaH2H invece ogni </w:t>
       </w:r>
       <w:proofErr w:type="spellStart"/>
       <w:r>
         <w:rPr>
-          <w:sz w:val="28"/>
+          <w:sz w:val="24"/>
         </w:rPr>
         <w:t>thread</w:t>
       </w:r>
       <w:proofErr w:type="spellEnd"/>
       <w:r>
         <w:rPr>
-          <w:sz w:val="28"/>
+          <w:sz w:val="24"/>
         </w:rPr>
         <w:t xml:space="preserve"> del blocco deve fare un prodotto riga-colonna tra DeltaH2H e la trasposta della matrice W per poi moltiplicarlo per una parte dipendente dall’elemento appartenente al blo</w:t>
       </w:r>
       <w:r>
         <w:rPr>
-          <w:sz w:val="28"/>
+          <w:sz w:val="24"/>
         </w:rPr>
         <w:t>cco della matrice H2H. Si esegue un’</w:t>
       </w:r>
       <w:proofErr w:type="spellStart"/>
       <w:r>
         <w:rPr>
-          <w:sz w:val="28"/>
+          <w:sz w:val="24"/>
         </w:rPr>
         <w:t>atomic</w:t>
       </w:r>
       <w:proofErr w:type="spellEnd"/>
       <w:r>
         <w:rPr>
-          <w:sz w:val="28"/>
+          <w:sz w:val="24"/>
         </w:rPr>
         <w:t xml:space="preserve"> </w:t>
       </w:r>
       <w:proofErr w:type="spellStart"/>
       <w:r>
         <w:rPr>
-          <w:sz w:val="28"/>
+          <w:sz w:val="24"/>
         </w:rPr>
         <w:t>add</w:t>
       </w:r>
       <w:proofErr w:type="spellEnd"/>
       <w:r>
         <w:rPr>
-          <w:sz w:val="28"/>
+          <w:sz w:val="24"/>
         </w:rPr>
         <w:t xml:space="preserve"> del valore ottenuto verso la cella della matrice DeltaH2H del livello corrente.</w:t>
       </w:r>
@@ -4164,46 +4506,46 @@
           <w:numId w:val="6"/>
         </w:numPr>
         <w:rPr>
-          <w:sz w:val="28"/>
-        </w:rPr>
-      </w:pPr>
-      <w:r>
-        <w:rPr>
-          <w:sz w:val="28"/>
+          <w:sz w:val="24"/>
+        </w:rPr>
+      </w:pPr>
+      <w:r>
+        <w:rPr>
+          <w:sz w:val="24"/>
         </w:rPr>
         <w:t>Se il bl</w:t>
       </w:r>
       <w:r>
         <w:rPr>
-          <w:sz w:val="28"/>
+          <w:sz w:val="24"/>
         </w:rPr>
         <w:t xml:space="preserve">occo è abilitato somma alla matrice dei </w:t>
       </w:r>
       <w:proofErr w:type="spellStart"/>
       <w:r>
         <w:rPr>
-          <w:sz w:val="28"/>
+          <w:sz w:val="24"/>
         </w:rPr>
         <w:t>bias</w:t>
       </w:r>
       <w:proofErr w:type="spellEnd"/>
       <w:r>
         <w:rPr>
-          <w:sz w:val="28"/>
+          <w:sz w:val="24"/>
         </w:rPr>
         <w:t xml:space="preserve"> sita nella </w:t>
       </w:r>
       <w:proofErr w:type="spellStart"/>
       <w:r>
         <w:rPr>
-          <w:sz w:val="28"/>
+          <w:sz w:val="24"/>
         </w:rPr>
         <w:t>shared</w:t>
       </w:r>
       <w:proofErr w:type="spellEnd"/>
       <w:r>
         <w:rPr>
-          <w:sz w:val="28"/>
+          <w:sz w:val="24"/>
         </w:rPr>
         <w:t xml:space="preserve"> sommando il DeltaH2H del livello successivo.</w:t>
       </w:r>
@@ -4212,46 +4554,46 @@
       <w:pPr>
         <w:ind w:left="360"/>
         <w:rPr>
-          <w:sz w:val="28"/>
-        </w:rPr>
-      </w:pPr>
-      <w:r>
-        <w:rPr>
-          <w:sz w:val="28"/>
+          <w:sz w:val="24"/>
+        </w:rPr>
+      </w:pPr>
+      <w:r>
+        <w:rPr>
+          <w:sz w:val="24"/>
         </w:rPr>
         <w:t xml:space="preserve">Giunti al termine delle colonne si sommano i contributi generati dai diversi </w:t>
       </w:r>
       <w:proofErr w:type="spellStart"/>
       <w:r>
         <w:rPr>
-          <w:sz w:val="28"/>
+          <w:sz w:val="24"/>
         </w:rPr>
         <w:t>thread</w:t>
       </w:r>
       <w:proofErr w:type="spellEnd"/>
       <w:r>
         <w:rPr>
-          <w:sz w:val="28"/>
+          <w:sz w:val="24"/>
         </w:rPr>
         <w:t xml:space="preserve"> salvati negli array locali per il calcolo di </w:t>
       </w:r>
       <w:proofErr w:type="spellStart"/>
       <w:r>
         <w:rPr>
-          <w:sz w:val="28"/>
+          <w:sz w:val="24"/>
         </w:rPr>
         <w:t>DeltaW</w:t>
       </w:r>
       <w:proofErr w:type="spellEnd"/>
       <w:r>
         <w:rPr>
-          <w:sz w:val="28"/>
+          <w:sz w:val="24"/>
         </w:rPr>
         <w:t xml:space="preserve"> </w:t>
       </w:r>
       <w:r>
         <w:rPr>
-          <w:sz w:val="28"/>
+          <w:sz w:val="24"/>
         </w:rPr>
         <w:t xml:space="preserve">attraverso delle </w:t>
       </w:r>
@@ -4259,49 +4601,49 @@
       <w:proofErr w:type="gramStart"/>
       <w:r>
         <w:rPr>
-          <w:sz w:val="28"/>
+          <w:sz w:val="24"/>
         </w:rPr>
         <w:t>atomicAdd</w:t>
       </w:r>
       <w:proofErr w:type="spellEnd"/>
       <w:r>
         <w:rPr>
-          <w:sz w:val="28"/>
+          <w:sz w:val="24"/>
         </w:rPr>
         <w:t xml:space="preserve"> .</w:t>
       </w:r>
       <w:proofErr w:type="gramEnd"/>
       <w:r>
         <w:rPr>
-          <w:sz w:val="28"/>
+          <w:sz w:val="24"/>
         </w:rPr>
         <w:t xml:space="preserve"> </w:t>
       </w:r>
       <w:proofErr w:type="spellStart"/>
       <w:r>
         <w:rPr>
-          <w:sz w:val="28"/>
+          <w:sz w:val="24"/>
         </w:rPr>
         <w:t>Thread</w:t>
       </w:r>
       <w:proofErr w:type="spellEnd"/>
       <w:r>
         <w:rPr>
-          <w:sz w:val="28"/>
+          <w:sz w:val="24"/>
         </w:rPr>
         <w:t xml:space="preserve"> con stesso </w:t>
       </w:r>
       <w:proofErr w:type="spellStart"/>
       <w:r>
         <w:rPr>
-          <w:sz w:val="28"/>
+          <w:sz w:val="24"/>
         </w:rPr>
         <w:t>threadIdx.x</w:t>
       </w:r>
       <w:proofErr w:type="spellEnd"/>
       <w:r>
         <w:rPr>
-          <w:sz w:val="28"/>
+          <w:sz w:val="24"/>
         </w:rPr>
         <w:t xml:space="preserve"> contribuiscono agli stessi elementi della matrice </w:t>
       </w:r>
@@ -4309,27 +4651,27 @@
       <w:proofErr w:type="gramStart"/>
       <w:r>
         <w:rPr>
-          <w:sz w:val="28"/>
+          <w:sz w:val="24"/>
         </w:rPr>
         <w:t>DeltaW</w:t>
       </w:r>
       <w:proofErr w:type="spellEnd"/>
       <w:r>
         <w:rPr>
-          <w:sz w:val="28"/>
+          <w:sz w:val="24"/>
         </w:rPr>
         <w:t>(</w:t>
       </w:r>
       <w:proofErr w:type="gramEnd"/>
       <w:r>
         <w:rPr>
-          <w:sz w:val="28"/>
+          <w:sz w:val="24"/>
         </w:rPr>
         <w:t>quella dello stream)</w:t>
       </w:r>
       <w:r>
         <w:rPr>
-          <w:sz w:val="28"/>
+          <w:sz w:val="24"/>
         </w:rPr>
         <w:t>.</w:t>
       </w:r>
@@ -4338,102 +4680,109 @@
       <w:pPr>
         <w:ind w:left="360"/>
         <w:rPr>
-          <w:sz w:val="28"/>
-        </w:rPr>
-      </w:pPr>
-      <w:r>
-        <w:rPr>
-          <w:sz w:val="28"/>
+          <w:sz w:val="24"/>
+        </w:rPr>
+      </w:pPr>
+      <w:r>
+        <w:rPr>
+          <w:sz w:val="24"/>
         </w:rPr>
         <w:t xml:space="preserve">Se il blocco è adibito al calcolo della matrice </w:t>
       </w:r>
       <w:proofErr w:type="spellStart"/>
       <w:r>
         <w:rPr>
-          <w:sz w:val="28"/>
+          <w:sz w:val="24"/>
         </w:rPr>
         <w:t>DeltaBias</w:t>
       </w:r>
       <w:proofErr w:type="spellEnd"/>
       <w:r>
         <w:rPr>
-          <w:sz w:val="28"/>
+          <w:sz w:val="24"/>
         </w:rPr>
         <w:t xml:space="preserve"> ed il </w:t>
       </w:r>
       <w:proofErr w:type="spellStart"/>
       <w:r>
         <w:rPr>
-          <w:sz w:val="28"/>
+          <w:sz w:val="24"/>
         </w:rPr>
         <w:t>thread</w:t>
       </w:r>
       <w:proofErr w:type="spellEnd"/>
       <w:r>
         <w:rPr>
-          <w:sz w:val="28"/>
+          <w:sz w:val="24"/>
         </w:rPr>
         <w:t xml:space="preserve"> appartiene alla prima riga del blocco, tali </w:t>
       </w:r>
       <w:proofErr w:type="spellStart"/>
       <w:r>
         <w:rPr>
-          <w:sz w:val="28"/>
+          <w:sz w:val="24"/>
         </w:rPr>
         <w:t>thread</w:t>
       </w:r>
       <w:proofErr w:type="spellEnd"/>
       <w:r>
         <w:rPr>
-          <w:sz w:val="28"/>
-        </w:rPr>
-        <w:t xml:space="preserve"> effettuano una riduzione lungo l’asse y dei valori raccolti nella matrice dedicata</w:t>
-      </w:r>
-      <w:r>
-        <w:rPr>
-          <w:sz w:val="28"/>
+          <w:sz w:val="24"/>
+        </w:rPr>
+        <w:t xml:space="preserve"> effettuano una riduzione lungo l’asse y dei valori raccolti nella matrice </w:t>
+      </w:r>
+      <w:r>
+        <w:rPr>
+          <w:sz w:val="24"/>
+        </w:rPr>
+        <w:lastRenderedPageBreak/>
+        <w:t>dedicata</w:t>
+      </w:r>
+      <w:r>
+        <w:rPr>
+          <w:sz w:val="24"/>
         </w:rPr>
         <w:t xml:space="preserve"> sita nella </w:t>
       </w:r>
       <w:proofErr w:type="spellStart"/>
       <w:r>
         <w:rPr>
-          <w:sz w:val="28"/>
+          <w:sz w:val="24"/>
         </w:rPr>
         <w:t>shared</w:t>
       </w:r>
       <w:proofErr w:type="spellEnd"/>
       <w:r>
         <w:rPr>
-          <w:sz w:val="28"/>
+          <w:sz w:val="24"/>
         </w:rPr>
         <w:t xml:space="preserve"> </w:t>
       </w:r>
       <w:proofErr w:type="spellStart"/>
       <w:r>
         <w:rPr>
-          <w:sz w:val="28"/>
+          <w:sz w:val="24"/>
         </w:rPr>
         <w:t>memory</w:t>
       </w:r>
       <w:proofErr w:type="spellEnd"/>
       <w:r>
         <w:rPr>
-          <w:sz w:val="28"/>
+          <w:sz w:val="24"/>
         </w:rPr>
         <w:t xml:space="preserve"> per poi salvare nella matrice nella memoria </w:t>
       </w:r>
       <w:proofErr w:type="gramStart"/>
       <w:r>
         <w:rPr>
-          <w:sz w:val="28"/>
+          <w:sz w:val="24"/>
         </w:rPr>
         <w:t>globale(</w:t>
       </w:r>
       <w:proofErr w:type="gramEnd"/>
       <w:r>
         <w:rPr>
-          <w:sz w:val="28"/>
+          <w:sz w:val="24"/>
         </w:rPr>
         <w:t>quella dello stream)</w:t>
       </w:r>
@@ -4446,14 +4795,14 @@
           <w:numId w:val="7"/>
         </w:numPr>
         <w:rPr>
-          <w:sz w:val="28"/>
+          <w:sz w:val="24"/>
           <w:u w:val="single"/>
         </w:rPr>
       </w:pPr>
       <w:proofErr w:type="spellStart"/>
       <w:r>
         <w:rPr>
-          <w:sz w:val="28"/>
+          <w:sz w:val="24"/>
           <w:u w:val="single"/>
         </w:rPr>
         <w:t>MMMulReduction</w:t>
@@ -4461,54 +4810,54 @@
       <w:proofErr w:type="spellEnd"/>
       <w:r>
         <w:rPr>
-          <w:sz w:val="28"/>
+          <w:sz w:val="24"/>
           <w:u w:val="single"/>
         </w:rPr>
         <w:t xml:space="preserve">: </w:t>
       </w:r>
       <w:r>
         <w:rPr>
-          <w:sz w:val="28"/>
+          <w:sz w:val="24"/>
         </w:rPr>
         <w:t xml:space="preserve">in questo kernel eseguito dal DEVICE ogni blocco calcola l’offset del blocco </w:t>
       </w:r>
       <w:r>
         <w:rPr>
-          <w:sz w:val="28"/>
+          <w:sz w:val="24"/>
         </w:rPr>
         <w:t>all’interno della matrice</w:t>
       </w:r>
       <w:r>
         <w:rPr>
-          <w:sz w:val="28"/>
+          <w:sz w:val="24"/>
         </w:rPr>
         <w:t xml:space="preserve"> </w:t>
       </w:r>
       <w:proofErr w:type="spellStart"/>
       <w:r>
         <w:rPr>
-          <w:sz w:val="28"/>
+          <w:sz w:val="24"/>
         </w:rPr>
         <w:t>DeltaW</w:t>
       </w:r>
       <w:proofErr w:type="spellEnd"/>
       <w:r>
         <w:rPr>
-          <w:sz w:val="28"/>
+          <w:sz w:val="24"/>
         </w:rPr>
         <w:t xml:space="preserve"> sita tra il livello corrente ed il successivo e quello di </w:t>
       </w:r>
       <w:proofErr w:type="spellStart"/>
       <w:r>
         <w:rPr>
-          <w:sz w:val="28"/>
+          <w:sz w:val="24"/>
         </w:rPr>
         <w:t>DeltaBias</w:t>
       </w:r>
       <w:proofErr w:type="spellEnd"/>
       <w:r>
         <w:rPr>
-          <w:sz w:val="28"/>
+          <w:sz w:val="24"/>
         </w:rPr>
         <w:t xml:space="preserve"> per poi invocare il kernel </w:t>
       </w:r>
@@ -4516,7 +4865,7 @@
       <w:r>
         <w:rPr>
           <w:i/>
-          <w:sz w:val="28"/>
+          <w:sz w:val="24"/>
         </w:rPr>
         <w:t>MMMulReductionBlock</w:t>
       </w:r>
@@ -4524,27 +4873,27 @@
       <w:r>
         <w:rPr>
           <w:i/>
-          <w:sz w:val="28"/>
+          <w:sz w:val="24"/>
         </w:rPr>
         <w:t xml:space="preserve"> </w:t>
       </w:r>
       <w:r>
         <w:rPr>
-          <w:sz w:val="28"/>
+          <w:sz w:val="24"/>
         </w:rPr>
         <w:t xml:space="preserve">con lo scopo di ridurre le matrici </w:t>
       </w:r>
       <w:proofErr w:type="spellStart"/>
       <w:r>
         <w:rPr>
-          <w:sz w:val="28"/>
+          <w:sz w:val="24"/>
         </w:rPr>
         <w:t>DeltaW</w:t>
       </w:r>
       <w:proofErr w:type="spellEnd"/>
       <w:r>
         <w:rPr>
-          <w:sz w:val="28"/>
+          <w:sz w:val="24"/>
         </w:rPr>
         <w:t xml:space="preserve"> e </w:t>
       </w:r>
@@ -4552,35 +4901,35 @@
       <w:proofErr w:type="gramStart"/>
       <w:r>
         <w:rPr>
-          <w:sz w:val="28"/>
+          <w:sz w:val="24"/>
         </w:rPr>
         <w:t>DeltaBias“</w:t>
       </w:r>
       <w:proofErr w:type="gramEnd"/>
       <w:r>
         <w:rPr>
-          <w:sz w:val="28"/>
+          <w:sz w:val="24"/>
         </w:rPr>
         <w:t>temporanee</w:t>
       </w:r>
       <w:proofErr w:type="spellEnd"/>
       <w:r>
         <w:rPr>
-          <w:sz w:val="28"/>
+          <w:sz w:val="24"/>
         </w:rPr>
         <w:t xml:space="preserve">”(una per stream) in un’unica </w:t>
       </w:r>
       <w:proofErr w:type="spellStart"/>
       <w:r>
         <w:rPr>
-          <w:sz w:val="28"/>
+          <w:sz w:val="24"/>
         </w:rPr>
         <w:t>DeltaWeight</w:t>
       </w:r>
       <w:proofErr w:type="spellEnd"/>
       <w:r>
         <w:rPr>
-          <w:sz w:val="28"/>
+          <w:sz w:val="24"/>
         </w:rPr>
         <w:t xml:space="preserve">. </w:t>
       </w:r>
@@ -4593,14 +4942,14 @@
           <w:numId w:val="7"/>
         </w:numPr>
         <w:rPr>
-          <w:sz w:val="28"/>
+          <w:sz w:val="24"/>
           <w:u w:val="single"/>
         </w:rPr>
       </w:pPr>
       <w:proofErr w:type="spellStart"/>
       <w:r>
         <w:rPr>
-          <w:sz w:val="28"/>
+          <w:sz w:val="24"/>
           <w:u w:val="single"/>
         </w:rPr>
         <w:t>MMMulReductionBlock</w:t>
@@ -4608,88 +4957,88 @@
       <w:proofErr w:type="spellEnd"/>
       <w:r>
         <w:rPr>
-          <w:sz w:val="28"/>
+          <w:sz w:val="24"/>
           <w:u w:val="single"/>
         </w:rPr>
         <w:t xml:space="preserve">: </w:t>
       </w:r>
       <w:r>
         <w:rPr>
-          <w:sz w:val="28"/>
+          <w:sz w:val="24"/>
         </w:rPr>
         <w:t>in questo kernel ogni</w:t>
       </w:r>
       <w:r>
         <w:rPr>
-          <w:sz w:val="28"/>
+          <w:sz w:val="24"/>
         </w:rPr>
         <w:t xml:space="preserve"> </w:t>
       </w:r>
       <w:proofErr w:type="spellStart"/>
       <w:r>
         <w:rPr>
-          <w:sz w:val="28"/>
+          <w:sz w:val="24"/>
         </w:rPr>
         <w:t>thread</w:t>
       </w:r>
       <w:proofErr w:type="spellEnd"/>
       <w:r>
         <w:rPr>
-          <w:sz w:val="28"/>
+          <w:sz w:val="24"/>
         </w:rPr>
         <w:t xml:space="preserve"> del</w:t>
       </w:r>
       <w:r>
         <w:rPr>
-          <w:sz w:val="28"/>
+          <w:sz w:val="24"/>
         </w:rPr>
         <w:t xml:space="preserve"> blocco somma i contributi delle matrici “temporanee” di stream </w:t>
       </w:r>
       <w:proofErr w:type="spellStart"/>
       <w:r>
         <w:rPr>
-          <w:sz w:val="28"/>
+          <w:sz w:val="24"/>
         </w:rPr>
         <w:t>DeltaW</w:t>
       </w:r>
       <w:proofErr w:type="spellEnd"/>
       <w:r>
         <w:rPr>
-          <w:sz w:val="28"/>
+          <w:sz w:val="24"/>
         </w:rPr>
         <w:t xml:space="preserve"> e </w:t>
       </w:r>
       <w:proofErr w:type="spellStart"/>
       <w:r>
         <w:rPr>
-          <w:sz w:val="28"/>
+          <w:sz w:val="24"/>
         </w:rPr>
         <w:t>DeltaBias</w:t>
       </w:r>
       <w:proofErr w:type="spellEnd"/>
       <w:r>
         <w:rPr>
-          <w:sz w:val="28"/>
+          <w:sz w:val="24"/>
         </w:rPr>
         <w:t xml:space="preserve"> per aggiornare le</w:t>
       </w:r>
       <w:r>
         <w:rPr>
-          <w:sz w:val="28"/>
+          <w:sz w:val="24"/>
         </w:rPr>
         <w:t xml:space="preserve"> matrici </w:t>
       </w:r>
       <w:proofErr w:type="spellStart"/>
       <w:r>
         <w:rPr>
-          <w:sz w:val="28"/>
+          <w:sz w:val="24"/>
         </w:rPr>
         <w:t>DeltaWeight</w:t>
       </w:r>
       <w:proofErr w:type="spellEnd"/>
       <w:r>
         <w:rPr>
-          <w:sz w:val="28"/>
+          <w:sz w:val="24"/>
         </w:rPr>
         <w:t xml:space="preserve">, </w:t>
       </w:r>
@@ -4697,13 +5046,13 @@
       <w:proofErr w:type="gramStart"/>
       <w:r>
         <w:rPr>
-          <w:sz w:val="28"/>
+          <w:sz w:val="24"/>
         </w:rPr>
         <w:t>DeltaBias</w:t>
       </w:r>
       <w:r>
         <w:rPr>
-          <w:sz w:val="28"/>
+          <w:sz w:val="24"/>
         </w:rPr>
         <w:t>,W</w:t>
       </w:r>
@@ -4711,27 +5060,27 @@
       <w:proofErr w:type="gramEnd"/>
       <w:r>
         <w:rPr>
-          <w:sz w:val="28"/>
+          <w:sz w:val="24"/>
         </w:rPr>
         <w:t xml:space="preserve"> e </w:t>
       </w:r>
       <w:proofErr w:type="spellStart"/>
       <w:r>
         <w:rPr>
-          <w:sz w:val="28"/>
+          <w:sz w:val="24"/>
         </w:rPr>
         <w:t>Bias</w:t>
       </w:r>
       <w:proofErr w:type="spellEnd"/>
       <w:r>
         <w:rPr>
-          <w:sz w:val="28"/>
+          <w:sz w:val="24"/>
         </w:rPr>
         <w:t xml:space="preserve"> </w:t>
       </w:r>
       <w:r>
         <w:rPr>
-          <w:sz w:val="28"/>
+          <w:sz w:val="24"/>
         </w:rPr>
         <w:t>di origine.</w:t>
       </w:r>
@@ -4739,49 +5088,140 @@
     <w:p>
       <w:pPr>
         <w:rPr>
-          <w:sz w:val="28"/>
-        </w:rPr>
-      </w:pPr>
-    </w:p>
-    <w:p>
-      <w:pPr>
-        <w:rPr>
-          <w:sz w:val="28"/>
-        </w:rPr>
-      </w:pPr>
-    </w:p>
-    <w:p>
-      <w:pPr>
-        <w:rPr>
-          <w:sz w:val="28"/>
-        </w:rPr>
-      </w:pPr>
-    </w:p>
-    <w:p>
-      <w:pPr>
-        <w:rPr>
-          <w:sz w:val="28"/>
-        </w:rPr>
-      </w:pPr>
-    </w:p>
-    <w:p>
-      <w:pPr>
-        <w:rPr>
-          <w:sz w:val="28"/>
-        </w:rPr>
-      </w:pPr>
-    </w:p>
-    <w:p>
-      <w:pPr>
-        <w:rPr>
-          <w:sz w:val="28"/>
-        </w:rPr>
-      </w:pPr>
-    </w:p>
-    <w:p>
-      <w:pPr>
-        <w:rPr>
-          <w:sz w:val="28"/>
+          <w:sz w:val="24"/>
+        </w:rPr>
+      </w:pPr>
+    </w:p>
+    <w:p>
+      <w:pPr>
+        <w:rPr>
+          <w:sz w:val="24"/>
+        </w:rPr>
+      </w:pPr>
+    </w:p>
+    <w:p>
+      <w:pPr>
+        <w:rPr>
+          <w:sz w:val="24"/>
+        </w:rPr>
+      </w:pPr>
+    </w:p>
+    <w:p>
+      <w:pPr>
+        <w:rPr>
+          <w:sz w:val="24"/>
+        </w:rPr>
+      </w:pPr>
+    </w:p>
+    <w:p>
+      <w:pPr>
+        <w:rPr>
+          <w:sz w:val="24"/>
+        </w:rPr>
+      </w:pPr>
+    </w:p>
+    <w:p>
+      <w:pPr>
+        <w:rPr>
+          <w:sz w:val="24"/>
+        </w:rPr>
+      </w:pPr>
+    </w:p>
+    <w:p>
+      <w:pPr>
+        <w:rPr>
+          <w:sz w:val="24"/>
+        </w:rPr>
+      </w:pPr>
+    </w:p>
+    <w:p>
+      <w:pPr>
+        <w:rPr>
+          <w:sz w:val="24"/>
+        </w:rPr>
+      </w:pPr>
+    </w:p>
+    <w:p>
+      <w:pPr>
+        <w:rPr>
+          <w:sz w:val="24"/>
+        </w:rPr>
+      </w:pPr>
+    </w:p>
+    <w:p>
+      <w:pPr>
+        <w:rPr>
+          <w:sz w:val="24"/>
+        </w:rPr>
+      </w:pPr>
+    </w:p>
+    <w:p>
+      <w:pPr>
+        <w:rPr>
+          <w:sz w:val="24"/>
+        </w:rPr>
+      </w:pPr>
+    </w:p>
+    <w:p>
+      <w:pPr>
+        <w:rPr>
+          <w:sz w:val="24"/>
+        </w:rPr>
+      </w:pPr>
+    </w:p>
+    <w:p>
+      <w:pPr>
+        <w:rPr>
+          <w:sz w:val="24"/>
+        </w:rPr>
+      </w:pPr>
+    </w:p>
+    <w:p>
+      <w:pPr>
+        <w:rPr>
+          <w:sz w:val="24"/>
+        </w:rPr>
+      </w:pPr>
+    </w:p>
+    <w:p>
+      <w:pPr>
+        <w:rPr>
+          <w:sz w:val="24"/>
+        </w:rPr>
+      </w:pPr>
+    </w:p>
+    <w:p>
+      <w:pPr>
+        <w:rPr>
+          <w:sz w:val="24"/>
+        </w:rPr>
+      </w:pPr>
+    </w:p>
+    <w:p>
+      <w:pPr>
+        <w:rPr>
+          <w:sz w:val="24"/>
+        </w:rPr>
+      </w:pPr>
+    </w:p>
+    <w:p>
+      <w:pPr>
+        <w:rPr>
+          <w:sz w:val="24"/>
+        </w:rPr>
+      </w:pPr>
+    </w:p>
+    <w:p>
+      <w:pPr>
+        <w:rPr>
+          <w:sz w:val="24"/>
+        </w:rPr>
+      </w:pPr>
+    </w:p>
+    <w:p>
+      <w:pPr>
+        <w:rPr>
+          <w:sz w:val="24"/>
         </w:rPr>
       </w:pPr>
     </w:p>
@@ -4805,18 +5245,18 @@
     <w:p>
       <w:pPr>
         <w:rPr>
-          <w:sz w:val="28"/>
-        </w:rPr>
-      </w:pPr>
-      <w:r>
-        <w:rPr>
-          <w:sz w:val="28"/>
+          <w:sz w:val="24"/>
+        </w:rPr>
+      </w:pPr>
+      <w:r>
+        <w:rPr>
+          <w:sz w:val="24"/>
         </w:rPr>
         <w:t>Per risolvere il problema del calcolo del</w:t>
       </w:r>
       <w:r>
         <w:rPr>
-          <w:sz w:val="28"/>
+          <w:sz w:val="24"/>
         </w:rPr>
         <w:t xml:space="preserve">la </w:t>
       </w:r>
@@ -4824,7 +5264,7 @@
       <w:r>
         <w:rPr>
           <w:i/>
-          <w:sz w:val="28"/>
+          <w:sz w:val="24"/>
         </w:rPr>
         <w:t>prefix</w:t>
       </w:r>
@@ -4832,26 +5272,26 @@
       <w:r>
         <w:rPr>
           <w:i/>
-          <w:sz w:val="28"/>
+          <w:sz w:val="24"/>
         </w:rPr>
         <w:t xml:space="preserve"> sum</w:t>
       </w:r>
       <w:r>
         <w:rPr>
-          <w:sz w:val="28"/>
+          <w:sz w:val="24"/>
         </w:rPr>
         <w:t xml:space="preserve"> </w:t>
       </w:r>
       <w:r>
         <w:rPr>
-          <w:sz w:val="28"/>
+          <w:sz w:val="24"/>
         </w:rPr>
         <w:t xml:space="preserve">si è adottato l’approccio che utilizza una fase di </w:t>
       </w:r>
       <w:r>
         <w:rPr>
           <w:i/>
-          <w:sz w:val="28"/>
+          <w:sz w:val="24"/>
         </w:rPr>
         <w:t>up-</w:t>
       </w:r>
@@ -4859,21 +5299,21 @@
       <w:r>
         <w:rPr>
           <w:i/>
-          <w:sz w:val="28"/>
+          <w:sz w:val="24"/>
         </w:rPr>
         <w:t>sweep</w:t>
       </w:r>
       <w:proofErr w:type="spellEnd"/>
       <w:r>
         <w:rPr>
-          <w:sz w:val="28"/>
+          <w:sz w:val="24"/>
         </w:rPr>
         <w:t xml:space="preserve"> ed una di </w:t>
       </w:r>
       <w:r>
         <w:rPr>
           <w:i/>
-          <w:sz w:val="28"/>
+          <w:sz w:val="24"/>
         </w:rPr>
         <w:t>down-</w:t>
       </w:r>
@@ -4881,7 +5321,7 @@
       <w:r>
         <w:rPr>
           <w:i/>
-          <w:sz w:val="28"/>
+          <w:sz w:val="24"/>
         </w:rPr>
         <w:t>sweep</w:t>
       </w:r>
@@ -4889,15 +5329,90 @@
       <w:r>
         <w:rPr>
           <w:i/>
-          <w:sz w:val="28"/>
+          <w:sz w:val="24"/>
         </w:rPr>
         <w:t>.</w:t>
       </w:r>
       <w:r>
         <w:rPr>
-          <w:sz w:val="28"/>
-        </w:rPr>
-        <w:t xml:space="preserve"> Nella soluzione si sono utilizzati tre kernel:</w:t>
+          <w:sz w:val="24"/>
+        </w:rPr>
+        <w:t xml:space="preserve"> </w:t>
+      </w:r>
+      <w:r>
+        <w:rPr>
+          <w:sz w:val="24"/>
+        </w:rPr>
+        <w:t xml:space="preserve">Nell’algoritmo proposto si calcola la </w:t>
+      </w:r>
+      <w:proofErr w:type="spellStart"/>
+      <w:r>
+        <w:rPr>
+          <w:sz w:val="24"/>
+        </w:rPr>
+        <w:t>prefixSum</w:t>
+      </w:r>
+      <w:proofErr w:type="spellEnd"/>
+      <w:r>
+        <w:rPr>
+          <w:sz w:val="24"/>
+        </w:rPr>
+        <w:t xml:space="preserve"> in ogni </w:t>
+      </w:r>
+      <w:proofErr w:type="spellStart"/>
+      <w:r>
+        <w:rPr>
+          <w:sz w:val="24"/>
+        </w:rPr>
+        <w:t>warp</w:t>
+      </w:r>
+      <w:proofErr w:type="spellEnd"/>
+      <w:r>
+        <w:rPr>
+          <w:sz w:val="24"/>
+        </w:rPr>
+        <w:t xml:space="preserve"> per poi fare una riduzione per sommare ad ogni </w:t>
+      </w:r>
+      <w:proofErr w:type="spellStart"/>
+      <w:r>
+        <w:rPr>
+          <w:sz w:val="24"/>
+        </w:rPr>
+        <w:t>warp</w:t>
+      </w:r>
+      <w:proofErr w:type="spellEnd"/>
+      <w:r>
+        <w:rPr>
+          <w:sz w:val="24"/>
+        </w:rPr>
+        <w:t xml:space="preserve"> i contributi dei </w:t>
+      </w:r>
+      <w:proofErr w:type="spellStart"/>
+      <w:r>
+        <w:rPr>
+          <w:sz w:val="24"/>
+        </w:rPr>
+        <w:t>warp</w:t>
+      </w:r>
+      <w:proofErr w:type="spellEnd"/>
+      <w:r>
+        <w:rPr>
+          <w:sz w:val="24"/>
+        </w:rPr>
+        <w:t xml:space="preserve"> che lo precedono. </w:t>
+      </w:r>
+    </w:p>
+    <w:p>
+      <w:pPr>
+        <w:rPr>
+          <w:sz w:val="24"/>
+        </w:rPr>
+      </w:pPr>
+      <w:r>
+        <w:rPr>
+          <w:sz w:val="24"/>
+        </w:rPr>
+        <w:t>Nella soluzione si sono utilizzati tre kernel:</w:t>
       </w:r>
     </w:p>
     <w:p>
@@ -4908,34 +5423,34 @@
           <w:numId w:val="9"/>
         </w:numPr>
         <w:rPr>
-          <w:sz w:val="28"/>
-        </w:rPr>
-      </w:pPr>
-      <w:proofErr w:type="spellStart"/>
-      <w:r>
-        <w:rPr>
-          <w:sz w:val="28"/>
+          <w:sz w:val="24"/>
+        </w:rPr>
+      </w:pPr>
+      <w:proofErr w:type="spellStart"/>
+      <w:r>
+        <w:rPr>
+          <w:sz w:val="24"/>
         </w:rPr>
         <w:t>Ssb_prefix_sum</w:t>
       </w:r>
       <w:proofErr w:type="spellEnd"/>
       <w:r>
         <w:rPr>
-          <w:sz w:val="28"/>
+          <w:sz w:val="24"/>
         </w:rPr>
         <w:t xml:space="preserve">: in questo kernel il blocco intero si sposta lungo l’array in ingresso calcolando la </w:t>
       </w:r>
       <w:proofErr w:type="spellStart"/>
       <w:r>
         <w:rPr>
-          <w:sz w:val="28"/>
+          <w:sz w:val="24"/>
         </w:rPr>
         <w:t>prefix</w:t>
       </w:r>
       <w:proofErr w:type="spellEnd"/>
       <w:r>
         <w:rPr>
-          <w:sz w:val="28"/>
+          <w:sz w:val="24"/>
         </w:rPr>
         <w:t xml:space="preserve"> sum degli elementi compresi nella dimensione del blocco. Ad ogni passo:</w:t>
       </w:r>
@@ -4948,60 +5463,60 @@
           <w:numId w:val="9"/>
         </w:numPr>
         <w:rPr>
-          <w:sz w:val="28"/>
-        </w:rPr>
-      </w:pPr>
-      <w:r>
-        <w:rPr>
-          <w:sz w:val="28"/>
+          <w:sz w:val="24"/>
+        </w:rPr>
+      </w:pPr>
+      <w:r>
+        <w:rPr>
+          <w:sz w:val="24"/>
         </w:rPr>
         <w:t>Og</w:t>
       </w:r>
       <w:r>
         <w:rPr>
-          <w:sz w:val="28"/>
+          <w:sz w:val="24"/>
         </w:rPr>
         <w:t xml:space="preserve">ni </w:t>
       </w:r>
       <w:proofErr w:type="spellStart"/>
       <w:r>
         <w:rPr>
-          <w:sz w:val="28"/>
+          <w:sz w:val="24"/>
         </w:rPr>
         <w:t>thread</w:t>
       </w:r>
       <w:proofErr w:type="spellEnd"/>
       <w:r>
         <w:rPr>
-          <w:sz w:val="28"/>
+          <w:sz w:val="24"/>
         </w:rPr>
         <w:t xml:space="preserve"> effettua il calcolo della </w:t>
       </w:r>
       <w:proofErr w:type="spellStart"/>
       <w:r>
         <w:rPr>
-          <w:sz w:val="28"/>
+          <w:sz w:val="24"/>
         </w:rPr>
         <w:t>prefixSum</w:t>
       </w:r>
       <w:proofErr w:type="spellEnd"/>
       <w:r>
         <w:rPr>
-          <w:sz w:val="28"/>
+          <w:sz w:val="24"/>
         </w:rPr>
         <w:t xml:space="preserve"> all’interno </w:t>
       </w:r>
       <w:proofErr w:type="spellStart"/>
       <w:r>
         <w:rPr>
-          <w:sz w:val="28"/>
+          <w:sz w:val="24"/>
         </w:rPr>
         <w:t>warp</w:t>
       </w:r>
       <w:proofErr w:type="spellEnd"/>
       <w:r>
         <w:rPr>
-          <w:sz w:val="28"/>
+          <w:sz w:val="24"/>
         </w:rPr>
         <w:t xml:space="preserve"> attraverso il kernel </w:t>
       </w:r>
@@ -5009,28 +5524,28 @@
       <w:r>
         <w:rPr>
           <w:i/>
-          <w:sz w:val="28"/>
+          <w:sz w:val="24"/>
         </w:rPr>
         <w:t>ssb_warp_prefix_sum</w:t>
       </w:r>
       <w:proofErr w:type="spellEnd"/>
       <w:r>
         <w:rPr>
-          <w:sz w:val="28"/>
+          <w:sz w:val="24"/>
         </w:rPr>
         <w:t xml:space="preserve">, passando il valore letto dal vettore di input ed un puntatore ad un array sito in memoria condivisa per tener conto della somma di tutti gli elementi del </w:t>
       </w:r>
       <w:proofErr w:type="spellStart"/>
       <w:r>
         <w:rPr>
-          <w:sz w:val="28"/>
+          <w:sz w:val="24"/>
         </w:rPr>
         <w:t>warp</w:t>
       </w:r>
       <w:proofErr w:type="spellEnd"/>
       <w:r>
         <w:rPr>
-          <w:sz w:val="28"/>
+          <w:sz w:val="24"/>
         </w:rPr>
         <w:t xml:space="preserve"> (</w:t>
       </w:r>
@@ -5038,20 +5553,20 @@
       <w:r>
         <w:rPr>
           <w:i/>
-          <w:sz w:val="28"/>
+          <w:sz w:val="24"/>
         </w:rPr>
         <w:t>block_prefix</w:t>
       </w:r>
       <w:proofErr w:type="spellEnd"/>
       <w:r>
         <w:rPr>
-          <w:sz w:val="28"/>
+          <w:sz w:val="24"/>
         </w:rPr>
         <w:t>)</w:t>
       </w:r>
       <w:r>
         <w:rPr>
-          <w:sz w:val="28"/>
+          <w:sz w:val="24"/>
         </w:rPr>
         <w:t>.</w:t>
       </w:r>
@@ -5064,82 +5579,82 @@
           <w:numId w:val="9"/>
         </w:numPr>
         <w:rPr>
-          <w:sz w:val="28"/>
-        </w:rPr>
-      </w:pPr>
-      <w:r>
-        <w:rPr>
-          <w:sz w:val="28"/>
+          <w:sz w:val="24"/>
+        </w:rPr>
+      </w:pPr>
+      <w:r>
+        <w:rPr>
+          <w:sz w:val="24"/>
         </w:rPr>
         <w:t xml:space="preserve">A questo punto nell’array condiviso troviamo nella posizione </w:t>
       </w:r>
       <w:proofErr w:type="gramStart"/>
       <w:r>
         <w:rPr>
-          <w:sz w:val="28"/>
+          <w:sz w:val="24"/>
         </w:rPr>
         <w:t>[ i</w:t>
       </w:r>
       <w:proofErr w:type="gramEnd"/>
       <w:r>
         <w:rPr>
-          <w:sz w:val="28"/>
+          <w:sz w:val="24"/>
         </w:rPr>
         <w:t xml:space="preserve"> ] la somma di tutti i valori letti dai </w:t>
       </w:r>
       <w:proofErr w:type="spellStart"/>
       <w:r>
         <w:rPr>
-          <w:sz w:val="28"/>
+          <w:sz w:val="24"/>
         </w:rPr>
         <w:t>thread</w:t>
       </w:r>
       <w:proofErr w:type="spellEnd"/>
       <w:r>
         <w:rPr>
-          <w:sz w:val="28"/>
+          <w:sz w:val="24"/>
         </w:rPr>
         <w:t xml:space="preserve"> di quel </w:t>
       </w:r>
       <w:proofErr w:type="spellStart"/>
       <w:r>
         <w:rPr>
-          <w:sz w:val="28"/>
+          <w:sz w:val="24"/>
         </w:rPr>
         <w:t>warp</w:t>
       </w:r>
       <w:proofErr w:type="spellEnd"/>
       <w:r>
         <w:rPr>
-          <w:sz w:val="28"/>
+          <w:sz w:val="24"/>
         </w:rPr>
         <w:t xml:space="preserve">. Quindi è possibile effettuare una riduzione a livello di </w:t>
       </w:r>
       <w:proofErr w:type="spellStart"/>
       <w:r>
         <w:rPr>
-          <w:sz w:val="28"/>
+          <w:sz w:val="24"/>
         </w:rPr>
         <w:t>warp</w:t>
       </w:r>
       <w:proofErr w:type="spellEnd"/>
       <w:r>
         <w:rPr>
-          <w:sz w:val="28"/>
+          <w:sz w:val="24"/>
         </w:rPr>
         <w:t xml:space="preserve"> (effettuata solo dal primo </w:t>
       </w:r>
       <w:proofErr w:type="spellStart"/>
       <w:r>
         <w:rPr>
-          <w:sz w:val="28"/>
+          <w:sz w:val="24"/>
         </w:rPr>
         <w:t>warp</w:t>
       </w:r>
       <w:proofErr w:type="spellEnd"/>
       <w:r>
         <w:rPr>
-          <w:sz w:val="28"/>
+          <w:sz w:val="24"/>
         </w:rPr>
         <w:t xml:space="preserve"> tramite il kernel </w:t>
       </w:r>
@@ -5147,70 +5662,70 @@
       <w:r>
         <w:rPr>
           <w:i/>
-          <w:sz w:val="28"/>
+          <w:sz w:val="24"/>
         </w:rPr>
         <w:t>warp_reduction</w:t>
       </w:r>
       <w:proofErr w:type="spellEnd"/>
       <w:r>
         <w:rPr>
-          <w:sz w:val="28"/>
+          <w:sz w:val="24"/>
         </w:rPr>
         <w:t xml:space="preserve">) di tale array per aver in posizione </w:t>
       </w:r>
       <w:proofErr w:type="gramStart"/>
       <w:r>
         <w:rPr>
-          <w:sz w:val="28"/>
+          <w:sz w:val="24"/>
         </w:rPr>
         <w:t>[ i</w:t>
       </w:r>
       <w:proofErr w:type="gramEnd"/>
       <w:r>
         <w:rPr>
-          <w:sz w:val="28"/>
+          <w:sz w:val="24"/>
         </w:rPr>
         <w:t xml:space="preserve"> ]  il valore precedente più la somma dei valori letti da tutti i </w:t>
       </w:r>
       <w:proofErr w:type="spellStart"/>
       <w:r>
         <w:rPr>
-          <w:sz w:val="28"/>
+          <w:sz w:val="24"/>
         </w:rPr>
         <w:t>thread</w:t>
       </w:r>
       <w:proofErr w:type="spellEnd"/>
       <w:r>
         <w:rPr>
-          <w:sz w:val="28"/>
+          <w:sz w:val="24"/>
         </w:rPr>
         <w:t xml:space="preserve"> appartenenti ai </w:t>
       </w:r>
       <w:proofErr w:type="spellStart"/>
       <w:r>
         <w:rPr>
-          <w:sz w:val="28"/>
+          <w:sz w:val="24"/>
         </w:rPr>
         <w:t>warp</w:t>
       </w:r>
       <w:proofErr w:type="spellEnd"/>
       <w:r>
         <w:rPr>
-          <w:sz w:val="28"/>
+          <w:sz w:val="24"/>
         </w:rPr>
         <w:t xml:space="preserve"> precedenti al </w:t>
       </w:r>
       <w:proofErr w:type="spellStart"/>
       <w:r>
         <w:rPr>
-          <w:sz w:val="28"/>
+          <w:sz w:val="24"/>
         </w:rPr>
         <w:t>warp</w:t>
       </w:r>
       <w:proofErr w:type="spellEnd"/>
       <w:r>
         <w:rPr>
-          <w:sz w:val="28"/>
+          <w:sz w:val="24"/>
         </w:rPr>
         <w:t xml:space="preserve"> [ i ].</w:t>
       </w:r>
@@ -5223,40 +5738,40 @@
           <w:numId w:val="9"/>
         </w:numPr>
         <w:rPr>
-          <w:sz w:val="28"/>
-        </w:rPr>
-      </w:pPr>
-      <w:r>
-        <w:rPr>
-          <w:sz w:val="28"/>
+          <w:sz w:val="24"/>
+        </w:rPr>
+      </w:pPr>
+      <w:r>
+        <w:rPr>
+          <w:sz w:val="24"/>
         </w:rPr>
         <w:t xml:space="preserve">Ogni </w:t>
       </w:r>
       <w:proofErr w:type="spellStart"/>
       <w:r>
         <w:rPr>
-          <w:sz w:val="28"/>
+          <w:sz w:val="24"/>
         </w:rPr>
         <w:t>thread</w:t>
       </w:r>
       <w:proofErr w:type="spellEnd"/>
       <w:r>
         <w:rPr>
-          <w:sz w:val="28"/>
+          <w:sz w:val="24"/>
         </w:rPr>
         <w:t xml:space="preserve"> salva in output la somma tra la </w:t>
       </w:r>
       <w:proofErr w:type="spellStart"/>
       <w:r>
         <w:rPr>
-          <w:sz w:val="28"/>
+          <w:sz w:val="24"/>
         </w:rPr>
         <w:t>prefixSum</w:t>
       </w:r>
       <w:proofErr w:type="spellEnd"/>
       <w:r>
         <w:rPr>
-          <w:sz w:val="28"/>
+          <w:sz w:val="24"/>
         </w:rPr>
         <w:t xml:space="preserve"> calcolata al punto 1 + </w:t>
       </w:r>
@@ -5264,85 +5779,78 @@
       <w:r>
         <w:rPr>
           <w:i/>
-          <w:sz w:val="28"/>
+          <w:sz w:val="24"/>
         </w:rPr>
         <w:t>block_prefix</w:t>
       </w:r>
       <w:proofErr w:type="spellEnd"/>
       <w:r>
         <w:rPr>
-          <w:sz w:val="28"/>
+          <w:sz w:val="24"/>
         </w:rPr>
         <w:t>[i-</w:t>
       </w:r>
       <w:proofErr w:type="gramStart"/>
       <w:r>
         <w:rPr>
-          <w:sz w:val="28"/>
+          <w:sz w:val="24"/>
         </w:rPr>
         <w:t>1]+</w:t>
       </w:r>
       <w:proofErr w:type="gramEnd"/>
       <w:r>
         <w:rPr>
-          <w:sz w:val="28"/>
+          <w:sz w:val="24"/>
         </w:rPr>
         <w:t xml:space="preserve"> </w:t>
       </w:r>
       <w:r>
         <w:rPr>
           <w:i/>
-          <w:sz w:val="28"/>
+          <w:sz w:val="24"/>
         </w:rPr>
         <w:t>first</w:t>
       </w:r>
       <w:r>
         <w:rPr>
-          <w:sz w:val="28"/>
+          <w:sz w:val="24"/>
         </w:rPr>
         <w:t xml:space="preserve"> (</w:t>
       </w:r>
       <w:proofErr w:type="spellStart"/>
       <w:r>
         <w:rPr>
-          <w:sz w:val="28"/>
+          <w:sz w:val="24"/>
         </w:rPr>
         <w:t>prefixSum</w:t>
       </w:r>
       <w:proofErr w:type="spellEnd"/>
       <w:r>
         <w:rPr>
-          <w:sz w:val="28"/>
+          <w:sz w:val="24"/>
         </w:rPr>
         <w:t xml:space="preserve"> cumulativa del passo precedente). L’ultimo </w:t>
       </w:r>
       <w:proofErr w:type="spellStart"/>
       <w:r>
         <w:rPr>
-          <w:sz w:val="28"/>
+          <w:sz w:val="24"/>
         </w:rPr>
         <w:t>thread</w:t>
       </w:r>
       <w:proofErr w:type="spellEnd"/>
       <w:r>
         <w:rPr>
-          <w:sz w:val="28"/>
+          <w:sz w:val="24"/>
         </w:rPr>
         <w:t xml:space="preserve"> del blocco che rientra nei limiti dell’array aggiorna </w:t>
       </w:r>
       <w:r>
         <w:rPr>
           <w:i/>
-          <w:sz w:val="28"/>
-        </w:rPr>
-        <w:t>first</w:t>
-      </w:r>
-      <w:r>
-        <w:rPr>
-          <w:i/>
-          <w:sz w:val="28"/>
-        </w:rPr>
-        <w:t>.</w:t>
+          <w:sz w:val="24"/>
+        </w:rPr>
+        <w:t>first.</w:t>
       </w:r>
     </w:p>
     <w:p>
@@ -5353,96 +5861,96 @@
           <w:numId w:val="9"/>
         </w:numPr>
         <w:rPr>
-          <w:sz w:val="28"/>
-        </w:rPr>
-      </w:pPr>
-      <w:proofErr w:type="spellStart"/>
-      <w:r>
-        <w:rPr>
-          <w:sz w:val="28"/>
+          <w:sz w:val="24"/>
+        </w:rPr>
+      </w:pPr>
+      <w:proofErr w:type="spellStart"/>
+      <w:r>
+        <w:rPr>
+          <w:sz w:val="24"/>
         </w:rPr>
         <w:t>Ssb_warp_prefix_sum</w:t>
       </w:r>
       <w:proofErr w:type="spellEnd"/>
       <w:r>
         <w:rPr>
-          <w:sz w:val="28"/>
+          <w:sz w:val="24"/>
         </w:rPr>
         <w:t xml:space="preserve">: in questo kernel si esegue l’algoritmo composto dalle fasi di </w:t>
       </w:r>
       <w:proofErr w:type="spellStart"/>
       <w:r>
         <w:rPr>
-          <w:sz w:val="28"/>
+          <w:sz w:val="24"/>
         </w:rPr>
         <w:t>up_sweep</w:t>
       </w:r>
       <w:proofErr w:type="spellEnd"/>
       <w:r>
         <w:rPr>
-          <w:sz w:val="28"/>
+          <w:sz w:val="24"/>
         </w:rPr>
         <w:t xml:space="preserve"> e </w:t>
       </w:r>
       <w:proofErr w:type="spellStart"/>
       <w:r>
         <w:rPr>
-          <w:sz w:val="28"/>
+          <w:sz w:val="24"/>
         </w:rPr>
         <w:t>down_sweep</w:t>
       </w:r>
       <w:proofErr w:type="spellEnd"/>
       <w:r>
         <w:rPr>
-          <w:sz w:val="28"/>
+          <w:sz w:val="24"/>
         </w:rPr>
         <w:t xml:space="preserve">. </w:t>
       </w:r>
       <w:r>
         <w:rPr>
-          <w:sz w:val="28"/>
+          <w:sz w:val="24"/>
         </w:rPr>
         <w:t xml:space="preserve"> Al termine di up-</w:t>
       </w:r>
       <w:proofErr w:type="spellStart"/>
       <w:r>
         <w:rPr>
-          <w:sz w:val="28"/>
+          <w:sz w:val="24"/>
         </w:rPr>
         <w:t>sweep</w:t>
       </w:r>
       <w:proofErr w:type="spellEnd"/>
       <w:r>
         <w:rPr>
-          <w:sz w:val="28"/>
+          <w:sz w:val="24"/>
         </w:rPr>
         <w:t xml:space="preserve"> l’ultimo </w:t>
       </w:r>
       <w:proofErr w:type="spellStart"/>
       <w:r>
         <w:rPr>
-          <w:sz w:val="28"/>
+          <w:sz w:val="24"/>
         </w:rPr>
         <w:t>thread</w:t>
       </w:r>
       <w:proofErr w:type="spellEnd"/>
       <w:r>
         <w:rPr>
-          <w:sz w:val="28"/>
+          <w:sz w:val="24"/>
         </w:rPr>
         <w:t xml:space="preserve"> del </w:t>
       </w:r>
       <w:proofErr w:type="spellStart"/>
       <w:r>
         <w:rPr>
-          <w:sz w:val="28"/>
+          <w:sz w:val="24"/>
         </w:rPr>
         <w:t>warp</w:t>
       </w:r>
       <w:proofErr w:type="spellEnd"/>
       <w:r>
         <w:rPr>
-          <w:sz w:val="28"/>
+          <w:sz w:val="24"/>
         </w:rPr>
         <w:t xml:space="preserve"> salva il suo valore corrente, pari alla somma di tutti gli elementi del </w:t>
       </w:r>
@@ -5450,49 +5958,49 @@
       <w:proofErr w:type="gramStart"/>
       <w:r>
         <w:rPr>
-          <w:sz w:val="28"/>
+          <w:sz w:val="24"/>
         </w:rPr>
         <w:t>warp</w:t>
       </w:r>
       <w:proofErr w:type="spellEnd"/>
       <w:r>
         <w:rPr>
-          <w:sz w:val="28"/>
+          <w:sz w:val="24"/>
         </w:rPr>
         <w:t>,  nel</w:t>
       </w:r>
       <w:proofErr w:type="gramEnd"/>
       <w:r>
         <w:rPr>
-          <w:sz w:val="28"/>
+          <w:sz w:val="24"/>
         </w:rPr>
         <w:t xml:space="preserve"> puntatore che ha come parametro (ossia salva la somma degli elementi del </w:t>
       </w:r>
       <w:proofErr w:type="spellStart"/>
       <w:r>
         <w:rPr>
-          <w:sz w:val="28"/>
+          <w:sz w:val="24"/>
         </w:rPr>
         <w:t>warp</w:t>
       </w:r>
       <w:proofErr w:type="spellEnd"/>
       <w:r>
         <w:rPr>
-          <w:sz w:val="28"/>
+          <w:sz w:val="24"/>
         </w:rPr>
         <w:t xml:space="preserve"> di appartenenza) e poi azzera </w:t>
       </w:r>
       <w:proofErr w:type="spellStart"/>
       <w:r>
         <w:rPr>
-          <w:sz w:val="28"/>
+          <w:sz w:val="24"/>
         </w:rPr>
         <w:t>val</w:t>
       </w:r>
       <w:proofErr w:type="spellEnd"/>
       <w:r>
         <w:rPr>
-          <w:sz w:val="28"/>
+          <w:sz w:val="24"/>
         </w:rPr>
         <w:t xml:space="preserve"> come previsto dall’algoritmo.</w:t>
       </w:r>
@@ -5505,36 +6013,93 @@
           <w:numId w:val="9"/>
         </w:numPr>
         <w:rPr>
-          <w:sz w:val="28"/>
-        </w:rPr>
-      </w:pPr>
-      <w:proofErr w:type="spellStart"/>
-      <w:r>
-        <w:rPr>
-          <w:sz w:val="28"/>
+          <w:sz w:val="24"/>
+        </w:rPr>
+      </w:pPr>
+      <w:proofErr w:type="spellStart"/>
+      <w:r>
+        <w:rPr>
+          <w:sz w:val="24"/>
         </w:rPr>
         <w:t>Warp_reduction</w:t>
       </w:r>
       <w:proofErr w:type="spellEnd"/>
       <w:r>
         <w:rPr>
-          <w:sz w:val="28"/>
+          <w:sz w:val="24"/>
         </w:rPr>
         <w:t xml:space="preserve">: si effettua una riduzione nel </w:t>
       </w:r>
       <w:proofErr w:type="spellStart"/>
       <w:r>
         <w:rPr>
-          <w:sz w:val="28"/>
+          <w:sz w:val="24"/>
         </w:rPr>
         <w:t>warp</w:t>
       </w:r>
       <w:proofErr w:type="spellEnd"/>
       <w:r>
         <w:rPr>
-          <w:sz w:val="28"/>
+          <w:sz w:val="24"/>
         </w:rPr>
         <w:t>.</w:t>
+      </w:r>
+      <w:bookmarkStart w:id="0" w:name="_GoBack"/>
+      <w:bookmarkEnd w:id="0"/>
+    </w:p>
+    <w:p>
+      <w:pPr>
+        <w:ind w:left="360"/>
+        <w:rPr>
+          <w:sz w:val="24"/>
+        </w:rPr>
+      </w:pPr>
+    </w:p>
+    <w:p>
+      <w:pPr>
+        <w:rPr>
+          <w:sz w:val="24"/>
+        </w:rPr>
+      </w:pPr>
+      <w:r>
+        <w:rPr>
+          <w:noProof/>
+        </w:rPr>
+        <w:drawing>
+          <wp:inline distT="0" distB="0" distL="0" distR="0" wp14:anchorId="19939196" wp14:editId="106B4657">
+            <wp:extent cx="6120130" cy="1978660"/>
+            <wp:effectExtent l="0" t="0" r="0" b="0"/>
+            <wp:docPr id="1" name="Immagine 1"/>
+            <wp:cNvGraphicFramePr>
+              <a:graphicFrameLocks xmlns:a="http://schemas.openxmlformats.org/drawingml/2006/main" noChangeAspect="1"/>
+            </wp:cNvGraphicFramePr>
+            <a:graphic xmlns:a="http://schemas.openxmlformats.org/drawingml/2006/main">
+              <a:graphicData uri="http://schemas.openxmlformats.org/drawingml/2006/picture">
+                <pic:pic xmlns:pic="http://schemas.openxmlformats.org/drawingml/2006/picture">
+                  <pic:nvPicPr>
+                    <pic:cNvPr id="1" name=""/>
+                    <pic:cNvPicPr/>
+                  </pic:nvPicPr>
+                  <pic:blipFill>
+                    <a:blip r:embed="rId8"/>
+                    <a:stretch>
+                      <a:fillRect/>
+                    </a:stretch>
+                  </pic:blipFill>
+                  <pic:spPr>
+                    <a:xfrm>
+                      <a:off x="0" y="0"/>
+                      <a:ext cx="6120130" cy="1978660"/>
+                    </a:xfrm>
+                    <a:prstGeom prst="rect">
+                      <a:avLst/>
+                    </a:prstGeom>
+                  </pic:spPr>
+                </pic:pic>
+              </a:graphicData>
+            </a:graphic>
+          </wp:inline>
+        </w:drawing>
       </w:r>
     </w:p>
     <w:sectPr>
